--- a/Nm_Report.docx
+++ b/Nm_Report.docx
@@ -1,6 +1,6 @@
 
 <file path=word/document.xml><?xml version="1.0" encoding="utf-8"?>
-<w:document xmlns:wpc="http://schemas.microsoft.com/office/word/2010/wordprocessingCanvas" xmlns:cx="http://schemas.microsoft.com/office/drawing/2014/chartex" xmlns:cx1="http://schemas.microsoft.com/office/drawing/2015/9/8/chartex" xmlns:cx2="http://schemas.microsoft.com/office/drawing/2015/10/21/chartex" xmlns:cx3="http://schemas.microsoft.com/office/drawing/2016/5/9/chartex" xmlns:cx4="http://schemas.microsoft.com/office/drawing/2016/5/10/chartex" xmlns:cx5="http://schemas.microsoft.com/office/drawing/2016/5/11/chartex" xmlns:cx6="http://schemas.microsoft.com/office/drawing/2016/5/12/chartex" xmlns:cx7="http://schemas.microsoft.com/office/drawing/2016/5/13/chartex" xmlns:cx8="http://schemas.microsoft.com/office/drawing/2016/5/14/chartex" xmlns:mc="http://schemas.openxmlformats.org/markup-compatibility/2006" xmlns:aink="http://schemas.microsoft.com/office/drawing/2016/ink" xmlns:am3d="http://schemas.microsoft.com/office/drawing/2017/model3d" xmlns:o="urn:schemas-microsoft-com:office:office" xmlns:oel="http://schemas.microsoft.com/office/2019/extlst" xmlns:r="http://schemas.openxmlformats.org/officeDocument/2006/relationships" xmlns:m="http://schemas.openxmlformats.org/officeDocument/2006/math" xmlns:v="urn:schemas-microsoft-com:vml" xmlns:wp14="http://schemas.microsoft.com/office/word/2010/wordprocessingDrawing" xmlns:wp="http://schemas.openxmlformats.org/drawingml/2006/wordprocessingDrawing" xmlns:w10="urn:schemas-microsoft-com:office:word" xmlns:w="http://schemas.openxmlformats.org/wordprocessingml/2006/main" xmlns:w14="http://schemas.microsoft.com/office/word/2010/wordml" xmlns:w15="http://schemas.microsoft.com/office/word/2012/wordml" xmlns:w16cex="http://schemas.microsoft.com/office/word/2018/wordml/cex" xmlns:w16cid="http://schemas.microsoft.com/office/word/2016/wordml/cid" xmlns:w16="http://schemas.microsoft.com/office/word/2018/wordml" xmlns:w16du="http://schemas.microsoft.com/office/word/2023/wordml/word16du" xmlns:w16sdtdh="http://schemas.microsoft.com/office/word/2020/wordml/sdtdatahash" xmlns:w16se="http://schemas.microsoft.com/office/word/2015/wordml/symex" xmlns:wpg="http://schemas.microsoft.com/office/word/2010/wordprocessingGroup" xmlns:wpi="http://schemas.microsoft.com/office/word/2010/wordprocessingInk" xmlns:wne="http://schemas.microsoft.com/office/word/2006/wordml" xmlns:wps="http://schemas.microsoft.com/office/word/2010/wordprocessingShape" mc:Ignorable="w14 w15 w16se w16cid w16 w16cex w16sdtdh w16du wp14">
+<w:document xmlns:wpc="http://schemas.microsoft.com/office/word/2010/wordprocessingCanvas" xmlns:mc="http://schemas.openxmlformats.org/markup-compatibility/2006" xmlns:o="urn:schemas-microsoft-com:office:office" xmlns:r="http://schemas.openxmlformats.org/officeDocument/2006/relationships" xmlns:m="http://schemas.openxmlformats.org/officeDocument/2006/math" xmlns:v="urn:schemas-microsoft-com:vml" xmlns:wp14="http://schemas.microsoft.com/office/word/2010/wordprocessingDrawing" xmlns:wp="http://schemas.openxmlformats.org/drawingml/2006/wordprocessingDrawing" xmlns:w10="urn:schemas-microsoft-com:office:word" xmlns:w="http://schemas.openxmlformats.org/wordprocessingml/2006/main" xmlns:w14="http://schemas.microsoft.com/office/word/2010/wordml" xmlns:wpg="http://schemas.microsoft.com/office/word/2010/wordprocessingGroup" xmlns:wpi="http://schemas.microsoft.com/office/word/2010/wordprocessingInk" xmlns:wne="http://schemas.microsoft.com/office/word/2006/wordml" xmlns:wps="http://schemas.microsoft.com/office/word/2010/wordprocessingShape" mc:Ignorable="w14 wp14">
   <w:body>
     <w:p>
       <w:pPr>
@@ -253,7 +253,59 @@
           <w:lang w:eastAsia="en-IN"/>
           <w14:ligatures w14:val="none"/>
         </w:rPr>
-        <w:t xml:space="preserve"> Divya Darshini R(311521104013)-Frontend Developer</w:t>
+        <w:t xml:space="preserve"> </w:t>
+      </w:r>
+      <w:proofErr w:type="spellStart"/>
+      <w:r>
+        <w:rPr>
+          <w:rFonts w:ascii="Times New Roman" w:eastAsia="Times New Roman" w:hAnsi="Times New Roman" w:cs="Times New Roman"/>
+          <w:color w:val="000000" w:themeColor="text1"/>
+          <w:kern w:val="0"/>
+          <w:sz w:val="28"/>
+          <w:szCs w:val="28"/>
+          <w:lang w:eastAsia="en-IN"/>
+          <w14:ligatures w14:val="none"/>
+        </w:rPr>
+        <w:t>Divya</w:t>
+      </w:r>
+      <w:proofErr w:type="spellEnd"/>
+      <w:r>
+        <w:rPr>
+          <w:rFonts w:ascii="Times New Roman" w:eastAsia="Times New Roman" w:hAnsi="Times New Roman" w:cs="Times New Roman"/>
+          <w:color w:val="000000" w:themeColor="text1"/>
+          <w:kern w:val="0"/>
+          <w:sz w:val="28"/>
+          <w:szCs w:val="28"/>
+          <w:lang w:eastAsia="en-IN"/>
+          <w14:ligatures w14:val="none"/>
+        </w:rPr>
+        <w:t xml:space="preserve"> </w:t>
+      </w:r>
+      <w:proofErr w:type="spellStart"/>
+      <w:r>
+        <w:rPr>
+          <w:rFonts w:ascii="Times New Roman" w:eastAsia="Times New Roman" w:hAnsi="Times New Roman" w:cs="Times New Roman"/>
+          <w:color w:val="000000" w:themeColor="text1"/>
+          <w:kern w:val="0"/>
+          <w:sz w:val="28"/>
+          <w:szCs w:val="28"/>
+          <w:lang w:eastAsia="en-IN"/>
+          <w14:ligatures w14:val="none"/>
+        </w:rPr>
+        <w:t>Darshini</w:t>
+      </w:r>
+      <w:proofErr w:type="spellEnd"/>
+      <w:r>
+        <w:rPr>
+          <w:rFonts w:ascii="Times New Roman" w:eastAsia="Times New Roman" w:hAnsi="Times New Roman" w:cs="Times New Roman"/>
+          <w:color w:val="000000" w:themeColor="text1"/>
+          <w:kern w:val="0"/>
+          <w:sz w:val="28"/>
+          <w:szCs w:val="28"/>
+          <w:lang w:eastAsia="en-IN"/>
+          <w14:ligatures w14:val="none"/>
+        </w:rPr>
+        <w:t xml:space="preserve"> R(311521104013)-Frontend Developer</w:t>
       </w:r>
       <w:r>
         <w:rPr>
@@ -296,6 +348,7 @@
         </w:rPr>
         <w:t xml:space="preserve">                               </w:t>
       </w:r>
+      <w:proofErr w:type="spellStart"/>
       <w:r>
         <w:rPr>
           <w:rFonts w:ascii="Times New Roman" w:eastAsia="Times New Roman" w:hAnsi="Times New Roman" w:cs="Times New Roman"/>
@@ -306,8 +359,9 @@
           <w:lang w:eastAsia="en-IN"/>
           <w14:ligatures w14:val="none"/>
         </w:rPr>
-        <w:t>Hemashree D (311521104017)</w:t>
-      </w:r>
+        <w:t>Hemashree</w:t>
+      </w:r>
+      <w:proofErr w:type="spellEnd"/>
       <w:r>
         <w:rPr>
           <w:rFonts w:ascii="Times New Roman" w:eastAsia="Times New Roman" w:hAnsi="Times New Roman" w:cs="Times New Roman"/>
@@ -318,7 +372,7 @@
           <w:lang w:eastAsia="en-IN"/>
           <w14:ligatures w14:val="none"/>
         </w:rPr>
-        <w:t xml:space="preserve"> -</w:t>
+        <w:t xml:space="preserve"> D (311521104017)</w:t>
       </w:r>
       <w:r>
         <w:rPr>
@@ -330,7 +384,7 @@
           <w:lang w:eastAsia="en-IN"/>
           <w14:ligatures w14:val="none"/>
         </w:rPr>
-        <w:t xml:space="preserve"> </w:t>
+        <w:t xml:space="preserve"> -</w:t>
       </w:r>
       <w:r>
         <w:rPr>
@@ -342,6 +396,18 @@
           <w:lang w:eastAsia="en-IN"/>
           <w14:ligatures w14:val="none"/>
         </w:rPr>
+        <w:t xml:space="preserve"> </w:t>
+      </w:r>
+      <w:r>
+        <w:rPr>
+          <w:rFonts w:ascii="Times New Roman" w:eastAsia="Times New Roman" w:hAnsi="Times New Roman" w:cs="Times New Roman"/>
+          <w:color w:val="000000" w:themeColor="text1"/>
+          <w:kern w:val="0"/>
+          <w:sz w:val="28"/>
+          <w:szCs w:val="28"/>
+          <w:lang w:eastAsia="en-IN"/>
+          <w14:ligatures w14:val="none"/>
+        </w:rPr>
         <w:t>Database &amp; Repository Manager</w:t>
       </w:r>
     </w:p>
@@ -369,8 +435,9 @@
           <w:lang w:eastAsia="en-IN"/>
           <w14:ligatures w14:val="none"/>
         </w:rPr>
-        <w:t xml:space="preserve">                               Parmitha S (311521104030)</w:t>
-      </w:r>
+        <w:t xml:space="preserve">                               </w:t>
+      </w:r>
+      <w:proofErr w:type="spellStart"/>
       <w:r>
         <w:rPr>
           <w:rFonts w:ascii="Times New Roman" w:eastAsia="Times New Roman" w:hAnsi="Times New Roman" w:cs="Times New Roman"/>
@@ -381,8 +448,9 @@
           <w:lang w:eastAsia="en-IN"/>
           <w14:ligatures w14:val="none"/>
         </w:rPr>
-        <w:t>- Backend Developer</w:t>
-      </w:r>
+        <w:t>Parmitha</w:t>
+      </w:r>
+      <w:proofErr w:type="spellEnd"/>
       <w:r>
         <w:rPr>
           <w:rFonts w:ascii="Times New Roman" w:eastAsia="Times New Roman" w:hAnsi="Times New Roman" w:cs="Times New Roman"/>
@@ -393,6 +461,56 @@
           <w:lang w:eastAsia="en-IN"/>
           <w14:ligatures w14:val="none"/>
         </w:rPr>
+        <w:t xml:space="preserve"> S (311521104030</w:t>
+      </w:r>
+      <w:proofErr w:type="gramStart"/>
+      <w:r>
+        <w:rPr>
+          <w:rFonts w:ascii="Times New Roman" w:eastAsia="Times New Roman" w:hAnsi="Times New Roman" w:cs="Times New Roman"/>
+          <w:color w:val="000000" w:themeColor="text1"/>
+          <w:kern w:val="0"/>
+          <w:sz w:val="28"/>
+          <w:szCs w:val="28"/>
+          <w:lang w:eastAsia="en-IN"/>
+          <w14:ligatures w14:val="none"/>
+        </w:rPr>
+        <w:t>)</w:t>
+      </w:r>
+      <w:r>
+        <w:rPr>
+          <w:rFonts w:ascii="Times New Roman" w:eastAsia="Times New Roman" w:hAnsi="Times New Roman" w:cs="Times New Roman"/>
+          <w:color w:val="000000" w:themeColor="text1"/>
+          <w:kern w:val="0"/>
+          <w:sz w:val="28"/>
+          <w:szCs w:val="28"/>
+          <w:lang w:eastAsia="en-IN"/>
+          <w14:ligatures w14:val="none"/>
+        </w:rPr>
+        <w:t>-</w:t>
+      </w:r>
+      <w:proofErr w:type="gramEnd"/>
+      <w:r>
+        <w:rPr>
+          <w:rFonts w:ascii="Times New Roman" w:eastAsia="Times New Roman" w:hAnsi="Times New Roman" w:cs="Times New Roman"/>
+          <w:color w:val="000000" w:themeColor="text1"/>
+          <w:kern w:val="0"/>
+          <w:sz w:val="28"/>
+          <w:szCs w:val="28"/>
+          <w:lang w:eastAsia="en-IN"/>
+          <w14:ligatures w14:val="none"/>
+        </w:rPr>
+        <w:t xml:space="preserve"> Backend Developer</w:t>
+      </w:r>
+      <w:r>
+        <w:rPr>
+          <w:rFonts w:ascii="Times New Roman" w:eastAsia="Times New Roman" w:hAnsi="Times New Roman" w:cs="Times New Roman"/>
+          <w:color w:val="000000" w:themeColor="text1"/>
+          <w:kern w:val="0"/>
+          <w:sz w:val="28"/>
+          <w:szCs w:val="28"/>
+          <w:lang w:eastAsia="en-IN"/>
+          <w14:ligatures w14:val="none"/>
+        </w:rPr>
         <w:t xml:space="preserve"> &amp; Version Control </w:t>
       </w:r>
     </w:p>
@@ -420,8 +538,9 @@
           <w:lang w:eastAsia="en-IN"/>
           <w14:ligatures w14:val="none"/>
         </w:rPr>
-        <w:t xml:space="preserve">                               Shruti Krishnaveni S ( 311521104055)</w:t>
-      </w:r>
+        <w:t xml:space="preserve">                               </w:t>
+      </w:r>
+      <w:proofErr w:type="spellStart"/>
       <w:r>
         <w:rPr>
           <w:rFonts w:ascii="Times New Roman" w:eastAsia="Times New Roman" w:hAnsi="Times New Roman" w:cs="Times New Roman"/>
@@ -432,8 +551,9 @@
           <w:lang w:eastAsia="en-IN"/>
           <w14:ligatures w14:val="none"/>
         </w:rPr>
-        <w:t xml:space="preserve"> </w:t>
-      </w:r>
+        <w:t>Shruti</w:t>
+      </w:r>
+      <w:proofErr w:type="spellEnd"/>
       <w:r>
         <w:rPr>
           <w:rFonts w:ascii="Times New Roman" w:eastAsia="Times New Roman" w:hAnsi="Times New Roman" w:cs="Times New Roman"/>
@@ -444,8 +564,9 @@
           <w:lang w:eastAsia="en-IN"/>
           <w14:ligatures w14:val="none"/>
         </w:rPr>
-        <w:t>–</w:t>
-      </w:r>
+        <w:t xml:space="preserve"> </w:t>
+      </w:r>
+      <w:proofErr w:type="spellStart"/>
       <w:r>
         <w:rPr>
           <w:rFonts w:ascii="Times New Roman" w:eastAsia="Times New Roman" w:hAnsi="Times New Roman" w:cs="Times New Roman"/>
@@ -456,8 +577,9 @@
           <w:lang w:eastAsia="en-IN"/>
           <w14:ligatures w14:val="none"/>
         </w:rPr>
-        <w:t xml:space="preserve"> </w:t>
-      </w:r>
+        <w:t>Krishnaveni</w:t>
+      </w:r>
+      <w:proofErr w:type="spellEnd"/>
       <w:r>
         <w:rPr>
           <w:rFonts w:ascii="Times New Roman" w:eastAsia="Times New Roman" w:hAnsi="Times New Roman" w:cs="Times New Roman"/>
@@ -468,8 +590,9 @@
           <w:lang w:eastAsia="en-IN"/>
           <w14:ligatures w14:val="none"/>
         </w:rPr>
-        <w:t>UI/UX</w:t>
-      </w:r>
+        <w:t xml:space="preserve"> S </w:t>
+      </w:r>
+      <w:proofErr w:type="gramStart"/>
       <w:r>
         <w:rPr>
           <w:rFonts w:ascii="Times New Roman" w:eastAsia="Times New Roman" w:hAnsi="Times New Roman" w:cs="Times New Roman"/>
@@ -480,7 +603,94 @@
           <w:lang w:eastAsia="en-IN"/>
           <w14:ligatures w14:val="none"/>
         </w:rPr>
-        <w:t xml:space="preserve"> &amp; Content Editor</w:t>
+        <w:t>( 311521104055</w:t>
+      </w:r>
+      <w:proofErr w:type="gramEnd"/>
+      <w:r>
+        <w:rPr>
+          <w:rFonts w:ascii="Times New Roman" w:eastAsia="Times New Roman" w:hAnsi="Times New Roman" w:cs="Times New Roman"/>
+          <w:color w:val="000000" w:themeColor="text1"/>
+          <w:kern w:val="0"/>
+          <w:sz w:val="28"/>
+          <w:szCs w:val="28"/>
+          <w:lang w:eastAsia="en-IN"/>
+          <w14:ligatures w14:val="none"/>
+        </w:rPr>
+        <w:t>)</w:t>
+      </w:r>
+      <w:r>
+        <w:rPr>
+          <w:rFonts w:ascii="Times New Roman" w:eastAsia="Times New Roman" w:hAnsi="Times New Roman" w:cs="Times New Roman"/>
+          <w:color w:val="000000" w:themeColor="text1"/>
+          <w:kern w:val="0"/>
+          <w:sz w:val="28"/>
+          <w:szCs w:val="28"/>
+          <w:lang w:eastAsia="en-IN"/>
+          <w14:ligatures w14:val="none"/>
+        </w:rPr>
+        <w:t xml:space="preserve"> </w:t>
+      </w:r>
+      <w:r>
+        <w:rPr>
+          <w:rFonts w:ascii="Times New Roman" w:eastAsia="Times New Roman" w:hAnsi="Times New Roman" w:cs="Times New Roman"/>
+          <w:color w:val="000000" w:themeColor="text1"/>
+          <w:kern w:val="0"/>
+          <w:sz w:val="28"/>
+          <w:szCs w:val="28"/>
+          <w:lang w:eastAsia="en-IN"/>
+          <w14:ligatures w14:val="none"/>
+        </w:rPr>
+        <w:t>–</w:t>
+      </w:r>
+      <w:r>
+        <w:rPr>
+          <w:rFonts w:ascii="Times New Roman" w:eastAsia="Times New Roman" w:hAnsi="Times New Roman" w:cs="Times New Roman"/>
+          <w:color w:val="000000" w:themeColor="text1"/>
+          <w:kern w:val="0"/>
+          <w:sz w:val="28"/>
+          <w:szCs w:val="28"/>
+          <w:lang w:eastAsia="en-IN"/>
+          <w14:ligatures w14:val="none"/>
+        </w:rPr>
+        <w:t xml:space="preserve"> </w:t>
+      </w:r>
+      <w:r>
+        <w:rPr>
+          <w:rFonts w:ascii="Times New Roman" w:eastAsia="Times New Roman" w:hAnsi="Times New Roman" w:cs="Times New Roman"/>
+          <w:color w:val="000000" w:themeColor="text1"/>
+          <w:kern w:val="0"/>
+          <w:sz w:val="28"/>
+          <w:szCs w:val="28"/>
+          <w:lang w:eastAsia="en-IN"/>
+          <w14:ligatures w14:val="none"/>
+        </w:rPr>
+        <w:t>UI/UX</w:t>
+      </w:r>
+      <w:r>
+        <w:rPr>
+          <w:rFonts w:ascii="Times New Roman" w:eastAsia="Times New Roman" w:hAnsi="Times New Roman" w:cs="Times New Roman"/>
+          <w:color w:val="000000" w:themeColor="text1"/>
+          <w:kern w:val="0"/>
+          <w:sz w:val="28"/>
+          <w:szCs w:val="28"/>
+          <w:lang w:eastAsia="en-IN"/>
+          <w14:ligatures w14:val="none"/>
+        </w:rPr>
+        <w:t xml:space="preserve"> </w:t>
+      </w:r>
+      <w:bookmarkStart w:id="0" w:name="_GoBack"/>
+      <w:bookmarkEnd w:id="0"/>
+      <w:r>
+        <w:rPr>
+          <w:rFonts w:ascii="Times New Roman" w:eastAsia="Times New Roman" w:hAnsi="Times New Roman" w:cs="Times New Roman"/>
+          <w:color w:val="000000" w:themeColor="text1"/>
+          <w:kern w:val="0"/>
+          <w:sz w:val="28"/>
+          <w:szCs w:val="28"/>
+          <w:lang w:eastAsia="en-IN"/>
+          <w14:ligatures w14:val="none"/>
+        </w:rPr>
+        <w:t>&amp; Content Editor</w:t>
       </w:r>
     </w:p>
     <w:p>
@@ -531,7 +741,25 @@
           <w:sz w:val="28"/>
           <w:szCs w:val="28"/>
         </w:rPr>
-        <w:t>The purpose of this project is to create a comprehensive, user-friendly platform that addresses key challenges in [specific area, e.g., "flight booking" or "event management"] using the MERN stack. This project aims to streamline and enhance the [booking/management] experience by leveraging modern web technologies to deliver an intuitive and efficient system for users. Built on MongoDB, Express, React, and Node.js, the application combines responsive front-end design with a robust back-end, ensuring seamless functionality and scalability.</w:t>
+        <w:t xml:space="preserve">The purpose of this project is to create a comprehensive, user-friendly platform that addresses key challenges in [specific area, e.g., "flight booking" or "event management"] using the MERN stack. This project aims to streamline and enhance the [booking/management] experience by leveraging modern web technologies to deliver an intuitive and efficient system for users. Built on </w:t>
+      </w:r>
+      <w:proofErr w:type="spellStart"/>
+      <w:r>
+        <w:rPr>
+          <w:color w:val="000000" w:themeColor="text1"/>
+          <w:sz w:val="28"/>
+          <w:szCs w:val="28"/>
+        </w:rPr>
+        <w:t>MongoDB</w:t>
+      </w:r>
+      <w:proofErr w:type="spellEnd"/>
+      <w:r>
+        <w:rPr>
+          <w:color w:val="000000" w:themeColor="text1"/>
+          <w:sz w:val="28"/>
+          <w:szCs w:val="28"/>
+        </w:rPr>
+        <w:t>, Express, React, and Node.js, the application combines responsive front-end design with a robust back-end, ensuring seamless functionality and scalability.</w:t>
       </w:r>
     </w:p>
     <w:p>
@@ -574,7 +802,25 @@
           <w:sz w:val="28"/>
           <w:szCs w:val="28"/>
         </w:rPr>
-        <w:t>The project tackles the common pain points in [e.g., booking/management] systems, such as complicated interfaces, lack of real-time updates, and limited data handling capabilities. By using the MERN stack, the platform enables users to easily [e.g., search for flights or events, make bookings, manage reservations, and perform other essential tasks] from any device. The purpose is to provide a flexible, scalable, and secure solution that addresses the unique needs of both regular users and administrators, promoting a smooth and organized experience for all.</w:t>
+        <w:t xml:space="preserve">The project tackles the common pain points in [e.g., booking/management] systems, such as complicated interfaces, lack of real-time updates, and limited data handling capabilities. By using the MERN stack, the platform enables users </w:t>
+      </w:r>
+      <w:proofErr w:type="gramStart"/>
+      <w:r>
+        <w:rPr>
+          <w:color w:val="000000" w:themeColor="text1"/>
+          <w:sz w:val="28"/>
+          <w:szCs w:val="28"/>
+        </w:rPr>
+        <w:t>to</w:t>
+      </w:r>
+      <w:proofErr w:type="gramEnd"/>
+      <w:r>
+        <w:rPr>
+          <w:color w:val="000000" w:themeColor="text1"/>
+          <w:sz w:val="28"/>
+          <w:szCs w:val="28"/>
+        </w:rPr>
+        <w:t xml:space="preserve"> easily [e.g., search for flights or events, make bookings, manage reservations, and perform other essential tasks] from any device. The purpose is to provide a flexible, scalable, and secure solution that addresses the unique needs of both regular users and administrators, promoting a smooth and organized experience for all.</w:t>
       </w:r>
     </w:p>
     <w:p>
@@ -907,7 +1153,43 @@
           <w:sz w:val="28"/>
           <w:szCs w:val="28"/>
         </w:rPr>
-        <w:t>The architecture of this MERN stack application is designed to ensure optimal performance, modularity, and scalability, creating a seamless interaction between the frontend, backend, and database layers. The application uses React for a dynamic frontend, Node.js and Express.js for a robust backend, and MongoDB as the database solution, making it suitable for handling large volumes of data and providing a responsive user experience.</w:t>
+        <w:t xml:space="preserve">The architecture of this MERN stack application is designed to ensure optimal performance, modularity, and scalability, creating a seamless interaction between the frontend, backend, and database layers. The application uses </w:t>
+      </w:r>
+      <w:proofErr w:type="gramStart"/>
+      <w:r>
+        <w:rPr>
+          <w:color w:val="000000" w:themeColor="text1"/>
+          <w:sz w:val="28"/>
+          <w:szCs w:val="28"/>
+        </w:rPr>
+        <w:t>React</w:t>
+      </w:r>
+      <w:proofErr w:type="gramEnd"/>
+      <w:r>
+        <w:rPr>
+          <w:color w:val="000000" w:themeColor="text1"/>
+          <w:sz w:val="28"/>
+          <w:szCs w:val="28"/>
+        </w:rPr>
+        <w:t xml:space="preserve"> for a dynamic frontend, Node.js and Express.js for a robust backend, and </w:t>
+      </w:r>
+      <w:proofErr w:type="spellStart"/>
+      <w:r>
+        <w:rPr>
+          <w:color w:val="000000" w:themeColor="text1"/>
+          <w:sz w:val="28"/>
+          <w:szCs w:val="28"/>
+        </w:rPr>
+        <w:t>MongoDB</w:t>
+      </w:r>
+      <w:proofErr w:type="spellEnd"/>
+      <w:r>
+        <w:rPr>
+          <w:color w:val="000000" w:themeColor="text1"/>
+          <w:sz w:val="28"/>
+          <w:szCs w:val="28"/>
+        </w:rPr>
+        <w:t xml:space="preserve"> as the database solution, making it suitable for handling large volumes of data and providing a responsive user experience.</w:t>
       </w:r>
     </w:p>
     <w:p>
@@ -1108,6 +1390,7 @@
         </w:rPr>
         <w:t xml:space="preserve"> (or </w:t>
       </w:r>
+      <w:proofErr w:type="spellStart"/>
       <w:r>
         <w:rPr>
           <w:rStyle w:val="Strong"/>
@@ -1118,6 +1401,7 @@
         </w:rPr>
         <w:t>Redux</w:t>
       </w:r>
+      <w:proofErr w:type="spellEnd"/>
       <w:r>
         <w:rPr>
           <w:rFonts w:ascii="Times New Roman" w:hAnsi="Times New Roman" w:cs="Times New Roman"/>
@@ -1162,6 +1446,7 @@
         </w:rPr>
         <w:t xml:space="preserve">: Communicates with the backend via </w:t>
       </w:r>
+      <w:proofErr w:type="spellStart"/>
       <w:r>
         <w:rPr>
           <w:rStyle w:val="Strong"/>
@@ -1170,7 +1455,18 @@
           <w:sz w:val="28"/>
           <w:szCs w:val="28"/>
         </w:rPr>
-        <w:t>RESTful APIs</w:t>
+        <w:t>RESTful</w:t>
+      </w:r>
+      <w:proofErr w:type="spellEnd"/>
+      <w:r>
+        <w:rPr>
+          <w:rStyle w:val="Strong"/>
+          <w:rFonts w:ascii="Times New Roman" w:hAnsi="Times New Roman" w:cs="Times New Roman"/>
+          <w:color w:val="000000" w:themeColor="text1"/>
+          <w:sz w:val="28"/>
+          <w:szCs w:val="28"/>
+        </w:rPr>
+        <w:t xml:space="preserve"> APIs</w:t>
       </w:r>
       <w:r>
         <w:rPr>
@@ -1328,6 +1624,7 @@
           <w:szCs w:val="28"/>
         </w:rPr>
       </w:pPr>
+      <w:proofErr w:type="spellStart"/>
       <w:r>
         <w:rPr>
           <w:rStyle w:val="Strong"/>
@@ -1336,16 +1633,47 @@
           <w:sz w:val="28"/>
           <w:szCs w:val="28"/>
         </w:rPr>
-        <w:t>RESTful API Endpoints</w:t>
-      </w:r>
-      <w:r>
-        <w:rPr>
-          <w:rFonts w:ascii="Times New Roman" w:hAnsi="Times New Roman" w:cs="Times New Roman"/>
-          <w:color w:val="000000" w:themeColor="text1"/>
-          <w:sz w:val="28"/>
-          <w:szCs w:val="28"/>
-        </w:rPr>
-        <w:t>: The backend exposes several API endpoints for CRUD (Create, Read, Update, Delete) operations, allowing frontend components to interact with the database seamlessly.</w:t>
+        <w:t>RESTful</w:t>
+      </w:r>
+      <w:proofErr w:type="spellEnd"/>
+      <w:r>
+        <w:rPr>
+          <w:rStyle w:val="Strong"/>
+          <w:rFonts w:ascii="Times New Roman" w:hAnsi="Times New Roman" w:cs="Times New Roman"/>
+          <w:color w:val="000000" w:themeColor="text1"/>
+          <w:sz w:val="28"/>
+          <w:szCs w:val="28"/>
+        </w:rPr>
+        <w:t xml:space="preserve"> API Endpoints</w:t>
+      </w:r>
+      <w:r>
+        <w:rPr>
+          <w:rFonts w:ascii="Times New Roman" w:hAnsi="Times New Roman" w:cs="Times New Roman"/>
+          <w:color w:val="000000" w:themeColor="text1"/>
+          <w:sz w:val="28"/>
+          <w:szCs w:val="28"/>
+        </w:rPr>
+        <w:t xml:space="preserve">: The backend exposes several API endpoints for CRUD (Create, Read, Update, </w:t>
+      </w:r>
+      <w:proofErr w:type="gramStart"/>
+      <w:r>
+        <w:rPr>
+          <w:rFonts w:ascii="Times New Roman" w:hAnsi="Times New Roman" w:cs="Times New Roman"/>
+          <w:color w:val="000000" w:themeColor="text1"/>
+          <w:sz w:val="28"/>
+          <w:szCs w:val="28"/>
+        </w:rPr>
+        <w:t>Delete</w:t>
+      </w:r>
+      <w:proofErr w:type="gramEnd"/>
+      <w:r>
+        <w:rPr>
+          <w:rFonts w:ascii="Times New Roman" w:hAnsi="Times New Roman" w:cs="Times New Roman"/>
+          <w:color w:val="000000" w:themeColor="text1"/>
+          <w:sz w:val="28"/>
+          <w:szCs w:val="28"/>
+        </w:rPr>
+        <w:t>) operations, allowing frontend components to interact with the database seamlessly.</w:t>
       </w:r>
     </w:p>
     <w:p>
@@ -1515,6 +1843,7 @@
         </w:rPr>
         <w:t xml:space="preserve">The database layer is built on </w:t>
       </w:r>
+      <w:proofErr w:type="spellStart"/>
       <w:r>
         <w:rPr>
           <w:rStyle w:val="Strong"/>
@@ -1524,13 +1853,50 @@
         </w:rPr>
         <w:t>MongoDB</w:t>
       </w:r>
-      <w:r>
-        <w:rPr>
-          <w:color w:val="000000" w:themeColor="text1"/>
-          <w:sz w:val="28"/>
-          <w:szCs w:val="28"/>
-        </w:rPr>
-        <w:t>, a NoSQL database that stores data in a flexible, JSON-like format, making it suitable for managing unstructured or semi-structured data. MongoDB’s document-oriented structure allows easy storage and retrieval of data, especially when dealing with complex relationships between entities (like users, bookings, or flights).</w:t>
+      <w:proofErr w:type="spellEnd"/>
+      <w:r>
+        <w:rPr>
+          <w:color w:val="000000" w:themeColor="text1"/>
+          <w:sz w:val="28"/>
+          <w:szCs w:val="28"/>
+        </w:rPr>
+        <w:t xml:space="preserve">, a </w:t>
+      </w:r>
+      <w:proofErr w:type="spellStart"/>
+      <w:r>
+        <w:rPr>
+          <w:color w:val="000000" w:themeColor="text1"/>
+          <w:sz w:val="28"/>
+          <w:szCs w:val="28"/>
+        </w:rPr>
+        <w:t>NoSQL</w:t>
+      </w:r>
+      <w:proofErr w:type="spellEnd"/>
+      <w:r>
+        <w:rPr>
+          <w:color w:val="000000" w:themeColor="text1"/>
+          <w:sz w:val="28"/>
+          <w:szCs w:val="28"/>
+        </w:rPr>
+        <w:t xml:space="preserve"> database that stores data in a flexible, JSON-like format, making it suitable for managing unstructured or semi-structured data. </w:t>
+      </w:r>
+      <w:proofErr w:type="spellStart"/>
+      <w:r>
+        <w:rPr>
+          <w:color w:val="000000" w:themeColor="text1"/>
+          <w:sz w:val="28"/>
+          <w:szCs w:val="28"/>
+        </w:rPr>
+        <w:t>MongoDB’s</w:t>
+      </w:r>
+      <w:proofErr w:type="spellEnd"/>
+      <w:r>
+        <w:rPr>
+          <w:color w:val="000000" w:themeColor="text1"/>
+          <w:sz w:val="28"/>
+          <w:szCs w:val="28"/>
+        </w:rPr>
+        <w:t xml:space="preserve"> document-oriented structure allows easy storage and retrieval of data, especially when dealing with complex relationships between entities (like users, bookings, or flights).</w:t>
       </w:r>
     </w:p>
     <w:p>
@@ -1619,7 +1985,47 @@
           <w:sz w:val="28"/>
           <w:szCs w:val="28"/>
         </w:rPr>
-        <w:t xml:space="preserve">: Although MongoDB is a NoSQL database, relationships between collections are managed via </w:t>
+        <w:t xml:space="preserve">: Although </w:t>
+      </w:r>
+      <w:proofErr w:type="spellStart"/>
+      <w:r>
+        <w:rPr>
+          <w:rFonts w:ascii="Times New Roman" w:hAnsi="Times New Roman" w:cs="Times New Roman"/>
+          <w:color w:val="000000" w:themeColor="text1"/>
+          <w:sz w:val="28"/>
+          <w:szCs w:val="28"/>
+        </w:rPr>
+        <w:t>MongoDB</w:t>
+      </w:r>
+      <w:proofErr w:type="spellEnd"/>
+      <w:r>
+        <w:rPr>
+          <w:rFonts w:ascii="Times New Roman" w:hAnsi="Times New Roman" w:cs="Times New Roman"/>
+          <w:color w:val="000000" w:themeColor="text1"/>
+          <w:sz w:val="28"/>
+          <w:szCs w:val="28"/>
+        </w:rPr>
+        <w:t xml:space="preserve"> is a </w:t>
+      </w:r>
+      <w:proofErr w:type="spellStart"/>
+      <w:r>
+        <w:rPr>
+          <w:rFonts w:ascii="Times New Roman" w:hAnsi="Times New Roman" w:cs="Times New Roman"/>
+          <w:color w:val="000000" w:themeColor="text1"/>
+          <w:sz w:val="28"/>
+          <w:szCs w:val="28"/>
+        </w:rPr>
+        <w:t>NoSQL</w:t>
+      </w:r>
+      <w:proofErr w:type="spellEnd"/>
+      <w:r>
+        <w:rPr>
+          <w:rFonts w:ascii="Times New Roman" w:hAnsi="Times New Roman" w:cs="Times New Roman"/>
+          <w:color w:val="000000" w:themeColor="text1"/>
+          <w:sz w:val="28"/>
+          <w:szCs w:val="28"/>
+        </w:rPr>
+        <w:t xml:space="preserve"> database, relationships between collections are managed via </w:t>
       </w:r>
       <w:r>
         <w:rPr>
@@ -1899,6 +2305,7 @@
         </w:rPr>
       </w:pPr>
       <w:proofErr w:type="spellStart"/>
+      <w:proofErr w:type="gramStart"/>
       <w:r>
         <w:rPr>
           <w:rStyle w:val="Strong"/>
@@ -1911,6 +2318,7 @@
         <w:t>npm</w:t>
       </w:r>
       <w:proofErr w:type="spellEnd"/>
+      <w:proofErr w:type="gramEnd"/>
       <w:r>
         <w:rPr>
           <w:rStyle w:val="Strong"/>
@@ -1985,7 +2393,7 @@
         </w:rPr>
         <w:t xml:space="preserve">: Download and install Node.js from the official website: </w:t>
       </w:r>
-      <w:hyperlink r:id="rId5" w:tgtFrame="_new" w:history="1">
+      <w:hyperlink r:id="rId6" w:tgtFrame="_new" w:history="1">
         <w:r>
           <w:rPr>
             <w:rStyle w:val="Hyperlink"/>
@@ -2071,6 +2479,7 @@
           <w:szCs w:val="28"/>
         </w:rPr>
       </w:pPr>
+      <w:proofErr w:type="spellStart"/>
       <w:r>
         <w:rPr>
           <w:rStyle w:val="Strong"/>
@@ -2080,6 +2489,7 @@
         </w:rPr>
         <w:t>MongoDB</w:t>
       </w:r>
+      <w:proofErr w:type="spellEnd"/>
       <w:r>
         <w:rPr>
           <w:color w:val="000000" w:themeColor="text1"/>
@@ -2104,6 +2514,7 @@
           <w:szCs w:val="28"/>
         </w:rPr>
       </w:pPr>
+      <w:proofErr w:type="spellStart"/>
       <w:r>
         <w:rPr>
           <w:rStyle w:val="Strong"/>
@@ -2112,16 +2523,67 @@
           <w:sz w:val="28"/>
           <w:szCs w:val="28"/>
         </w:rPr>
-        <w:t>MongoDB Database</w:t>
-      </w:r>
-      <w:r>
-        <w:rPr>
-          <w:rFonts w:ascii="Times New Roman" w:hAnsi="Times New Roman" w:cs="Times New Roman"/>
-          <w:color w:val="000000" w:themeColor="text1"/>
-          <w:sz w:val="28"/>
-          <w:szCs w:val="28"/>
-        </w:rPr>
-        <w:t>: Used to store application data in a flexible, document-oriented format. MongoDB should be installed and configured either locally or using a cloud service like MongoDB Atlas.</w:t>
+        <w:t>MongoDB</w:t>
+      </w:r>
+      <w:proofErr w:type="spellEnd"/>
+      <w:r>
+        <w:rPr>
+          <w:rStyle w:val="Strong"/>
+          <w:rFonts w:ascii="Times New Roman" w:hAnsi="Times New Roman" w:cs="Times New Roman"/>
+          <w:color w:val="000000" w:themeColor="text1"/>
+          <w:sz w:val="28"/>
+          <w:szCs w:val="28"/>
+        </w:rPr>
+        <w:t xml:space="preserve"> Database</w:t>
+      </w:r>
+      <w:r>
+        <w:rPr>
+          <w:rFonts w:ascii="Times New Roman" w:hAnsi="Times New Roman" w:cs="Times New Roman"/>
+          <w:color w:val="000000" w:themeColor="text1"/>
+          <w:sz w:val="28"/>
+          <w:szCs w:val="28"/>
+        </w:rPr>
+        <w:t xml:space="preserve">: Used to store application data in a flexible, document-oriented format. </w:t>
+      </w:r>
+      <w:proofErr w:type="spellStart"/>
+      <w:r>
+        <w:rPr>
+          <w:rFonts w:ascii="Times New Roman" w:hAnsi="Times New Roman" w:cs="Times New Roman"/>
+          <w:color w:val="000000" w:themeColor="text1"/>
+          <w:sz w:val="28"/>
+          <w:szCs w:val="28"/>
+        </w:rPr>
+        <w:t>MongoDB</w:t>
+      </w:r>
+      <w:proofErr w:type="spellEnd"/>
+      <w:r>
+        <w:rPr>
+          <w:rFonts w:ascii="Times New Roman" w:hAnsi="Times New Roman" w:cs="Times New Roman"/>
+          <w:color w:val="000000" w:themeColor="text1"/>
+          <w:sz w:val="28"/>
+          <w:szCs w:val="28"/>
+        </w:rPr>
+        <w:t xml:space="preserve"> should be installed and configured either locally or using a cloud service like </w:t>
+      </w:r>
+      <w:proofErr w:type="spellStart"/>
+      <w:r>
+        <w:rPr>
+          <w:rFonts w:ascii="Times New Roman" w:hAnsi="Times New Roman" w:cs="Times New Roman"/>
+          <w:color w:val="000000" w:themeColor="text1"/>
+          <w:sz w:val="28"/>
+          <w:szCs w:val="28"/>
+        </w:rPr>
+        <w:t>MongoDB</w:t>
+      </w:r>
+      <w:proofErr w:type="spellEnd"/>
+      <w:r>
+        <w:rPr>
+          <w:rFonts w:ascii="Times New Roman" w:hAnsi="Times New Roman" w:cs="Times New Roman"/>
+          <w:color w:val="000000" w:themeColor="text1"/>
+          <w:sz w:val="28"/>
+          <w:szCs w:val="28"/>
+        </w:rPr>
+        <w:t xml:space="preserve"> Atlas.</w:t>
       </w:r>
     </w:p>
     <w:p>
@@ -2156,9 +2618,30 @@
           <w:sz w:val="28"/>
           <w:szCs w:val="28"/>
         </w:rPr>
-        <w:t xml:space="preserve">: Download and install MongoDB from the official website: </w:t>
-      </w:r>
-      <w:hyperlink r:id="rId6" w:tgtFrame="_new" w:history="1">
+        <w:t xml:space="preserve">: Download and install </w:t>
+      </w:r>
+      <w:proofErr w:type="spellStart"/>
+      <w:r>
+        <w:rPr>
+          <w:rFonts w:ascii="Times New Roman" w:hAnsi="Times New Roman" w:cs="Times New Roman"/>
+          <w:color w:val="000000" w:themeColor="text1"/>
+          <w:sz w:val="28"/>
+          <w:szCs w:val="28"/>
+        </w:rPr>
+        <w:t>MongoDB</w:t>
+      </w:r>
+      <w:proofErr w:type="spellEnd"/>
+      <w:r>
+        <w:rPr>
+          <w:rFonts w:ascii="Times New Roman" w:hAnsi="Times New Roman" w:cs="Times New Roman"/>
+          <w:color w:val="000000" w:themeColor="text1"/>
+          <w:sz w:val="28"/>
+          <w:szCs w:val="28"/>
+        </w:rPr>
+        <w:t xml:space="preserve"> from the official website: </w:t>
+      </w:r>
+      <w:hyperlink r:id="rId7" w:tgtFrame="_new" w:history="1">
+        <w:proofErr w:type="spellStart"/>
         <w:r>
           <w:rPr>
             <w:rStyle w:val="Hyperlink"/>
@@ -2167,7 +2650,18 @@
             <w:sz w:val="28"/>
             <w:szCs w:val="28"/>
           </w:rPr>
-          <w:t>MongoDB Download</w:t>
+          <w:t>MongoDB</w:t>
+        </w:r>
+        <w:proofErr w:type="spellEnd"/>
+        <w:r>
+          <w:rPr>
+            <w:rStyle w:val="Hyperlink"/>
+            <w:rFonts w:ascii="Times New Roman" w:hAnsi="Times New Roman" w:cs="Times New Roman"/>
+            <w:color w:val="000000" w:themeColor="text1"/>
+            <w:sz w:val="28"/>
+            <w:szCs w:val="28"/>
+          </w:rPr>
+          <w:t xml:space="preserve"> Download</w:t>
         </w:r>
       </w:hyperlink>
       <w:r>
@@ -2177,7 +2671,27 @@
           <w:sz w:val="28"/>
           <w:szCs w:val="28"/>
         </w:rPr>
-        <w:t>. For MongoDB Atlas, set up a cloud instance and obtain the connection string.</w:t>
+        <w:t xml:space="preserve">. For </w:t>
+      </w:r>
+      <w:proofErr w:type="spellStart"/>
+      <w:r>
+        <w:rPr>
+          <w:rFonts w:ascii="Times New Roman" w:hAnsi="Times New Roman" w:cs="Times New Roman"/>
+          <w:color w:val="000000" w:themeColor="text1"/>
+          <w:sz w:val="28"/>
+          <w:szCs w:val="28"/>
+        </w:rPr>
+        <w:t>MongoDB</w:t>
+      </w:r>
+      <w:proofErr w:type="spellEnd"/>
+      <w:r>
+        <w:rPr>
+          <w:rFonts w:ascii="Times New Roman" w:hAnsi="Times New Roman" w:cs="Times New Roman"/>
+          <w:color w:val="000000" w:themeColor="text1"/>
+          <w:sz w:val="28"/>
+          <w:szCs w:val="28"/>
+        </w:rPr>
+        <w:t xml:space="preserve"> Atlas, set up a cloud instance and obtain the connection string.</w:t>
       </w:r>
     </w:p>
     <w:p>
@@ -2194,6 +2708,7 @@
           <w:szCs w:val="28"/>
         </w:rPr>
       </w:pPr>
+      <w:proofErr w:type="spellStart"/>
       <w:r>
         <w:rPr>
           <w:rStyle w:val="Strong"/>
@@ -2203,6 +2718,7 @@
         </w:rPr>
         <w:t>Git</w:t>
       </w:r>
+      <w:proofErr w:type="spellEnd"/>
       <w:r>
         <w:rPr>
           <w:color w:val="000000" w:themeColor="text1"/>
@@ -2271,7 +2787,7 @@
         </w:rPr>
         <w:t xml:space="preserve">: Download and install Git from </w:t>
       </w:r>
-      <w:hyperlink r:id="rId7" w:tgtFrame="_new" w:history="1">
+      <w:hyperlink r:id="rId8" w:tgtFrame="_new" w:history="1">
         <w:r>
           <w:rPr>
             <w:rStyle w:val="Hyperlink"/>
@@ -2399,6 +2915,52 @@
         <w:ind w:left="1440"/>
         <w:jc w:val="both"/>
         <w:rPr>
+          <w:rFonts w:ascii="Times New Roman" w:hAnsi="Times New Roman" w:cs="Times New Roman"/>
+          <w:color w:val="000000" w:themeColor="text1"/>
+          <w:sz w:val="24"/>
+          <w:szCs w:val="24"/>
+        </w:rPr>
+      </w:pPr>
+      <w:proofErr w:type="gramStart"/>
+      <w:r>
+        <w:rPr>
+          <w:rFonts w:ascii="Times New Roman" w:hAnsi="Times New Roman" w:cs="Times New Roman"/>
+          <w:color w:val="000000" w:themeColor="text1"/>
+          <w:sz w:val="24"/>
+          <w:szCs w:val="24"/>
+        </w:rPr>
+        <w:t>bash</w:t>
+      </w:r>
+      <w:proofErr w:type="gramEnd"/>
+    </w:p>
+    <w:p>
+      <w:pPr>
+        <w:pStyle w:val="HTMLPreformatted"/>
+        <w:ind w:left="1440"/>
+        <w:jc w:val="both"/>
+        <w:rPr>
+          <w:rFonts w:ascii="Times New Roman" w:hAnsi="Times New Roman" w:cs="Times New Roman"/>
+          <w:color w:val="000000" w:themeColor="text1"/>
+          <w:sz w:val="24"/>
+          <w:szCs w:val="24"/>
+        </w:rPr>
+      </w:pPr>
+      <w:r>
+        <w:rPr>
+          <w:rFonts w:ascii="Times New Roman" w:hAnsi="Times New Roman" w:cs="Times New Roman"/>
+          <w:color w:val="000000" w:themeColor="text1"/>
+          <w:sz w:val="24"/>
+          <w:szCs w:val="24"/>
+        </w:rPr>
+        <w:t>Copy code</w:t>
+      </w:r>
+    </w:p>
+    <w:p>
+      <w:pPr>
+        <w:pStyle w:val="HTMLPreformatted"/>
+        <w:ind w:left="1440"/>
+        <w:jc w:val="both"/>
+        <w:rPr>
           <w:rStyle w:val="HTMLCode"/>
           <w:rFonts w:ascii="Times New Roman" w:hAnsi="Times New Roman" w:cs="Times New Roman"/>
           <w:color w:val="000000" w:themeColor="text1"/>
@@ -2406,6 +2968,8 @@
           <w:szCs w:val="24"/>
         </w:rPr>
       </w:pPr>
+      <w:proofErr w:type="spellStart"/>
+      <w:proofErr w:type="gramStart"/>
       <w:r>
         <w:rPr>
           <w:rStyle w:val="HTMLCode"/>
@@ -2414,7 +2978,19 @@
           <w:sz w:val="24"/>
           <w:szCs w:val="24"/>
         </w:rPr>
-        <w:t xml:space="preserve">git </w:t>
+        <w:t>git</w:t>
+      </w:r>
+      <w:proofErr w:type="spellEnd"/>
+      <w:proofErr w:type="gramEnd"/>
+      <w:r>
+        <w:rPr>
+          <w:rStyle w:val="HTMLCode"/>
+          <w:rFonts w:ascii="Times New Roman" w:hAnsi="Times New Roman" w:cs="Times New Roman"/>
+          <w:color w:val="000000" w:themeColor="text1"/>
+          <w:sz w:val="24"/>
+          <w:szCs w:val="24"/>
+        </w:rPr>
+        <w:t xml:space="preserve"> </w:t>
       </w:r>
       <w:r>
         <w:rPr>
@@ -2468,6 +3044,52 @@
         <w:ind w:left="1440"/>
         <w:jc w:val="both"/>
         <w:rPr>
+          <w:rFonts w:ascii="Times New Roman" w:hAnsi="Times New Roman" w:cs="Times New Roman"/>
+          <w:color w:val="000000" w:themeColor="text1"/>
+          <w:sz w:val="24"/>
+          <w:szCs w:val="24"/>
+        </w:rPr>
+      </w:pPr>
+      <w:proofErr w:type="gramStart"/>
+      <w:r>
+        <w:rPr>
+          <w:rFonts w:ascii="Times New Roman" w:hAnsi="Times New Roman" w:cs="Times New Roman"/>
+          <w:color w:val="000000" w:themeColor="text1"/>
+          <w:sz w:val="24"/>
+          <w:szCs w:val="24"/>
+        </w:rPr>
+        <w:t>bash</w:t>
+      </w:r>
+      <w:proofErr w:type="gramEnd"/>
+    </w:p>
+    <w:p>
+      <w:pPr>
+        <w:pStyle w:val="HTMLPreformatted"/>
+        <w:ind w:left="1440"/>
+        <w:jc w:val="both"/>
+        <w:rPr>
+          <w:rFonts w:ascii="Times New Roman" w:hAnsi="Times New Roman" w:cs="Times New Roman"/>
+          <w:color w:val="000000" w:themeColor="text1"/>
+          <w:sz w:val="24"/>
+          <w:szCs w:val="24"/>
+        </w:rPr>
+      </w:pPr>
+      <w:r>
+        <w:rPr>
+          <w:rFonts w:ascii="Times New Roman" w:hAnsi="Times New Roman" w:cs="Times New Roman"/>
+          <w:color w:val="000000" w:themeColor="text1"/>
+          <w:sz w:val="24"/>
+          <w:szCs w:val="24"/>
+        </w:rPr>
+        <w:t>Copy code</w:t>
+      </w:r>
+    </w:p>
+    <w:p>
+      <w:pPr>
+        <w:pStyle w:val="HTMLPreformatted"/>
+        <w:ind w:left="1440"/>
+        <w:jc w:val="both"/>
+        <w:rPr>
           <w:rStyle w:val="HTMLCode"/>
           <w:rFonts w:ascii="Times New Roman" w:hAnsi="Times New Roman" w:cs="Times New Roman"/>
           <w:color w:val="000000" w:themeColor="text1"/>
@@ -2475,15 +3097,7 @@
           <w:szCs w:val="24"/>
         </w:rPr>
       </w:pPr>
-      <w:r>
-        <w:rPr>
-          <w:rFonts w:ascii="Times New Roman" w:hAnsi="Times New Roman" w:cs="Times New Roman"/>
-          <w:color w:val="000000" w:themeColor="text1"/>
-          <w:sz w:val="24"/>
-          <w:szCs w:val="24"/>
-        </w:rPr>
-        <w:t xml:space="preserve"> </w:t>
-      </w:r>
+      <w:proofErr w:type="gramStart"/>
       <w:r>
         <w:rPr>
           <w:rStyle w:val="hljs-builtin"/>
@@ -2494,6 +3108,7 @@
         </w:rPr>
         <w:t>cd</w:t>
       </w:r>
+      <w:proofErr w:type="gramEnd"/>
       <w:r>
         <w:rPr>
           <w:rStyle w:val="HTMLCode"/>
@@ -2659,6 +3274,52 @@
         <w:ind w:left="2160"/>
         <w:jc w:val="both"/>
         <w:rPr>
+          <w:rFonts w:ascii="Times New Roman" w:hAnsi="Times New Roman" w:cs="Times New Roman"/>
+          <w:color w:val="000000" w:themeColor="text1"/>
+          <w:sz w:val="24"/>
+          <w:szCs w:val="24"/>
+        </w:rPr>
+      </w:pPr>
+      <w:proofErr w:type="gramStart"/>
+      <w:r>
+        <w:rPr>
+          <w:rFonts w:ascii="Times New Roman" w:hAnsi="Times New Roman" w:cs="Times New Roman"/>
+          <w:color w:val="000000" w:themeColor="text1"/>
+          <w:sz w:val="24"/>
+          <w:szCs w:val="24"/>
+        </w:rPr>
+        <w:t>bash</w:t>
+      </w:r>
+      <w:proofErr w:type="gramEnd"/>
+    </w:p>
+    <w:p>
+      <w:pPr>
+        <w:pStyle w:val="HTMLPreformatted"/>
+        <w:ind w:left="2160"/>
+        <w:jc w:val="both"/>
+        <w:rPr>
+          <w:rFonts w:ascii="Times New Roman" w:hAnsi="Times New Roman" w:cs="Times New Roman"/>
+          <w:color w:val="000000" w:themeColor="text1"/>
+          <w:sz w:val="24"/>
+          <w:szCs w:val="24"/>
+        </w:rPr>
+      </w:pPr>
+      <w:r>
+        <w:rPr>
+          <w:rFonts w:ascii="Times New Roman" w:hAnsi="Times New Roman" w:cs="Times New Roman"/>
+          <w:color w:val="000000" w:themeColor="text1"/>
+          <w:sz w:val="24"/>
+          <w:szCs w:val="24"/>
+        </w:rPr>
+        <w:t>Copy code</w:t>
+      </w:r>
+    </w:p>
+    <w:p>
+      <w:pPr>
+        <w:pStyle w:val="HTMLPreformatted"/>
+        <w:ind w:left="2160"/>
+        <w:jc w:val="both"/>
+        <w:rPr>
           <w:rStyle w:val="HTMLCode"/>
           <w:rFonts w:ascii="Times New Roman" w:hAnsi="Times New Roman" w:cs="Times New Roman"/>
           <w:color w:val="000000" w:themeColor="text1"/>
@@ -2666,15 +3327,7 @@
           <w:szCs w:val="24"/>
         </w:rPr>
       </w:pPr>
-      <w:r>
-        <w:rPr>
-          <w:rFonts w:ascii="Times New Roman" w:hAnsi="Times New Roman" w:cs="Times New Roman"/>
-          <w:color w:val="000000" w:themeColor="text1"/>
-          <w:sz w:val="24"/>
-          <w:szCs w:val="24"/>
-        </w:rPr>
-        <w:t xml:space="preserve">  </w:t>
-      </w:r>
+      <w:proofErr w:type="gramStart"/>
       <w:r>
         <w:rPr>
           <w:rStyle w:val="hljs-builtin"/>
@@ -2685,6 +3338,7 @@
         </w:rPr>
         <w:t>cd</w:t>
       </w:r>
+      <w:proofErr w:type="gramEnd"/>
       <w:r>
         <w:rPr>
           <w:rStyle w:val="HTMLCode"/>
@@ -2747,6 +3401,53 @@
         <w:ind w:left="2160"/>
         <w:jc w:val="both"/>
         <w:rPr>
+          <w:rFonts w:ascii="Times New Roman" w:hAnsi="Times New Roman" w:cs="Times New Roman"/>
+          <w:color w:val="000000" w:themeColor="text1"/>
+          <w:sz w:val="24"/>
+          <w:szCs w:val="24"/>
+        </w:rPr>
+      </w:pPr>
+      <w:proofErr w:type="gramStart"/>
+      <w:r>
+        <w:rPr>
+          <w:rFonts w:ascii="Times New Roman" w:hAnsi="Times New Roman" w:cs="Times New Roman"/>
+          <w:color w:val="000000" w:themeColor="text1"/>
+          <w:sz w:val="24"/>
+          <w:szCs w:val="24"/>
+        </w:rPr>
+        <w:t>bash</w:t>
+      </w:r>
+      <w:proofErr w:type="gramEnd"/>
+    </w:p>
+    <w:p>
+      <w:pPr>
+        <w:pStyle w:val="HTMLPreformatted"/>
+        <w:ind w:left="2160"/>
+        <w:jc w:val="both"/>
+        <w:rPr>
+          <w:rFonts w:ascii="Times New Roman" w:hAnsi="Times New Roman" w:cs="Times New Roman"/>
+          <w:color w:val="000000" w:themeColor="text1"/>
+          <w:sz w:val="24"/>
+          <w:szCs w:val="24"/>
+        </w:rPr>
+      </w:pPr>
+      <w:r>
+        <w:rPr>
+          <w:rFonts w:ascii="Times New Roman" w:hAnsi="Times New Roman" w:cs="Times New Roman"/>
+          <w:color w:val="000000" w:themeColor="text1"/>
+          <w:sz w:val="24"/>
+          <w:szCs w:val="24"/>
+        </w:rPr>
+        <w:lastRenderedPageBreak/>
+        <w:t>Copy code</w:t>
+      </w:r>
+    </w:p>
+    <w:p>
+      <w:pPr>
+        <w:pStyle w:val="HTMLPreformatted"/>
+        <w:ind w:left="2160"/>
+        <w:jc w:val="both"/>
+        <w:rPr>
           <w:rStyle w:val="HTMLCode"/>
           <w:rFonts w:ascii="Times New Roman" w:hAnsi="Times New Roman" w:cs="Times New Roman"/>
           <w:color w:val="000000" w:themeColor="text1"/>
@@ -2754,16 +3455,8 @@
           <w:szCs w:val="24"/>
         </w:rPr>
       </w:pPr>
-      <w:r>
-        <w:rPr>
-          <w:rFonts w:ascii="Times New Roman" w:hAnsi="Times New Roman" w:cs="Times New Roman"/>
-          <w:color w:val="000000" w:themeColor="text1"/>
-          <w:sz w:val="24"/>
-          <w:szCs w:val="24"/>
-        </w:rPr>
-        <w:t xml:space="preserve"> </w:t>
-      </w:r>
       <w:proofErr w:type="spellStart"/>
+      <w:proofErr w:type="gramStart"/>
       <w:r>
         <w:rPr>
           <w:rStyle w:val="HTMLCode"/>
@@ -2775,6 +3468,7 @@
         <w:t>npm</w:t>
       </w:r>
       <w:proofErr w:type="spellEnd"/>
+      <w:proofErr w:type="gramEnd"/>
       <w:r>
         <w:rPr>
           <w:rStyle w:val="HTMLCode"/>
@@ -2868,15 +3562,17 @@
           <w:szCs w:val="24"/>
         </w:rPr>
       </w:pPr>
-      <w:r>
-        <w:rPr>
-          <w:rFonts w:ascii="Times New Roman" w:hAnsi="Times New Roman" w:cs="Times New Roman"/>
-          <w:color w:val="000000" w:themeColor="text1"/>
-          <w:sz w:val="24"/>
-          <w:szCs w:val="24"/>
-        </w:rPr>
-        <w:t xml:space="preserve"> </w:t>
-      </w:r>
+      <w:proofErr w:type="gramStart"/>
+      <w:r>
+        <w:rPr>
+          <w:rFonts w:ascii="Times New Roman" w:hAnsi="Times New Roman" w:cs="Times New Roman"/>
+          <w:color w:val="000000" w:themeColor="text1"/>
+          <w:sz w:val="24"/>
+          <w:szCs w:val="24"/>
+        </w:rPr>
+        <w:t>bash</w:t>
+      </w:r>
+      <w:proofErr w:type="gramEnd"/>
     </w:p>
     <w:p>
       <w:pPr>
@@ -2897,7 +3593,7 @@
           <w:sz w:val="24"/>
           <w:szCs w:val="24"/>
         </w:rPr>
-        <w:t xml:space="preserve"> </w:t>
+        <w:t>Copy code</w:t>
       </w:r>
     </w:p>
     <w:p>
@@ -2913,6 +3609,7 @@
           <w:szCs w:val="24"/>
         </w:rPr>
       </w:pPr>
+      <w:proofErr w:type="gramStart"/>
       <w:r>
         <w:rPr>
           <w:rStyle w:val="hljs-builtin"/>
@@ -2921,9 +3618,9 @@
           <w:sz w:val="24"/>
           <w:szCs w:val="24"/>
         </w:rPr>
-        <w:lastRenderedPageBreak/>
         <w:t>cd</w:t>
       </w:r>
+      <w:proofErr w:type="gramEnd"/>
       <w:r>
         <w:rPr>
           <w:rStyle w:val="HTMLCode"/>
@@ -2966,6 +3663,52 @@
         <w:ind w:left="2160"/>
         <w:jc w:val="both"/>
         <w:rPr>
+          <w:rFonts w:ascii="Times New Roman" w:hAnsi="Times New Roman" w:cs="Times New Roman"/>
+          <w:color w:val="000000" w:themeColor="text1"/>
+          <w:sz w:val="24"/>
+          <w:szCs w:val="24"/>
+        </w:rPr>
+      </w:pPr>
+      <w:proofErr w:type="gramStart"/>
+      <w:r>
+        <w:rPr>
+          <w:rFonts w:ascii="Times New Roman" w:hAnsi="Times New Roman" w:cs="Times New Roman"/>
+          <w:color w:val="000000" w:themeColor="text1"/>
+          <w:sz w:val="24"/>
+          <w:szCs w:val="24"/>
+        </w:rPr>
+        <w:t>bash</w:t>
+      </w:r>
+      <w:proofErr w:type="gramEnd"/>
+    </w:p>
+    <w:p>
+      <w:pPr>
+        <w:pStyle w:val="HTMLPreformatted"/>
+        <w:ind w:left="2160"/>
+        <w:jc w:val="both"/>
+        <w:rPr>
+          <w:rFonts w:ascii="Times New Roman" w:hAnsi="Times New Roman" w:cs="Times New Roman"/>
+          <w:color w:val="000000" w:themeColor="text1"/>
+          <w:sz w:val="24"/>
+          <w:szCs w:val="24"/>
+        </w:rPr>
+      </w:pPr>
+      <w:r>
+        <w:rPr>
+          <w:rFonts w:ascii="Times New Roman" w:hAnsi="Times New Roman" w:cs="Times New Roman"/>
+          <w:color w:val="000000" w:themeColor="text1"/>
+          <w:sz w:val="24"/>
+          <w:szCs w:val="24"/>
+        </w:rPr>
+        <w:t>Copy code</w:t>
+      </w:r>
+    </w:p>
+    <w:p>
+      <w:pPr>
+        <w:pStyle w:val="HTMLPreformatted"/>
+        <w:ind w:left="2160"/>
+        <w:jc w:val="both"/>
+        <w:rPr>
           <w:rStyle w:val="HTMLCode"/>
           <w:rFonts w:ascii="Times New Roman" w:hAnsi="Times New Roman" w:cs="Times New Roman"/>
           <w:color w:val="000000" w:themeColor="text1"/>
@@ -2974,6 +3717,7 @@
         </w:rPr>
       </w:pPr>
       <w:proofErr w:type="spellStart"/>
+      <w:proofErr w:type="gramStart"/>
       <w:r>
         <w:rPr>
           <w:rStyle w:val="HTMLCode"/>
@@ -2985,6 +3729,7 @@
         <w:t>npm</w:t>
       </w:r>
       <w:proofErr w:type="spellEnd"/>
+      <w:proofErr w:type="gramEnd"/>
       <w:r>
         <w:rPr>
           <w:rStyle w:val="HTMLCode"/>
@@ -3139,8 +3884,20 @@
           <w:sz w:val="28"/>
           <w:szCs w:val="28"/>
         </w:rPr>
-        <w:t>.env</w:t>
-      </w:r>
+        <w:t>.</w:t>
+      </w:r>
+      <w:proofErr w:type="spellStart"/>
+      <w:r>
+        <w:rPr>
+          <w:rStyle w:val="HTMLCode"/>
+          <w:rFonts w:ascii="Times New Roman" w:eastAsiaTheme="minorHAnsi" w:hAnsi="Times New Roman" w:cs="Times New Roman"/>
+          <w:color w:val="000000" w:themeColor="text1"/>
+          <w:sz w:val="28"/>
+          <w:szCs w:val="28"/>
+        </w:rPr>
+        <w:t>env</w:t>
+      </w:r>
+      <w:proofErr w:type="spellEnd"/>
       <w:r>
         <w:rPr>
           <w:rFonts w:ascii="Times New Roman" w:hAnsi="Times New Roman" w:cs="Times New Roman"/>
@@ -3157,6 +3914,52 @@
         <w:ind w:left="2160"/>
         <w:jc w:val="both"/>
         <w:rPr>
+          <w:rFonts w:ascii="Times New Roman" w:hAnsi="Times New Roman" w:cs="Times New Roman"/>
+          <w:color w:val="000000" w:themeColor="text1"/>
+          <w:sz w:val="24"/>
+          <w:szCs w:val="24"/>
+        </w:rPr>
+      </w:pPr>
+      <w:proofErr w:type="gramStart"/>
+      <w:r>
+        <w:rPr>
+          <w:rFonts w:ascii="Times New Roman" w:hAnsi="Times New Roman" w:cs="Times New Roman"/>
+          <w:color w:val="000000" w:themeColor="text1"/>
+          <w:sz w:val="24"/>
+          <w:szCs w:val="24"/>
+        </w:rPr>
+        <w:t>bash</w:t>
+      </w:r>
+      <w:proofErr w:type="gramEnd"/>
+    </w:p>
+    <w:p>
+      <w:pPr>
+        <w:pStyle w:val="HTMLPreformatted"/>
+        <w:ind w:left="2160"/>
+        <w:jc w:val="both"/>
+        <w:rPr>
+          <w:rFonts w:ascii="Times New Roman" w:hAnsi="Times New Roman" w:cs="Times New Roman"/>
+          <w:color w:val="000000" w:themeColor="text1"/>
+          <w:sz w:val="24"/>
+          <w:szCs w:val="24"/>
+        </w:rPr>
+      </w:pPr>
+      <w:r>
+        <w:rPr>
+          <w:rFonts w:ascii="Times New Roman" w:hAnsi="Times New Roman" w:cs="Times New Roman"/>
+          <w:color w:val="000000" w:themeColor="text1"/>
+          <w:sz w:val="24"/>
+          <w:szCs w:val="24"/>
+        </w:rPr>
+        <w:t>Copy code</w:t>
+      </w:r>
+    </w:p>
+    <w:p>
+      <w:pPr>
+        <w:pStyle w:val="HTMLPreformatted"/>
+        <w:ind w:left="2160"/>
+        <w:jc w:val="both"/>
+        <w:rPr>
           <w:rStyle w:val="HTMLCode"/>
           <w:rFonts w:ascii="Times New Roman" w:hAnsi="Times New Roman" w:cs="Times New Roman"/>
           <w:color w:val="000000" w:themeColor="text1"/>
@@ -3164,6 +3967,7 @@
           <w:szCs w:val="24"/>
         </w:rPr>
       </w:pPr>
+      <w:proofErr w:type="gramStart"/>
       <w:r>
         <w:rPr>
           <w:rStyle w:val="hljs-builtin"/>
@@ -3174,6 +3978,7 @@
         </w:rPr>
         <w:t>touch</w:t>
       </w:r>
+      <w:proofErr w:type="gramEnd"/>
       <w:r>
         <w:rPr>
           <w:rStyle w:val="HTMLCode"/>
@@ -3184,6 +3989,7 @@
         </w:rPr>
         <w:t xml:space="preserve"> .</w:t>
       </w:r>
+      <w:proofErr w:type="spellStart"/>
       <w:r>
         <w:rPr>
           <w:rStyle w:val="hljs-builtin"/>
@@ -3194,6 +4000,7 @@
         </w:rPr>
         <w:t>env</w:t>
       </w:r>
+      <w:proofErr w:type="spellEnd"/>
     </w:p>
     <w:p>
       <w:pPr>
@@ -3206,39 +4013,19 @@
         <w:rPr>
           <w:rFonts w:ascii="Times New Roman" w:hAnsi="Times New Roman" w:cs="Times New Roman"/>
           <w:color w:val="000000" w:themeColor="text1"/>
-          <w:sz w:val="24"/>
-          <w:szCs w:val="24"/>
-        </w:rPr>
-      </w:pPr>
-      <w:r>
-        <w:rPr>
-          <w:rFonts w:ascii="Times New Roman" w:hAnsi="Times New Roman" w:cs="Times New Roman"/>
-          <w:color w:val="000000" w:themeColor="text1"/>
-          <w:sz w:val="28"/>
-          <w:szCs w:val="28"/>
-        </w:rPr>
-        <w:t xml:space="preserve">Add necessary environment variables, such </w:t>
-      </w:r>
-      <w:proofErr w:type="spellStart"/>
-      <w:r>
-        <w:rPr>
-          <w:rFonts w:ascii="Times New Roman" w:hAnsi="Times New Roman" w:cs="Times New Roman"/>
-          <w:color w:val="000000" w:themeColor="text1"/>
-          <w:sz w:val="28"/>
-          <w:szCs w:val="28"/>
-        </w:rPr>
-        <w:t>as:</w:t>
-      </w:r>
-      <w:r>
-        <w:rPr>
-          <w:rFonts w:ascii="Times New Roman" w:hAnsi="Times New Roman" w:cs="Times New Roman"/>
-          <w:color w:val="000000" w:themeColor="text1"/>
-          <w:sz w:val="24"/>
-          <w:szCs w:val="24"/>
-        </w:rPr>
-        <w:t>plaintext</w:t>
-      </w:r>
-      <w:proofErr w:type="spellEnd"/>
+          <w:sz w:val="28"/>
+          <w:szCs w:val="28"/>
+        </w:rPr>
+      </w:pPr>
+      <w:r>
+        <w:rPr>
+          <w:rFonts w:ascii="Times New Roman" w:hAnsi="Times New Roman" w:cs="Times New Roman"/>
+          <w:color w:val="000000" w:themeColor="text1"/>
+          <w:sz w:val="28"/>
+          <w:szCs w:val="28"/>
+        </w:rPr>
+        <w:t>Add necessary environment variables, such as:</w:t>
+      </w:r>
     </w:p>
     <w:p>
       <w:pPr>
@@ -3246,6 +4033,52 @@
         <w:ind w:left="2160"/>
         <w:jc w:val="both"/>
         <w:rPr>
+          <w:rFonts w:ascii="Times New Roman" w:hAnsi="Times New Roman" w:cs="Times New Roman"/>
+          <w:color w:val="000000" w:themeColor="text1"/>
+          <w:sz w:val="24"/>
+          <w:szCs w:val="24"/>
+        </w:rPr>
+      </w:pPr>
+      <w:proofErr w:type="gramStart"/>
+      <w:r>
+        <w:rPr>
+          <w:rFonts w:ascii="Times New Roman" w:hAnsi="Times New Roman" w:cs="Times New Roman"/>
+          <w:color w:val="000000" w:themeColor="text1"/>
+          <w:sz w:val="24"/>
+          <w:szCs w:val="24"/>
+        </w:rPr>
+        <w:t>plaintext</w:t>
+      </w:r>
+      <w:proofErr w:type="gramEnd"/>
+    </w:p>
+    <w:p>
+      <w:pPr>
+        <w:pStyle w:val="HTMLPreformatted"/>
+        <w:ind w:left="2160"/>
+        <w:jc w:val="both"/>
+        <w:rPr>
+          <w:rFonts w:ascii="Times New Roman" w:hAnsi="Times New Roman" w:cs="Times New Roman"/>
+          <w:color w:val="000000" w:themeColor="text1"/>
+          <w:sz w:val="24"/>
+          <w:szCs w:val="24"/>
+        </w:rPr>
+      </w:pPr>
+      <w:r>
+        <w:rPr>
+          <w:rFonts w:ascii="Times New Roman" w:hAnsi="Times New Roman" w:cs="Times New Roman"/>
+          <w:color w:val="000000" w:themeColor="text1"/>
+          <w:sz w:val="24"/>
+          <w:szCs w:val="24"/>
+        </w:rPr>
+        <w:t>Copy code</w:t>
+      </w:r>
+    </w:p>
+    <w:p>
+      <w:pPr>
+        <w:pStyle w:val="HTMLPreformatted"/>
+        <w:ind w:left="2160"/>
+        <w:jc w:val="both"/>
+        <w:rPr>
           <w:rStyle w:val="HTMLCode"/>
           <w:rFonts w:ascii="Times New Roman" w:hAnsi="Times New Roman" w:cs="Times New Roman"/>
           <w:color w:val="000000" w:themeColor="text1"/>
@@ -3253,15 +4086,6 @@
           <w:szCs w:val="24"/>
         </w:rPr>
       </w:pPr>
-      <w:r>
-        <w:rPr>
-          <w:rFonts w:ascii="Times New Roman" w:hAnsi="Times New Roman" w:cs="Times New Roman"/>
-          <w:color w:val="000000" w:themeColor="text1"/>
-          <w:sz w:val="24"/>
-          <w:szCs w:val="24"/>
-        </w:rPr>
-        <w:t xml:space="preserve"> </w:t>
-      </w:r>
       <w:r>
         <w:rPr>
           <w:rStyle w:val="HTMLCode"/>
@@ -3421,7 +4245,27 @@
           <w:sz w:val="28"/>
           <w:szCs w:val="28"/>
         </w:rPr>
-        <w:t xml:space="preserve"> directory, create a </w:t>
+        <w:t xml:space="preserve"> directory, create </w:t>
+      </w:r>
+      <w:proofErr w:type="gramStart"/>
+      <w:r>
+        <w:rPr>
+          <w:rFonts w:ascii="Times New Roman" w:hAnsi="Times New Roman" w:cs="Times New Roman"/>
+          <w:color w:val="000000" w:themeColor="text1"/>
+          <w:sz w:val="28"/>
+          <w:szCs w:val="28"/>
+        </w:rPr>
+        <w:t>a</w:t>
+      </w:r>
+      <w:proofErr w:type="gramEnd"/>
+      <w:r>
+        <w:rPr>
+          <w:rFonts w:ascii="Times New Roman" w:hAnsi="Times New Roman" w:cs="Times New Roman"/>
+          <w:color w:val="000000" w:themeColor="text1"/>
+          <w:sz w:val="28"/>
+          <w:szCs w:val="28"/>
+        </w:rPr>
+        <w:t xml:space="preserve"> </w:t>
       </w:r>
       <w:r>
         <w:rPr>
@@ -3431,8 +4275,20 @@
           <w:sz w:val="28"/>
           <w:szCs w:val="28"/>
         </w:rPr>
-        <w:t>.env</w:t>
-      </w:r>
+        <w:t>.</w:t>
+      </w:r>
+      <w:proofErr w:type="spellStart"/>
+      <w:r>
+        <w:rPr>
+          <w:rStyle w:val="HTMLCode"/>
+          <w:rFonts w:ascii="Times New Roman" w:eastAsiaTheme="minorHAnsi" w:hAnsi="Times New Roman" w:cs="Times New Roman"/>
+          <w:color w:val="000000" w:themeColor="text1"/>
+          <w:sz w:val="28"/>
+          <w:szCs w:val="28"/>
+        </w:rPr>
+        <w:t>env</w:t>
+      </w:r>
+      <w:proofErr w:type="spellEnd"/>
       <w:r>
         <w:rPr>
           <w:rFonts w:ascii="Times New Roman" w:hAnsi="Times New Roman" w:cs="Times New Roman"/>
@@ -3497,7 +4353,27 @@
           <w:sz w:val="28"/>
           <w:szCs w:val="28"/>
         </w:rPr>
-        <w:t>If MongoDB is running locally, ensure it is started:</w:t>
+        <w:t xml:space="preserve">If </w:t>
+      </w:r>
+      <w:proofErr w:type="spellStart"/>
+      <w:r>
+        <w:rPr>
+          <w:rFonts w:ascii="Times New Roman" w:hAnsi="Times New Roman" w:cs="Times New Roman"/>
+          <w:color w:val="000000" w:themeColor="text1"/>
+          <w:sz w:val="28"/>
+          <w:szCs w:val="28"/>
+        </w:rPr>
+        <w:t>MongoDB</w:t>
+      </w:r>
+      <w:proofErr w:type="spellEnd"/>
+      <w:r>
+        <w:rPr>
+          <w:rFonts w:ascii="Times New Roman" w:hAnsi="Times New Roman" w:cs="Times New Roman"/>
+          <w:color w:val="000000" w:themeColor="text1"/>
+          <w:sz w:val="28"/>
+          <w:szCs w:val="28"/>
+        </w:rPr>
+        <w:t xml:space="preserve"> is running locally, ensure it is started:</w:t>
       </w:r>
     </w:p>
     <w:p>
@@ -3506,6 +4382,68 @@
         <w:ind w:left="1440"/>
         <w:jc w:val="both"/>
         <w:rPr>
+          <w:rFonts w:ascii="Times New Roman" w:hAnsi="Times New Roman" w:cs="Times New Roman"/>
+          <w:color w:val="000000" w:themeColor="text1"/>
+          <w:sz w:val="24"/>
+          <w:szCs w:val="24"/>
+        </w:rPr>
+      </w:pPr>
+      <w:proofErr w:type="gramStart"/>
+      <w:r>
+        <w:rPr>
+          <w:rFonts w:ascii="Times New Roman" w:hAnsi="Times New Roman" w:cs="Times New Roman"/>
+          <w:color w:val="000000" w:themeColor="text1"/>
+          <w:sz w:val="24"/>
+          <w:szCs w:val="24"/>
+        </w:rPr>
+        <w:t>bash</w:t>
+      </w:r>
+      <w:proofErr w:type="gramEnd"/>
+    </w:p>
+    <w:p>
+      <w:pPr>
+        <w:pStyle w:val="HTMLPreformatted"/>
+        <w:ind w:left="1440"/>
+        <w:jc w:val="both"/>
+        <w:rPr>
+          <w:rFonts w:ascii="Times New Roman" w:hAnsi="Times New Roman" w:cs="Times New Roman"/>
+          <w:color w:val="000000" w:themeColor="text1"/>
+          <w:sz w:val="24"/>
+          <w:szCs w:val="24"/>
+        </w:rPr>
+      </w:pPr>
+      <w:r>
+        <w:rPr>
+          <w:rFonts w:ascii="Times New Roman" w:hAnsi="Times New Roman" w:cs="Times New Roman"/>
+          <w:color w:val="000000" w:themeColor="text1"/>
+          <w:sz w:val="24"/>
+          <w:szCs w:val="24"/>
+        </w:rPr>
+        <w:t>Copy code</w:t>
+      </w:r>
+    </w:p>
+    <w:p>
+      <w:pPr>
+        <w:pStyle w:val="HTMLPreformatted"/>
+        <w:tabs>
+          <w:tab w:val="clear" w:pos="2748"/>
+          <w:tab w:val="clear" w:pos="3664"/>
+          <w:tab w:val="clear" w:pos="4580"/>
+          <w:tab w:val="clear" w:pos="5496"/>
+          <w:tab w:val="clear" w:pos="6412"/>
+          <w:tab w:val="clear" w:pos="7328"/>
+          <w:tab w:val="clear" w:pos="8244"/>
+          <w:tab w:val="clear" w:pos="9160"/>
+          <w:tab w:val="clear" w:pos="10076"/>
+          <w:tab w:val="clear" w:pos="10992"/>
+          <w:tab w:val="clear" w:pos="11908"/>
+          <w:tab w:val="clear" w:pos="12824"/>
+          <w:tab w:val="clear" w:pos="13740"/>
+          <w:tab w:val="clear" w:pos="14656"/>
+        </w:tabs>
+        <w:ind w:left="1440"/>
+        <w:jc w:val="both"/>
+        <w:rPr>
           <w:rStyle w:val="HTMLCode"/>
           <w:rFonts w:ascii="Times New Roman" w:hAnsi="Times New Roman" w:cs="Times New Roman"/>
           <w:color w:val="000000" w:themeColor="text1"/>
@@ -3513,16 +4451,8 @@
           <w:szCs w:val="28"/>
         </w:rPr>
       </w:pPr>
-      <w:r>
-        <w:rPr>
-          <w:rFonts w:ascii="Times New Roman" w:hAnsi="Times New Roman" w:cs="Times New Roman"/>
-          <w:color w:val="000000" w:themeColor="text1"/>
-          <w:sz w:val="24"/>
-          <w:szCs w:val="24"/>
-        </w:rPr>
-        <w:t xml:space="preserve"> </w:t>
-      </w:r>
       <w:proofErr w:type="spellStart"/>
+      <w:proofErr w:type="gramStart"/>
       <w:r>
         <w:rPr>
           <w:rStyle w:val="HTMLCode"/>
@@ -3534,6 +4464,7 @@
         <w:t>mongod</w:t>
       </w:r>
       <w:proofErr w:type="spellEnd"/>
+      <w:proofErr w:type="gramEnd"/>
       <w:r>
         <w:rPr>
           <w:rStyle w:val="HTMLCode"/>
@@ -3567,7 +4498,27 @@
           <w:sz w:val="28"/>
           <w:szCs w:val="28"/>
         </w:rPr>
-        <w:t xml:space="preserve">If using MongoDB Atlas, use the provided URI in the </w:t>
+        <w:t xml:space="preserve">If using </w:t>
+      </w:r>
+      <w:proofErr w:type="spellStart"/>
+      <w:r>
+        <w:rPr>
+          <w:rFonts w:ascii="Times New Roman" w:hAnsi="Times New Roman" w:cs="Times New Roman"/>
+          <w:color w:val="000000" w:themeColor="text1"/>
+          <w:sz w:val="28"/>
+          <w:szCs w:val="28"/>
+        </w:rPr>
+        <w:t>MongoDB</w:t>
+      </w:r>
+      <w:proofErr w:type="spellEnd"/>
+      <w:r>
+        <w:rPr>
+          <w:rFonts w:ascii="Times New Roman" w:hAnsi="Times New Roman" w:cs="Times New Roman"/>
+          <w:color w:val="000000" w:themeColor="text1"/>
+          <w:sz w:val="28"/>
+          <w:szCs w:val="28"/>
+        </w:rPr>
+        <w:t xml:space="preserve"> Atlas, use the provided URI in the </w:t>
       </w:r>
       <w:r>
         <w:rPr>
@@ -3577,8 +4528,20 @@
           <w:sz w:val="28"/>
           <w:szCs w:val="28"/>
         </w:rPr>
-        <w:t>.env</w:t>
-      </w:r>
+        <w:t>.</w:t>
+      </w:r>
+      <w:proofErr w:type="spellStart"/>
+      <w:r>
+        <w:rPr>
+          <w:rStyle w:val="HTMLCode"/>
+          <w:rFonts w:ascii="Times New Roman" w:eastAsiaTheme="minorHAnsi" w:hAnsi="Times New Roman" w:cs="Times New Roman"/>
+          <w:color w:val="000000" w:themeColor="text1"/>
+          <w:sz w:val="28"/>
+          <w:szCs w:val="28"/>
+        </w:rPr>
+        <w:t>env</w:t>
+      </w:r>
+      <w:proofErr w:type="spellEnd"/>
       <w:r>
         <w:rPr>
           <w:rFonts w:ascii="Times New Roman" w:hAnsi="Times New Roman" w:cs="Times New Roman"/>
@@ -3678,6 +4641,52 @@
         <w:ind w:left="1440"/>
         <w:jc w:val="both"/>
         <w:rPr>
+          <w:rFonts w:ascii="Times New Roman" w:hAnsi="Times New Roman" w:cs="Times New Roman"/>
+          <w:color w:val="000000" w:themeColor="text1"/>
+          <w:sz w:val="24"/>
+          <w:szCs w:val="24"/>
+        </w:rPr>
+      </w:pPr>
+      <w:proofErr w:type="gramStart"/>
+      <w:r>
+        <w:rPr>
+          <w:rFonts w:ascii="Times New Roman" w:hAnsi="Times New Roman" w:cs="Times New Roman"/>
+          <w:color w:val="000000" w:themeColor="text1"/>
+          <w:sz w:val="24"/>
+          <w:szCs w:val="24"/>
+        </w:rPr>
+        <w:t>bash</w:t>
+      </w:r>
+      <w:proofErr w:type="gramEnd"/>
+    </w:p>
+    <w:p>
+      <w:pPr>
+        <w:pStyle w:val="HTMLPreformatted"/>
+        <w:ind w:left="1440"/>
+        <w:jc w:val="both"/>
+        <w:rPr>
+          <w:rFonts w:ascii="Times New Roman" w:hAnsi="Times New Roman" w:cs="Times New Roman"/>
+          <w:color w:val="000000" w:themeColor="text1"/>
+          <w:sz w:val="24"/>
+          <w:szCs w:val="24"/>
+        </w:rPr>
+      </w:pPr>
+      <w:r>
+        <w:rPr>
+          <w:rFonts w:ascii="Times New Roman" w:hAnsi="Times New Roman" w:cs="Times New Roman"/>
+          <w:color w:val="000000" w:themeColor="text1"/>
+          <w:sz w:val="24"/>
+          <w:szCs w:val="24"/>
+        </w:rPr>
+        <w:t>Copy code</w:t>
+      </w:r>
+    </w:p>
+    <w:p>
+      <w:pPr>
+        <w:pStyle w:val="HTMLPreformatted"/>
+        <w:ind w:left="1440"/>
+        <w:jc w:val="both"/>
+        <w:rPr>
           <w:rStyle w:val="HTMLCode"/>
           <w:rFonts w:ascii="Times New Roman" w:hAnsi="Times New Roman" w:cs="Times New Roman"/>
           <w:color w:val="000000" w:themeColor="text1"/>
@@ -3686,6 +4695,7 @@
         </w:rPr>
       </w:pPr>
       <w:proofErr w:type="spellStart"/>
+      <w:proofErr w:type="gramStart"/>
       <w:r>
         <w:rPr>
           <w:rStyle w:val="HTMLCode"/>
@@ -3697,6 +4707,7 @@
         <w:t>npm</w:t>
       </w:r>
       <w:proofErr w:type="spellEnd"/>
+      <w:proofErr w:type="gramEnd"/>
       <w:r>
         <w:rPr>
           <w:rStyle w:val="HTMLCode"/>
@@ -3726,6 +4737,7 @@
           <w:sz w:val="28"/>
           <w:szCs w:val="28"/>
         </w:rPr>
+        <w:lastRenderedPageBreak/>
         <w:t xml:space="preserve">The backend server should now be running at </w:t>
       </w:r>
       <w:r>
@@ -3799,18 +4811,65 @@
     </w:p>
     <w:p>
       <w:pPr>
-        <w:pStyle w:val="NormalWeb"/>
+        <w:pStyle w:val="HTMLPreformatted"/>
         <w:ind w:left="1440"/>
         <w:jc w:val="both"/>
         <w:rPr>
+          <w:rFonts w:ascii="Times New Roman" w:hAnsi="Times New Roman" w:cs="Times New Roman"/>
+          <w:color w:val="000000" w:themeColor="text1"/>
+          <w:sz w:val="24"/>
+          <w:szCs w:val="24"/>
+        </w:rPr>
+      </w:pPr>
+      <w:proofErr w:type="gramStart"/>
+      <w:r>
+        <w:rPr>
+          <w:rFonts w:ascii="Times New Roman" w:hAnsi="Times New Roman" w:cs="Times New Roman"/>
+          <w:color w:val="000000" w:themeColor="text1"/>
+          <w:sz w:val="24"/>
+          <w:szCs w:val="24"/>
+        </w:rPr>
+        <w:t>bash</w:t>
+      </w:r>
+      <w:proofErr w:type="gramEnd"/>
+    </w:p>
+    <w:p>
+      <w:pPr>
+        <w:pStyle w:val="HTMLPreformatted"/>
+        <w:ind w:left="1440"/>
+        <w:jc w:val="both"/>
+        <w:rPr>
+          <w:rFonts w:ascii="Times New Roman" w:hAnsi="Times New Roman" w:cs="Times New Roman"/>
+          <w:color w:val="000000" w:themeColor="text1"/>
+          <w:sz w:val="24"/>
+          <w:szCs w:val="24"/>
+        </w:rPr>
+      </w:pPr>
+      <w:r>
+        <w:rPr>
+          <w:rFonts w:ascii="Times New Roman" w:hAnsi="Times New Roman" w:cs="Times New Roman"/>
+          <w:color w:val="000000" w:themeColor="text1"/>
+          <w:sz w:val="24"/>
+          <w:szCs w:val="24"/>
+        </w:rPr>
+        <w:t>Copy code</w:t>
+      </w:r>
+    </w:p>
+    <w:p>
+      <w:pPr>
+        <w:pStyle w:val="HTMLPreformatted"/>
+        <w:ind w:left="1440"/>
+        <w:jc w:val="both"/>
+        <w:rPr>
           <w:rStyle w:val="HTMLCode"/>
           <w:rFonts w:ascii="Times New Roman" w:hAnsi="Times New Roman" w:cs="Times New Roman"/>
           <w:color w:val="000000" w:themeColor="text1"/>
-          <w:sz w:val="28"/>
-          <w:szCs w:val="28"/>
+          <w:sz w:val="24"/>
+          <w:szCs w:val="24"/>
         </w:rPr>
       </w:pPr>
       <w:proofErr w:type="spellStart"/>
+      <w:proofErr w:type="gramStart"/>
       <w:r>
         <w:rPr>
           <w:rStyle w:val="HTMLCode"/>
@@ -3822,6 +4881,7 @@
         <w:t>npm</w:t>
       </w:r>
       <w:proofErr w:type="spellEnd"/>
+      <w:proofErr w:type="gramEnd"/>
       <w:r>
         <w:rPr>
           <w:rStyle w:val="HTMLCode"/>
@@ -4052,7 +5112,6 @@
           <w:lang w:eastAsia="en-IN"/>
           <w14:ligatures w14:val="none"/>
         </w:rPr>
-        <w:lastRenderedPageBreak/>
         <w:t>5. FOLDER STRUCTURE</w:t>
       </w:r>
     </w:p>
@@ -4186,6 +5245,7 @@
           <w:szCs w:val="28"/>
         </w:rPr>
       </w:pPr>
+      <w:proofErr w:type="gramStart"/>
       <w:r>
         <w:rPr>
           <w:rStyle w:val="HTMLCode"/>
@@ -4198,6 +5258,7 @@
         </w:rPr>
         <w:t>client/public</w:t>
       </w:r>
+      <w:proofErr w:type="gramEnd"/>
       <w:r>
         <w:rPr>
           <w:color w:val="000000" w:themeColor="text1"/>
@@ -4258,6 +5319,7 @@
           <w:szCs w:val="28"/>
         </w:rPr>
       </w:pPr>
+      <w:proofErr w:type="gramStart"/>
       <w:r>
         <w:rPr>
           <w:rStyle w:val="HTMLCode"/>
@@ -4284,6 +5346,7 @@
         <w:t>src</w:t>
       </w:r>
       <w:proofErr w:type="spellEnd"/>
+      <w:proofErr w:type="gramEnd"/>
       <w:r>
         <w:rPr>
           <w:color w:val="000000" w:themeColor="text1"/>
@@ -4308,6 +5371,7 @@
           <w:szCs w:val="28"/>
         </w:rPr>
       </w:pPr>
+      <w:proofErr w:type="gramStart"/>
       <w:r>
         <w:rPr>
           <w:rStyle w:val="HTMLCode"/>
@@ -4320,6 +5384,7 @@
         </w:rPr>
         <w:t>components</w:t>
       </w:r>
+      <w:proofErr w:type="gramEnd"/>
       <w:r>
         <w:rPr>
           <w:rFonts w:ascii="Times New Roman" w:hAnsi="Times New Roman" w:cs="Times New Roman"/>
@@ -4364,6 +5429,7 @@
           <w:szCs w:val="28"/>
         </w:rPr>
       </w:pPr>
+      <w:proofErr w:type="gramStart"/>
       <w:r>
         <w:rPr>
           <w:rStyle w:val="HTMLCode"/>
@@ -4374,8 +5440,10 @@
           <w:sz w:val="28"/>
           <w:szCs w:val="28"/>
         </w:rPr>
+        <w:lastRenderedPageBreak/>
         <w:t>pages</w:t>
       </w:r>
+      <w:proofErr w:type="gramEnd"/>
       <w:r>
         <w:rPr>
           <w:rFonts w:ascii="Times New Roman" w:hAnsi="Times New Roman" w:cs="Times New Roman"/>
@@ -4401,6 +5469,7 @@
           <w:szCs w:val="28"/>
         </w:rPr>
       </w:pPr>
+      <w:proofErr w:type="gramStart"/>
       <w:r>
         <w:rPr>
           <w:rStyle w:val="HTMLCode"/>
@@ -4413,6 +5482,7 @@
         </w:rPr>
         <w:t>services</w:t>
       </w:r>
+      <w:proofErr w:type="gramEnd"/>
       <w:r>
         <w:rPr>
           <w:rFonts w:ascii="Times New Roman" w:hAnsi="Times New Roman" w:cs="Times New Roman"/>
@@ -4438,6 +5508,8 @@
           <w:szCs w:val="28"/>
         </w:rPr>
       </w:pPr>
+      <w:proofErr w:type="spellStart"/>
+      <w:proofErr w:type="gramStart"/>
       <w:r>
         <w:rPr>
           <w:rStyle w:val="HTMLCode"/>
@@ -4450,6 +5522,8 @@
         </w:rPr>
         <w:t>utils</w:t>
       </w:r>
+      <w:proofErr w:type="spellEnd"/>
+      <w:proofErr w:type="gramEnd"/>
       <w:r>
         <w:rPr>
           <w:rFonts w:ascii="Times New Roman" w:hAnsi="Times New Roman" w:cs="Times New Roman"/>
@@ -4611,8 +5685,22 @@
           <w:sz w:val="28"/>
           <w:szCs w:val="28"/>
         </w:rPr>
-        <w:t>.env</w:t>
-      </w:r>
+        <w:t>.</w:t>
+      </w:r>
+      <w:proofErr w:type="spellStart"/>
+      <w:r>
+        <w:rPr>
+          <w:rStyle w:val="HTMLCode"/>
+          <w:rFonts w:ascii="Times New Roman" w:eastAsiaTheme="minorHAnsi" w:hAnsi="Times New Roman" w:cs="Times New Roman"/>
+          <w:b/>
+          <w:bCs/>
+          <w:color w:val="000000" w:themeColor="text1"/>
+          <w:sz w:val="28"/>
+          <w:szCs w:val="28"/>
+        </w:rPr>
+        <w:t>env</w:t>
+      </w:r>
+      <w:proofErr w:type="spellEnd"/>
       <w:r>
         <w:rPr>
           <w:rFonts w:ascii="Times New Roman" w:hAnsi="Times New Roman" w:cs="Times New Roman"/>
@@ -4683,7 +5771,6 @@
           <w:sz w:val="28"/>
           <w:szCs w:val="28"/>
         </w:rPr>
-        <w:lastRenderedPageBreak/>
         <w:t>Server (Backend)</w:t>
       </w:r>
     </w:p>
@@ -4721,7 +5808,25 @@
           <w:sz w:val="28"/>
           <w:szCs w:val="28"/>
         </w:rPr>
-        <w:t xml:space="preserve"> folder contains the code for the backend, developed using Node.js and Express.js. It handles all server-side logic, including API endpoints, data processing, and communication with the MongoDB database.</w:t>
+        <w:t xml:space="preserve"> folder contains the code for the backend, developed using Node.js and Express.js. It handles all server-side logic, including API endpoints, data processing, and communication with the </w:t>
+      </w:r>
+      <w:proofErr w:type="spellStart"/>
+      <w:r>
+        <w:rPr>
+          <w:color w:val="000000" w:themeColor="text1"/>
+          <w:sz w:val="28"/>
+          <w:szCs w:val="28"/>
+        </w:rPr>
+        <w:t>MongoDB</w:t>
+      </w:r>
+      <w:proofErr w:type="spellEnd"/>
+      <w:r>
+        <w:rPr>
+          <w:color w:val="000000" w:themeColor="text1"/>
+          <w:sz w:val="28"/>
+          <w:szCs w:val="28"/>
+        </w:rPr>
+        <w:t xml:space="preserve"> database.</w:t>
       </w:r>
     </w:p>
     <w:p>
@@ -4738,6 +5843,7 @@
           <w:szCs w:val="28"/>
         </w:rPr>
       </w:pPr>
+      <w:proofErr w:type="gramStart"/>
       <w:r>
         <w:rPr>
           <w:rStyle w:val="HTMLCode"/>
@@ -4764,6 +5870,7 @@
         <w:t>src</w:t>
       </w:r>
       <w:proofErr w:type="spellEnd"/>
+      <w:proofErr w:type="gramEnd"/>
       <w:r>
         <w:rPr>
           <w:color w:val="000000" w:themeColor="text1"/>
@@ -4788,6 +5895,7 @@
           <w:szCs w:val="28"/>
         </w:rPr>
       </w:pPr>
+      <w:proofErr w:type="gramStart"/>
       <w:r>
         <w:rPr>
           <w:rStyle w:val="HTMLCode"/>
@@ -4800,6 +5908,7 @@
         </w:rPr>
         <w:t>controllers</w:t>
       </w:r>
+      <w:proofErr w:type="gramEnd"/>
       <w:r>
         <w:rPr>
           <w:rFonts w:ascii="Times New Roman" w:hAnsi="Times New Roman" w:cs="Times New Roman"/>
@@ -4844,6 +5953,7 @@
           <w:szCs w:val="28"/>
         </w:rPr>
       </w:pPr>
+      <w:proofErr w:type="gramStart"/>
       <w:r>
         <w:rPr>
           <w:rStyle w:val="HTMLCode"/>
@@ -4856,14 +5966,35 @@
         </w:rPr>
         <w:t>models</w:t>
       </w:r>
-      <w:r>
-        <w:rPr>
-          <w:rFonts w:ascii="Times New Roman" w:hAnsi="Times New Roman" w:cs="Times New Roman"/>
-          <w:color w:val="000000" w:themeColor="text1"/>
-          <w:sz w:val="28"/>
-          <w:szCs w:val="28"/>
-        </w:rPr>
-        <w:t>: Defines MongoDB schemas and models using Mongoose, mapping collections such as Users, Posts, or Orders to JavaScript objects.</w:t>
+      <w:proofErr w:type="gramEnd"/>
+      <w:r>
+        <w:rPr>
+          <w:rFonts w:ascii="Times New Roman" w:hAnsi="Times New Roman" w:cs="Times New Roman"/>
+          <w:color w:val="000000" w:themeColor="text1"/>
+          <w:sz w:val="28"/>
+          <w:szCs w:val="28"/>
+        </w:rPr>
+        <w:t xml:space="preserve">: Defines </w:t>
+      </w:r>
+      <w:proofErr w:type="spellStart"/>
+      <w:r>
+        <w:rPr>
+          <w:rFonts w:ascii="Times New Roman" w:hAnsi="Times New Roman" w:cs="Times New Roman"/>
+          <w:color w:val="000000" w:themeColor="text1"/>
+          <w:sz w:val="28"/>
+          <w:szCs w:val="28"/>
+        </w:rPr>
+        <w:t>MongoDB</w:t>
+      </w:r>
+      <w:proofErr w:type="spellEnd"/>
+      <w:r>
+        <w:rPr>
+          <w:rFonts w:ascii="Times New Roman" w:hAnsi="Times New Roman" w:cs="Times New Roman"/>
+          <w:color w:val="000000" w:themeColor="text1"/>
+          <w:sz w:val="28"/>
+          <w:szCs w:val="28"/>
+        </w:rPr>
+        <w:t xml:space="preserve"> schemas and models using Mongoose, mapping collections such as Users, Posts, or Orders to JavaScript objects.</w:t>
       </w:r>
     </w:p>
     <w:p>
@@ -4881,6 +6012,7 @@
           <w:szCs w:val="28"/>
         </w:rPr>
       </w:pPr>
+      <w:proofErr w:type="gramStart"/>
       <w:r>
         <w:rPr>
           <w:rStyle w:val="HTMLCode"/>
@@ -4893,6 +6025,7 @@
         </w:rPr>
         <w:t>routes</w:t>
       </w:r>
+      <w:proofErr w:type="gramEnd"/>
       <w:r>
         <w:rPr>
           <w:rFonts w:ascii="Times New Roman" w:hAnsi="Times New Roman" w:cs="Times New Roman"/>
@@ -4975,6 +6108,7 @@
           <w:szCs w:val="28"/>
         </w:rPr>
       </w:pPr>
+      <w:proofErr w:type="gramStart"/>
       <w:r>
         <w:rPr>
           <w:rStyle w:val="HTMLCode"/>
@@ -4987,6 +6121,7 @@
         </w:rPr>
         <w:t>middleware</w:t>
       </w:r>
+      <w:proofErr w:type="gramEnd"/>
       <w:r>
         <w:rPr>
           <w:rFonts w:ascii="Times New Roman" w:hAnsi="Times New Roman" w:cs="Times New Roman"/>
@@ -5012,6 +6147,8 @@
           <w:szCs w:val="28"/>
         </w:rPr>
       </w:pPr>
+      <w:proofErr w:type="spellStart"/>
+      <w:proofErr w:type="gramStart"/>
       <w:r>
         <w:rPr>
           <w:rStyle w:val="HTMLCode"/>
@@ -5024,6 +6161,8 @@
         </w:rPr>
         <w:t>config</w:t>
       </w:r>
+      <w:proofErr w:type="spellEnd"/>
+      <w:proofErr w:type="gramEnd"/>
       <w:r>
         <w:rPr>
           <w:rFonts w:ascii="Times New Roman" w:hAnsi="Times New Roman" w:cs="Times New Roman"/>
@@ -5049,6 +6188,8 @@
           <w:szCs w:val="28"/>
         </w:rPr>
       </w:pPr>
+      <w:proofErr w:type="spellStart"/>
+      <w:proofErr w:type="gramStart"/>
       <w:r>
         <w:rPr>
           <w:rStyle w:val="HTMLCode"/>
@@ -5061,6 +6202,8 @@
         </w:rPr>
         <w:t>utils</w:t>
       </w:r>
+      <w:proofErr w:type="spellEnd"/>
+      <w:proofErr w:type="gramEnd"/>
       <w:r>
         <w:rPr>
           <w:rFonts w:ascii="Times New Roman" w:hAnsi="Times New Roman" w:cs="Times New Roman"/>
@@ -5129,6 +6272,7 @@
           <w:sz w:val="28"/>
           <w:szCs w:val="28"/>
         </w:rPr>
+        <w:lastRenderedPageBreak/>
         <w:t>server.js</w:t>
       </w:r>
       <w:r>
@@ -5166,8 +6310,22 @@
           <w:sz w:val="28"/>
           <w:szCs w:val="28"/>
         </w:rPr>
-        <w:t>.env</w:t>
-      </w:r>
+        <w:t>.</w:t>
+      </w:r>
+      <w:proofErr w:type="spellStart"/>
+      <w:r>
+        <w:rPr>
+          <w:rStyle w:val="HTMLCode"/>
+          <w:rFonts w:ascii="Times New Roman" w:eastAsiaTheme="minorHAnsi" w:hAnsi="Times New Roman" w:cs="Times New Roman"/>
+          <w:b/>
+          <w:bCs/>
+          <w:color w:val="000000" w:themeColor="text1"/>
+          <w:sz w:val="28"/>
+          <w:szCs w:val="28"/>
+        </w:rPr>
+        <w:t>env</w:t>
+      </w:r>
+      <w:proofErr w:type="spellEnd"/>
       <w:r>
         <w:rPr>
           <w:rFonts w:ascii="Times New Roman" w:hAnsi="Times New Roman" w:cs="Times New Roman"/>
@@ -5289,7 +6447,6 @@
           <w:sz w:val="28"/>
           <w:szCs w:val="28"/>
         </w:rPr>
-        <w:lastRenderedPageBreak/>
         <w:t>Frontend</w:t>
       </w:r>
     </w:p>
@@ -5369,6 +6526,52 @@
         <w:ind w:left="720"/>
         <w:jc w:val="both"/>
         <w:rPr>
+          <w:rFonts w:ascii="Times New Roman" w:hAnsi="Times New Roman" w:cs="Times New Roman"/>
+          <w:color w:val="000000" w:themeColor="text1"/>
+          <w:sz w:val="24"/>
+          <w:szCs w:val="24"/>
+        </w:rPr>
+      </w:pPr>
+      <w:proofErr w:type="gramStart"/>
+      <w:r>
+        <w:rPr>
+          <w:rFonts w:ascii="Times New Roman" w:hAnsi="Times New Roman" w:cs="Times New Roman"/>
+          <w:color w:val="000000" w:themeColor="text1"/>
+          <w:sz w:val="24"/>
+          <w:szCs w:val="24"/>
+        </w:rPr>
+        <w:t>bash</w:t>
+      </w:r>
+      <w:proofErr w:type="gramEnd"/>
+    </w:p>
+    <w:p>
+      <w:pPr>
+        <w:pStyle w:val="HTMLPreformatted"/>
+        <w:ind w:left="720"/>
+        <w:jc w:val="both"/>
+        <w:rPr>
+          <w:rFonts w:ascii="Times New Roman" w:hAnsi="Times New Roman" w:cs="Times New Roman"/>
+          <w:color w:val="000000" w:themeColor="text1"/>
+          <w:sz w:val="24"/>
+          <w:szCs w:val="24"/>
+        </w:rPr>
+      </w:pPr>
+      <w:r>
+        <w:rPr>
+          <w:rFonts w:ascii="Times New Roman" w:hAnsi="Times New Roman" w:cs="Times New Roman"/>
+          <w:color w:val="000000" w:themeColor="text1"/>
+          <w:sz w:val="24"/>
+          <w:szCs w:val="24"/>
+        </w:rPr>
+        <w:t>Copy code</w:t>
+      </w:r>
+    </w:p>
+    <w:p>
+      <w:pPr>
+        <w:pStyle w:val="HTMLPreformatted"/>
+        <w:ind w:left="720"/>
+        <w:jc w:val="both"/>
+        <w:rPr>
           <w:rStyle w:val="HTMLCode"/>
           <w:rFonts w:ascii="Times New Roman" w:eastAsiaTheme="majorEastAsia" w:hAnsi="Times New Roman" w:cs="Times New Roman"/>
           <w:color w:val="000000" w:themeColor="text1"/>
@@ -5376,6 +6579,7 @@
           <w:szCs w:val="24"/>
         </w:rPr>
       </w:pPr>
+      <w:proofErr w:type="gramStart"/>
       <w:r>
         <w:rPr>
           <w:rStyle w:val="hljs-builtin"/>
@@ -5386,6 +6590,7 @@
         </w:rPr>
         <w:t>cd</w:t>
       </w:r>
+      <w:proofErr w:type="gramEnd"/>
       <w:r>
         <w:rPr>
           <w:rStyle w:val="HTMLCode"/>
@@ -5436,6 +6641,52 @@
         <w:ind w:left="720"/>
         <w:jc w:val="both"/>
         <w:rPr>
+          <w:rFonts w:ascii="Times New Roman" w:hAnsi="Times New Roman" w:cs="Times New Roman"/>
+          <w:color w:val="000000" w:themeColor="text1"/>
+          <w:sz w:val="24"/>
+          <w:szCs w:val="24"/>
+        </w:rPr>
+      </w:pPr>
+      <w:proofErr w:type="gramStart"/>
+      <w:r>
+        <w:rPr>
+          <w:rFonts w:ascii="Times New Roman" w:hAnsi="Times New Roman" w:cs="Times New Roman"/>
+          <w:color w:val="000000" w:themeColor="text1"/>
+          <w:sz w:val="24"/>
+          <w:szCs w:val="24"/>
+        </w:rPr>
+        <w:t>bash</w:t>
+      </w:r>
+      <w:proofErr w:type="gramEnd"/>
+    </w:p>
+    <w:p>
+      <w:pPr>
+        <w:pStyle w:val="HTMLPreformatted"/>
+        <w:ind w:left="720"/>
+        <w:jc w:val="both"/>
+        <w:rPr>
+          <w:rFonts w:ascii="Times New Roman" w:hAnsi="Times New Roman" w:cs="Times New Roman"/>
+          <w:color w:val="000000" w:themeColor="text1"/>
+          <w:sz w:val="24"/>
+          <w:szCs w:val="24"/>
+        </w:rPr>
+      </w:pPr>
+      <w:r>
+        <w:rPr>
+          <w:rFonts w:ascii="Times New Roman" w:hAnsi="Times New Roman" w:cs="Times New Roman"/>
+          <w:color w:val="000000" w:themeColor="text1"/>
+          <w:sz w:val="24"/>
+          <w:szCs w:val="24"/>
+        </w:rPr>
+        <w:t>Copy code</w:t>
+      </w:r>
+    </w:p>
+    <w:p>
+      <w:pPr>
+        <w:pStyle w:val="HTMLPreformatted"/>
+        <w:ind w:left="720"/>
+        <w:jc w:val="both"/>
+        <w:rPr>
           <w:rStyle w:val="HTMLCode"/>
           <w:rFonts w:ascii="Times New Roman" w:eastAsiaTheme="majorEastAsia" w:hAnsi="Times New Roman" w:cs="Times New Roman"/>
           <w:color w:val="000000" w:themeColor="text1"/>
@@ -5443,16 +6694,8 @@
           <w:szCs w:val="24"/>
         </w:rPr>
       </w:pPr>
-      <w:r>
-        <w:rPr>
-          <w:rFonts w:ascii="Times New Roman" w:hAnsi="Times New Roman" w:cs="Times New Roman"/>
-          <w:color w:val="000000" w:themeColor="text1"/>
-          <w:sz w:val="24"/>
-          <w:szCs w:val="24"/>
-        </w:rPr>
-        <w:t xml:space="preserve"> </w:t>
-      </w:r>
       <w:proofErr w:type="spellStart"/>
+      <w:proofErr w:type="gramStart"/>
       <w:r>
         <w:rPr>
           <w:rStyle w:val="HTMLCode"/>
@@ -5464,6 +6707,7 @@
         <w:t>npm</w:t>
       </w:r>
       <w:proofErr w:type="spellEnd"/>
+      <w:proofErr w:type="gramEnd"/>
       <w:r>
         <w:rPr>
           <w:rStyle w:val="HTMLCode"/>
@@ -5514,6 +6758,52 @@
         <w:ind w:left="720"/>
         <w:jc w:val="both"/>
         <w:rPr>
+          <w:rFonts w:ascii="Times New Roman" w:hAnsi="Times New Roman" w:cs="Times New Roman"/>
+          <w:color w:val="000000" w:themeColor="text1"/>
+          <w:sz w:val="24"/>
+          <w:szCs w:val="24"/>
+        </w:rPr>
+      </w:pPr>
+      <w:proofErr w:type="gramStart"/>
+      <w:r>
+        <w:rPr>
+          <w:rFonts w:ascii="Times New Roman" w:hAnsi="Times New Roman" w:cs="Times New Roman"/>
+          <w:color w:val="000000" w:themeColor="text1"/>
+          <w:sz w:val="24"/>
+          <w:szCs w:val="24"/>
+        </w:rPr>
+        <w:t>bash</w:t>
+      </w:r>
+      <w:proofErr w:type="gramEnd"/>
+    </w:p>
+    <w:p>
+      <w:pPr>
+        <w:pStyle w:val="HTMLPreformatted"/>
+        <w:ind w:left="720"/>
+        <w:jc w:val="both"/>
+        <w:rPr>
+          <w:rFonts w:ascii="Times New Roman" w:hAnsi="Times New Roman" w:cs="Times New Roman"/>
+          <w:color w:val="000000" w:themeColor="text1"/>
+          <w:sz w:val="24"/>
+          <w:szCs w:val="24"/>
+        </w:rPr>
+      </w:pPr>
+      <w:r>
+        <w:rPr>
+          <w:rFonts w:ascii="Times New Roman" w:hAnsi="Times New Roman" w:cs="Times New Roman"/>
+          <w:color w:val="000000" w:themeColor="text1"/>
+          <w:sz w:val="24"/>
+          <w:szCs w:val="24"/>
+        </w:rPr>
+        <w:t>Copy code</w:t>
+      </w:r>
+    </w:p>
+    <w:p>
+      <w:pPr>
+        <w:pStyle w:val="HTMLPreformatted"/>
+        <w:ind w:left="720"/>
+        <w:jc w:val="both"/>
+        <w:rPr>
           <w:rStyle w:val="HTMLCode"/>
           <w:rFonts w:ascii="Times New Roman" w:eastAsiaTheme="majorEastAsia" w:hAnsi="Times New Roman" w:cs="Times New Roman"/>
           <w:color w:val="000000" w:themeColor="text1"/>
@@ -5521,16 +6811,8 @@
           <w:szCs w:val="24"/>
         </w:rPr>
       </w:pPr>
-      <w:r>
-        <w:rPr>
-          <w:rFonts w:ascii="Times New Roman" w:hAnsi="Times New Roman" w:cs="Times New Roman"/>
-          <w:color w:val="000000" w:themeColor="text1"/>
-          <w:sz w:val="24"/>
-          <w:szCs w:val="24"/>
-        </w:rPr>
-        <w:t xml:space="preserve"> </w:t>
-      </w:r>
       <w:proofErr w:type="spellStart"/>
+      <w:proofErr w:type="gramStart"/>
       <w:r>
         <w:rPr>
           <w:rStyle w:val="HTMLCode"/>
@@ -5542,6 +6824,7 @@
         <w:t>npm</w:t>
       </w:r>
       <w:proofErr w:type="spellEnd"/>
+      <w:proofErr w:type="gramEnd"/>
       <w:r>
         <w:rPr>
           <w:rStyle w:val="HTMLCode"/>
@@ -5659,8 +6942,20 @@
           <w:sz w:val="28"/>
           <w:szCs w:val="28"/>
         </w:rPr>
-        <w:t>.env</w:t>
-      </w:r>
+        <w:t>.</w:t>
+      </w:r>
+      <w:proofErr w:type="spellStart"/>
+      <w:r>
+        <w:rPr>
+          <w:rStyle w:val="HTMLCode"/>
+          <w:rFonts w:ascii="Times New Roman" w:eastAsiaTheme="majorEastAsia" w:hAnsi="Times New Roman" w:cs="Times New Roman"/>
+          <w:color w:val="000000" w:themeColor="text1"/>
+          <w:sz w:val="28"/>
+          <w:szCs w:val="28"/>
+        </w:rPr>
+        <w:t>env</w:t>
+      </w:r>
+      <w:proofErr w:type="spellEnd"/>
       <w:r>
         <w:rPr>
           <w:color w:val="000000" w:themeColor="text1"/>
@@ -5692,6 +6987,7 @@
           <w:sz w:val="28"/>
           <w:szCs w:val="28"/>
         </w:rPr>
+        <w:lastRenderedPageBreak/>
         <w:t>Navigate to the server directory</w:t>
       </w:r>
       <w:r>
@@ -5709,6 +7005,52 @@
         <w:ind w:left="720"/>
         <w:jc w:val="both"/>
         <w:rPr>
+          <w:rFonts w:ascii="Times New Roman" w:hAnsi="Times New Roman" w:cs="Times New Roman"/>
+          <w:color w:val="000000" w:themeColor="text1"/>
+          <w:sz w:val="24"/>
+          <w:szCs w:val="24"/>
+        </w:rPr>
+      </w:pPr>
+      <w:proofErr w:type="gramStart"/>
+      <w:r>
+        <w:rPr>
+          <w:rFonts w:ascii="Times New Roman" w:hAnsi="Times New Roman" w:cs="Times New Roman"/>
+          <w:color w:val="000000" w:themeColor="text1"/>
+          <w:sz w:val="24"/>
+          <w:szCs w:val="24"/>
+        </w:rPr>
+        <w:t>bash</w:t>
+      </w:r>
+      <w:proofErr w:type="gramEnd"/>
+    </w:p>
+    <w:p>
+      <w:pPr>
+        <w:pStyle w:val="HTMLPreformatted"/>
+        <w:ind w:left="720"/>
+        <w:jc w:val="both"/>
+        <w:rPr>
+          <w:rFonts w:ascii="Times New Roman" w:hAnsi="Times New Roman" w:cs="Times New Roman"/>
+          <w:color w:val="000000" w:themeColor="text1"/>
+          <w:sz w:val="24"/>
+          <w:szCs w:val="24"/>
+        </w:rPr>
+      </w:pPr>
+      <w:r>
+        <w:rPr>
+          <w:rFonts w:ascii="Times New Roman" w:hAnsi="Times New Roman" w:cs="Times New Roman"/>
+          <w:color w:val="000000" w:themeColor="text1"/>
+          <w:sz w:val="24"/>
+          <w:szCs w:val="24"/>
+        </w:rPr>
+        <w:t>Copy code</w:t>
+      </w:r>
+    </w:p>
+    <w:p>
+      <w:pPr>
+        <w:pStyle w:val="HTMLPreformatted"/>
+        <w:ind w:left="720"/>
+        <w:jc w:val="both"/>
+        <w:rPr>
           <w:rStyle w:val="HTMLCode"/>
           <w:rFonts w:ascii="Times New Roman" w:eastAsiaTheme="majorEastAsia" w:hAnsi="Times New Roman" w:cs="Times New Roman"/>
           <w:color w:val="000000" w:themeColor="text1"/>
@@ -5716,6 +7058,7 @@
           <w:szCs w:val="24"/>
         </w:rPr>
       </w:pPr>
+      <w:proofErr w:type="gramStart"/>
       <w:r>
         <w:rPr>
           <w:rStyle w:val="hljs-builtin"/>
@@ -5726,6 +7069,7 @@
         </w:rPr>
         <w:t>cd</w:t>
       </w:r>
+      <w:proofErr w:type="gramEnd"/>
       <w:r>
         <w:rPr>
           <w:rStyle w:val="HTMLCode"/>
@@ -5776,6 +7120,52 @@
         <w:ind w:left="720"/>
         <w:jc w:val="both"/>
         <w:rPr>
+          <w:rFonts w:ascii="Times New Roman" w:hAnsi="Times New Roman" w:cs="Times New Roman"/>
+          <w:color w:val="000000" w:themeColor="text1"/>
+          <w:sz w:val="24"/>
+          <w:szCs w:val="24"/>
+        </w:rPr>
+      </w:pPr>
+      <w:proofErr w:type="gramStart"/>
+      <w:r>
+        <w:rPr>
+          <w:rFonts w:ascii="Times New Roman" w:hAnsi="Times New Roman" w:cs="Times New Roman"/>
+          <w:color w:val="000000" w:themeColor="text1"/>
+          <w:sz w:val="24"/>
+          <w:szCs w:val="24"/>
+        </w:rPr>
+        <w:t>bash</w:t>
+      </w:r>
+      <w:proofErr w:type="gramEnd"/>
+    </w:p>
+    <w:p>
+      <w:pPr>
+        <w:pStyle w:val="HTMLPreformatted"/>
+        <w:ind w:left="720"/>
+        <w:jc w:val="both"/>
+        <w:rPr>
+          <w:rFonts w:ascii="Times New Roman" w:hAnsi="Times New Roman" w:cs="Times New Roman"/>
+          <w:color w:val="000000" w:themeColor="text1"/>
+          <w:sz w:val="24"/>
+          <w:szCs w:val="24"/>
+        </w:rPr>
+      </w:pPr>
+      <w:r>
+        <w:rPr>
+          <w:rFonts w:ascii="Times New Roman" w:hAnsi="Times New Roman" w:cs="Times New Roman"/>
+          <w:color w:val="000000" w:themeColor="text1"/>
+          <w:sz w:val="24"/>
+          <w:szCs w:val="24"/>
+        </w:rPr>
+        <w:t>Copy code</w:t>
+      </w:r>
+    </w:p>
+    <w:p>
+      <w:pPr>
+        <w:pStyle w:val="HTMLPreformatted"/>
+        <w:ind w:left="720"/>
+        <w:jc w:val="both"/>
+        <w:rPr>
           <w:rStyle w:val="HTMLCode"/>
           <w:rFonts w:ascii="Times New Roman" w:eastAsiaTheme="majorEastAsia" w:hAnsi="Times New Roman" w:cs="Times New Roman"/>
           <w:color w:val="000000" w:themeColor="text1"/>
@@ -5784,6 +7174,7 @@
         </w:rPr>
       </w:pPr>
       <w:proofErr w:type="spellStart"/>
+      <w:proofErr w:type="gramStart"/>
       <w:r>
         <w:rPr>
           <w:rStyle w:val="HTMLCode"/>
@@ -5795,6 +7186,7 @@
         <w:t>npm</w:t>
       </w:r>
       <w:proofErr w:type="spellEnd"/>
+      <w:proofErr w:type="gramEnd"/>
       <w:r>
         <w:rPr>
           <w:rStyle w:val="HTMLCode"/>
@@ -5845,6 +7237,52 @@
         <w:ind w:left="720"/>
         <w:jc w:val="both"/>
         <w:rPr>
+          <w:rFonts w:ascii="Times New Roman" w:hAnsi="Times New Roman" w:cs="Times New Roman"/>
+          <w:color w:val="000000" w:themeColor="text1"/>
+          <w:sz w:val="24"/>
+          <w:szCs w:val="24"/>
+        </w:rPr>
+      </w:pPr>
+      <w:proofErr w:type="gramStart"/>
+      <w:r>
+        <w:rPr>
+          <w:rFonts w:ascii="Times New Roman" w:hAnsi="Times New Roman" w:cs="Times New Roman"/>
+          <w:color w:val="000000" w:themeColor="text1"/>
+          <w:sz w:val="24"/>
+          <w:szCs w:val="24"/>
+        </w:rPr>
+        <w:t>bash</w:t>
+      </w:r>
+      <w:proofErr w:type="gramEnd"/>
+    </w:p>
+    <w:p>
+      <w:pPr>
+        <w:pStyle w:val="HTMLPreformatted"/>
+        <w:ind w:left="720"/>
+        <w:jc w:val="both"/>
+        <w:rPr>
+          <w:rFonts w:ascii="Times New Roman" w:hAnsi="Times New Roman" w:cs="Times New Roman"/>
+          <w:color w:val="000000" w:themeColor="text1"/>
+          <w:sz w:val="24"/>
+          <w:szCs w:val="24"/>
+        </w:rPr>
+      </w:pPr>
+      <w:r>
+        <w:rPr>
+          <w:rFonts w:ascii="Times New Roman" w:hAnsi="Times New Roman" w:cs="Times New Roman"/>
+          <w:color w:val="000000" w:themeColor="text1"/>
+          <w:sz w:val="24"/>
+          <w:szCs w:val="24"/>
+        </w:rPr>
+        <w:t>Copy code</w:t>
+      </w:r>
+    </w:p>
+    <w:p>
+      <w:pPr>
+        <w:pStyle w:val="HTMLPreformatted"/>
+        <w:ind w:left="720"/>
+        <w:jc w:val="both"/>
+        <w:rPr>
           <w:rStyle w:val="HTMLCode"/>
           <w:rFonts w:ascii="Times New Roman" w:eastAsiaTheme="majorEastAsia" w:hAnsi="Times New Roman" w:cs="Times New Roman"/>
           <w:color w:val="000000" w:themeColor="text1"/>
@@ -5853,6 +7291,7 @@
         </w:rPr>
       </w:pPr>
       <w:proofErr w:type="spellStart"/>
+      <w:proofErr w:type="gramStart"/>
       <w:r>
         <w:rPr>
           <w:rStyle w:val="HTMLCode"/>
@@ -5864,6 +7303,7 @@
         <w:t>npm</w:t>
       </w:r>
       <w:proofErr w:type="spellEnd"/>
+      <w:proofErr w:type="gramEnd"/>
       <w:r>
         <w:rPr>
           <w:rStyle w:val="HTMLCode"/>
@@ -6008,8 +7448,20 @@
           <w:sz w:val="28"/>
           <w:szCs w:val="28"/>
         </w:rPr>
-        <w:t>.env</w:t>
-      </w:r>
+        <w:t>.</w:t>
+      </w:r>
+      <w:proofErr w:type="spellStart"/>
+      <w:r>
+        <w:rPr>
+          <w:rStyle w:val="HTMLCode"/>
+          <w:rFonts w:ascii="Times New Roman" w:eastAsiaTheme="majorEastAsia" w:hAnsi="Times New Roman" w:cs="Times New Roman"/>
+          <w:color w:val="000000" w:themeColor="text1"/>
+          <w:sz w:val="28"/>
+          <w:szCs w:val="28"/>
+        </w:rPr>
+        <w:t>env</w:t>
+      </w:r>
+      <w:proofErr w:type="spellEnd"/>
       <w:r>
         <w:rPr>
           <w:rFonts w:ascii="Times New Roman" w:hAnsi="Times New Roman" w:cs="Times New Roman"/>
@@ -6099,7 +7551,6 @@
           <w:sz w:val="28"/>
           <w:szCs w:val="28"/>
         </w:rPr>
-        <w:lastRenderedPageBreak/>
         <w:t>This setup enables smooth communication between the frontend and backend, facilitating a seamless local development environment.</w:t>
       </w:r>
     </w:p>
@@ -6239,7 +7690,29 @@
           <w:sz w:val="28"/>
           <w:szCs w:val="28"/>
         </w:rPr>
-        <w:t>/auth/register</w:t>
+        <w:t>/</w:t>
+      </w:r>
+      <w:proofErr w:type="spellStart"/>
+      <w:r>
+        <w:rPr>
+          <w:rStyle w:val="HTMLCode"/>
+          <w:rFonts w:ascii="Times New Roman" w:eastAsiaTheme="majorEastAsia" w:hAnsi="Times New Roman" w:cs="Times New Roman"/>
+          <w:color w:val="000000" w:themeColor="text1"/>
+          <w:sz w:val="28"/>
+          <w:szCs w:val="28"/>
+        </w:rPr>
+        <w:t>auth</w:t>
+      </w:r>
+      <w:proofErr w:type="spellEnd"/>
+      <w:r>
+        <w:rPr>
+          <w:rStyle w:val="HTMLCode"/>
+          <w:rFonts w:ascii="Times New Roman" w:eastAsiaTheme="majorEastAsia" w:hAnsi="Times New Roman" w:cs="Times New Roman"/>
+          <w:color w:val="000000" w:themeColor="text1"/>
+          <w:sz w:val="28"/>
+          <w:szCs w:val="28"/>
+        </w:rPr>
+        <w:t>/register</w:t>
       </w:r>
     </w:p>
     <w:p>
@@ -6372,6 +7845,7 @@
           <w:szCs w:val="28"/>
         </w:rPr>
       </w:pPr>
+      <w:proofErr w:type="gramStart"/>
       <w:r>
         <w:rPr>
           <w:rStyle w:val="HTMLCode"/>
@@ -6382,6 +7856,7 @@
         </w:rPr>
         <w:t>username</w:t>
       </w:r>
+      <w:proofErr w:type="gramEnd"/>
       <w:r>
         <w:rPr>
           <w:rFonts w:ascii="Times New Roman" w:hAnsi="Times New Roman" w:cs="Times New Roman"/>
@@ -6407,6 +7882,7 @@
           <w:szCs w:val="28"/>
         </w:rPr>
       </w:pPr>
+      <w:proofErr w:type="gramStart"/>
       <w:r>
         <w:rPr>
           <w:rStyle w:val="HTMLCode"/>
@@ -6417,6 +7893,7 @@
         </w:rPr>
         <w:t>password</w:t>
       </w:r>
+      <w:proofErr w:type="gramEnd"/>
       <w:r>
         <w:rPr>
           <w:rFonts w:ascii="Times New Roman" w:hAnsi="Times New Roman" w:cs="Times New Roman"/>
@@ -6450,6 +7927,7 @@
           <w:sz w:val="28"/>
           <w:szCs w:val="28"/>
         </w:rPr>
+        <w:lastRenderedPageBreak/>
         <w:t>Response</w:t>
       </w:r>
       <w:r>
@@ -6545,6 +8023,7 @@
         </w:rPr>
       </w:pPr>
       <w:proofErr w:type="spellStart"/>
+      <w:proofErr w:type="gramStart"/>
       <w:r>
         <w:rPr>
           <w:rFonts w:ascii="Times New Roman" w:hAnsi="Times New Roman" w:cs="Times New Roman"/>
@@ -6555,6 +8034,7 @@
         <w:t>json</w:t>
       </w:r>
       <w:proofErr w:type="spellEnd"/>
+      <w:proofErr w:type="gramEnd"/>
     </w:p>
     <w:p>
       <w:pPr>
@@ -6575,7 +8055,7 @@
           <w:sz w:val="24"/>
           <w:szCs w:val="24"/>
         </w:rPr>
-        <w:t xml:space="preserve"> </w:t>
+        <w:t>Copy code</w:t>
       </w:r>
     </w:p>
     <w:p>
@@ -6633,7 +8113,29 @@
           <w:sz w:val="24"/>
           <w:szCs w:val="24"/>
         </w:rPr>
-        <w:t>"username"</w:t>
+        <w:t>"</w:t>
+      </w:r>
+      <w:proofErr w:type="gramStart"/>
+      <w:r>
+        <w:rPr>
+          <w:rStyle w:val="hljs-attr"/>
+          <w:rFonts w:ascii="Times New Roman" w:hAnsi="Times New Roman" w:cs="Times New Roman"/>
+          <w:color w:val="000000" w:themeColor="text1"/>
+          <w:sz w:val="24"/>
+          <w:szCs w:val="24"/>
+        </w:rPr>
+        <w:t>username</w:t>
+      </w:r>
+      <w:proofErr w:type="gramEnd"/>
+      <w:r>
+        <w:rPr>
+          <w:rStyle w:val="hljs-attr"/>
+          <w:rFonts w:ascii="Times New Roman" w:hAnsi="Times New Roman" w:cs="Times New Roman"/>
+          <w:color w:val="000000" w:themeColor="text1"/>
+          <w:sz w:val="24"/>
+          <w:szCs w:val="24"/>
+        </w:rPr>
+        <w:t>"</w:t>
       </w:r>
       <w:r>
         <w:rPr>
@@ -6729,7 +8231,29 @@
           <w:sz w:val="24"/>
           <w:szCs w:val="24"/>
         </w:rPr>
-        <w:t>"password"</w:t>
+        <w:t>"</w:t>
+      </w:r>
+      <w:proofErr w:type="gramStart"/>
+      <w:r>
+        <w:rPr>
+          <w:rStyle w:val="hljs-attr"/>
+          <w:rFonts w:ascii="Times New Roman" w:hAnsi="Times New Roman" w:cs="Times New Roman"/>
+          <w:color w:val="000000" w:themeColor="text1"/>
+          <w:sz w:val="24"/>
+          <w:szCs w:val="24"/>
+        </w:rPr>
+        <w:t>password</w:t>
+      </w:r>
+      <w:proofErr w:type="gramEnd"/>
+      <w:r>
+        <w:rPr>
+          <w:rStyle w:val="hljs-attr"/>
+          <w:rFonts w:ascii="Times New Roman" w:hAnsi="Times New Roman" w:cs="Times New Roman"/>
+          <w:color w:val="000000" w:themeColor="text1"/>
+          <w:sz w:val="24"/>
+          <w:szCs w:val="24"/>
+        </w:rPr>
+        <w:t>"</w:t>
       </w:r>
       <w:r>
         <w:rPr>
@@ -6834,6 +8358,7 @@
         </w:rPr>
       </w:pPr>
       <w:proofErr w:type="spellStart"/>
+      <w:proofErr w:type="gramStart"/>
       <w:r>
         <w:rPr>
           <w:rFonts w:ascii="Times New Roman" w:hAnsi="Times New Roman" w:cs="Times New Roman"/>
@@ -6844,6 +8369,7 @@
         <w:t>json</w:t>
       </w:r>
       <w:proofErr w:type="spellEnd"/>
+      <w:proofErr w:type="gramEnd"/>
     </w:p>
     <w:p>
       <w:pPr>
@@ -6864,7 +8390,7 @@
           <w:sz w:val="24"/>
           <w:szCs w:val="24"/>
         </w:rPr>
-        <w:t xml:space="preserve"> </w:t>
+        <w:t>Copy code</w:t>
       </w:r>
     </w:p>
     <w:p>
@@ -6922,7 +8448,29 @@
           <w:sz w:val="24"/>
           <w:szCs w:val="24"/>
         </w:rPr>
-        <w:t>"message"</w:t>
+        <w:t>"</w:t>
+      </w:r>
+      <w:proofErr w:type="gramStart"/>
+      <w:r>
+        <w:rPr>
+          <w:rStyle w:val="hljs-attr"/>
+          <w:rFonts w:ascii="Times New Roman" w:hAnsi="Times New Roman" w:cs="Times New Roman"/>
+          <w:color w:val="000000" w:themeColor="text1"/>
+          <w:sz w:val="24"/>
+          <w:szCs w:val="24"/>
+        </w:rPr>
+        <w:t>message</w:t>
+      </w:r>
+      <w:proofErr w:type="gramEnd"/>
+      <w:r>
+        <w:rPr>
+          <w:rStyle w:val="hljs-attr"/>
+          <w:rFonts w:ascii="Times New Roman" w:hAnsi="Times New Roman" w:cs="Times New Roman"/>
+          <w:color w:val="000000" w:themeColor="text1"/>
+          <w:sz w:val="24"/>
+          <w:szCs w:val="24"/>
+        </w:rPr>
+        <w:t>"</w:t>
       </w:r>
       <w:r>
         <w:rPr>
@@ -7041,7 +8589,29 @@
           <w:sz w:val="28"/>
           <w:szCs w:val="28"/>
         </w:rPr>
-        <w:t>/auth/login</w:t>
+        <w:t>/</w:t>
+      </w:r>
+      <w:proofErr w:type="spellStart"/>
+      <w:r>
+        <w:rPr>
+          <w:rStyle w:val="HTMLCode"/>
+          <w:rFonts w:ascii="Times New Roman" w:eastAsiaTheme="majorEastAsia" w:hAnsi="Times New Roman" w:cs="Times New Roman"/>
+          <w:color w:val="000000" w:themeColor="text1"/>
+          <w:sz w:val="28"/>
+          <w:szCs w:val="28"/>
+        </w:rPr>
+        <w:t>auth</w:t>
+      </w:r>
+      <w:proofErr w:type="spellEnd"/>
+      <w:r>
+        <w:rPr>
+          <w:rStyle w:val="HTMLCode"/>
+          <w:rFonts w:ascii="Times New Roman" w:eastAsiaTheme="majorEastAsia" w:hAnsi="Times New Roman" w:cs="Times New Roman"/>
+          <w:color w:val="000000" w:themeColor="text1"/>
+          <w:sz w:val="28"/>
+          <w:szCs w:val="28"/>
+        </w:rPr>
+        <w:t>/login</w:t>
       </w:r>
     </w:p>
     <w:p>
@@ -7174,6 +8744,7 @@
           <w:szCs w:val="28"/>
         </w:rPr>
       </w:pPr>
+      <w:proofErr w:type="gramStart"/>
       <w:r>
         <w:rPr>
           <w:rStyle w:val="HTMLCode"/>
@@ -7184,6 +8755,7 @@
         </w:rPr>
         <w:t>username</w:t>
       </w:r>
+      <w:proofErr w:type="gramEnd"/>
       <w:r>
         <w:rPr>
           <w:rFonts w:ascii="Times New Roman" w:hAnsi="Times New Roman" w:cs="Times New Roman"/>
@@ -7209,6 +8781,7 @@
           <w:szCs w:val="28"/>
         </w:rPr>
       </w:pPr>
+      <w:proofErr w:type="gramStart"/>
       <w:r>
         <w:rPr>
           <w:rStyle w:val="HTMLCode"/>
@@ -7219,6 +8792,7 @@
         </w:rPr>
         <w:t>password</w:t>
       </w:r>
+      <w:proofErr w:type="gramEnd"/>
       <w:r>
         <w:rPr>
           <w:rFonts w:ascii="Times New Roman" w:hAnsi="Times New Roman" w:cs="Times New Roman"/>
@@ -7347,17 +8921,18 @@
         </w:rPr>
       </w:pPr>
       <w:proofErr w:type="spellStart"/>
-      <w:r>
-        <w:rPr>
-          <w:rFonts w:ascii="Times New Roman" w:hAnsi="Times New Roman" w:cs="Times New Roman"/>
-          <w:color w:val="000000" w:themeColor="text1"/>
-          <w:sz w:val="24"/>
-          <w:szCs w:val="24"/>
-        </w:rPr>
-        <w:lastRenderedPageBreak/>
+      <w:proofErr w:type="gramStart"/>
+      <w:r>
+        <w:rPr>
+          <w:rFonts w:ascii="Times New Roman" w:hAnsi="Times New Roman" w:cs="Times New Roman"/>
+          <w:color w:val="000000" w:themeColor="text1"/>
+          <w:sz w:val="24"/>
+          <w:szCs w:val="24"/>
+        </w:rPr>
         <w:t>json</w:t>
       </w:r>
       <w:proofErr w:type="spellEnd"/>
+      <w:proofErr w:type="gramEnd"/>
     </w:p>
     <w:p>
       <w:pPr>
@@ -7378,7 +8953,7 @@
           <w:sz w:val="24"/>
           <w:szCs w:val="24"/>
         </w:rPr>
-        <w:t xml:space="preserve"> </w:t>
+        <w:t>Copy code</w:t>
       </w:r>
     </w:p>
     <w:p>
@@ -7436,7 +9011,29 @@
           <w:sz w:val="24"/>
           <w:szCs w:val="24"/>
         </w:rPr>
-        <w:t>"username"</w:t>
+        <w:t>"</w:t>
+      </w:r>
+      <w:proofErr w:type="gramStart"/>
+      <w:r>
+        <w:rPr>
+          <w:rStyle w:val="hljs-attr"/>
+          <w:rFonts w:ascii="Times New Roman" w:hAnsi="Times New Roman" w:cs="Times New Roman"/>
+          <w:color w:val="000000" w:themeColor="text1"/>
+          <w:sz w:val="24"/>
+          <w:szCs w:val="24"/>
+        </w:rPr>
+        <w:t>username</w:t>
+      </w:r>
+      <w:proofErr w:type="gramEnd"/>
+      <w:r>
+        <w:rPr>
+          <w:rStyle w:val="hljs-attr"/>
+          <w:rFonts w:ascii="Times New Roman" w:hAnsi="Times New Roman" w:cs="Times New Roman"/>
+          <w:color w:val="000000" w:themeColor="text1"/>
+          <w:sz w:val="24"/>
+          <w:szCs w:val="24"/>
+        </w:rPr>
+        <w:t>"</w:t>
       </w:r>
       <w:r>
         <w:rPr>
@@ -7532,7 +9129,29 @@
           <w:sz w:val="24"/>
           <w:szCs w:val="24"/>
         </w:rPr>
-        <w:t>"password"</w:t>
+        <w:t>"</w:t>
+      </w:r>
+      <w:proofErr w:type="gramStart"/>
+      <w:r>
+        <w:rPr>
+          <w:rStyle w:val="hljs-attr"/>
+          <w:rFonts w:ascii="Times New Roman" w:hAnsi="Times New Roman" w:cs="Times New Roman"/>
+          <w:color w:val="000000" w:themeColor="text1"/>
+          <w:sz w:val="24"/>
+          <w:szCs w:val="24"/>
+        </w:rPr>
+        <w:t>password</w:t>
+      </w:r>
+      <w:proofErr w:type="gramEnd"/>
+      <w:r>
+        <w:rPr>
+          <w:rStyle w:val="hljs-attr"/>
+          <w:rFonts w:ascii="Times New Roman" w:hAnsi="Times New Roman" w:cs="Times New Roman"/>
+          <w:color w:val="000000" w:themeColor="text1"/>
+          <w:sz w:val="24"/>
+          <w:szCs w:val="24"/>
+        </w:rPr>
+        <w:t>"</w:t>
       </w:r>
       <w:r>
         <w:rPr>
@@ -7637,6 +9256,7 @@
         </w:rPr>
       </w:pPr>
       <w:proofErr w:type="spellStart"/>
+      <w:proofErr w:type="gramStart"/>
       <w:r>
         <w:rPr>
           <w:rFonts w:ascii="Times New Roman" w:hAnsi="Times New Roman" w:cs="Times New Roman"/>
@@ -7647,6 +9267,7 @@
         <w:t>json</w:t>
       </w:r>
       <w:proofErr w:type="spellEnd"/>
+      <w:proofErr w:type="gramEnd"/>
     </w:p>
     <w:p>
       <w:pPr>
@@ -7667,7 +9288,7 @@
           <w:sz w:val="24"/>
           <w:szCs w:val="24"/>
         </w:rPr>
-        <w:t xml:space="preserve"> </w:t>
+        <w:t>Copy code</w:t>
       </w:r>
     </w:p>
     <w:p>
@@ -7725,7 +9346,29 @@
           <w:sz w:val="24"/>
           <w:szCs w:val="24"/>
         </w:rPr>
-        <w:t>"token"</w:t>
+        <w:t>"</w:t>
+      </w:r>
+      <w:proofErr w:type="gramStart"/>
+      <w:r>
+        <w:rPr>
+          <w:rStyle w:val="hljs-attr"/>
+          <w:rFonts w:ascii="Times New Roman" w:hAnsi="Times New Roman" w:cs="Times New Roman"/>
+          <w:color w:val="000000" w:themeColor="text1"/>
+          <w:sz w:val="24"/>
+          <w:szCs w:val="24"/>
+        </w:rPr>
+        <w:t>token</w:t>
+      </w:r>
+      <w:proofErr w:type="gramEnd"/>
+      <w:r>
+        <w:rPr>
+          <w:rStyle w:val="hljs-attr"/>
+          <w:rFonts w:ascii="Times New Roman" w:hAnsi="Times New Roman" w:cs="Times New Roman"/>
+          <w:color w:val="000000" w:themeColor="text1"/>
+          <w:sz w:val="24"/>
+          <w:szCs w:val="24"/>
+        </w:rPr>
+        <w:t>"</w:t>
       </w:r>
       <w:r>
         <w:rPr>
@@ -8008,6 +9651,7 @@
           <w:sz w:val="28"/>
           <w:szCs w:val="28"/>
         </w:rPr>
+        <w:lastRenderedPageBreak/>
         <w:t>Authorization</w:t>
       </w:r>
       <w:r>
@@ -8138,6 +9782,7 @@
         </w:rPr>
       </w:pPr>
       <w:proofErr w:type="spellStart"/>
+      <w:proofErr w:type="gramStart"/>
       <w:r>
         <w:rPr>
           <w:rFonts w:ascii="Times New Roman" w:hAnsi="Times New Roman" w:cs="Times New Roman"/>
@@ -8148,6 +9793,7 @@
         <w:t>json</w:t>
       </w:r>
       <w:proofErr w:type="spellEnd"/>
+      <w:proofErr w:type="gramEnd"/>
     </w:p>
     <w:p>
       <w:pPr>
@@ -8168,7 +9814,7 @@
           <w:sz w:val="24"/>
           <w:szCs w:val="24"/>
         </w:rPr>
-        <w:t xml:space="preserve"> </w:t>
+        <w:t>Copy code</w:t>
       </w:r>
     </w:p>
     <w:p>
@@ -8226,7 +9872,29 @@
           <w:sz w:val="24"/>
           <w:szCs w:val="24"/>
         </w:rPr>
-        <w:t>"username"</w:t>
+        <w:t>"</w:t>
+      </w:r>
+      <w:proofErr w:type="gramStart"/>
+      <w:r>
+        <w:rPr>
+          <w:rStyle w:val="hljs-attr"/>
+          <w:rFonts w:ascii="Times New Roman" w:hAnsi="Times New Roman" w:cs="Times New Roman"/>
+          <w:color w:val="000000" w:themeColor="text1"/>
+          <w:sz w:val="24"/>
+          <w:szCs w:val="24"/>
+        </w:rPr>
+        <w:t>username</w:t>
+      </w:r>
+      <w:proofErr w:type="gramEnd"/>
+      <w:r>
+        <w:rPr>
+          <w:rStyle w:val="hljs-attr"/>
+          <w:rFonts w:ascii="Times New Roman" w:hAnsi="Times New Roman" w:cs="Times New Roman"/>
+          <w:color w:val="000000" w:themeColor="text1"/>
+          <w:sz w:val="24"/>
+          <w:szCs w:val="24"/>
+        </w:rPr>
+        <w:t>"</w:t>
       </w:r>
       <w:r>
         <w:rPr>
@@ -8322,7 +9990,29 @@
           <w:sz w:val="24"/>
           <w:szCs w:val="24"/>
         </w:rPr>
-        <w:t>"email"</w:t>
+        <w:t>"</w:t>
+      </w:r>
+      <w:proofErr w:type="gramStart"/>
+      <w:r>
+        <w:rPr>
+          <w:rStyle w:val="hljs-attr"/>
+          <w:rFonts w:ascii="Times New Roman" w:hAnsi="Times New Roman" w:cs="Times New Roman"/>
+          <w:color w:val="000000" w:themeColor="text1"/>
+          <w:sz w:val="24"/>
+          <w:szCs w:val="24"/>
+        </w:rPr>
+        <w:t>email</w:t>
+      </w:r>
+      <w:proofErr w:type="gramEnd"/>
+      <w:r>
+        <w:rPr>
+          <w:rStyle w:val="hljs-attr"/>
+          <w:rFonts w:ascii="Times New Roman" w:hAnsi="Times New Roman" w:cs="Times New Roman"/>
+          <w:color w:val="000000" w:themeColor="text1"/>
+          <w:sz w:val="24"/>
+          <w:szCs w:val="24"/>
+        </w:rPr>
+        <w:t>"</w:t>
       </w:r>
       <w:r>
         <w:rPr>
@@ -8399,6 +10089,7 @@
         <w:t>"</w:t>
       </w:r>
       <w:proofErr w:type="spellStart"/>
+      <w:proofErr w:type="gramStart"/>
       <w:r>
         <w:rPr>
           <w:rStyle w:val="hljs-attr"/>
@@ -8410,6 +10101,7 @@
         <w:t>createdAt</w:t>
       </w:r>
       <w:proofErr w:type="spellEnd"/>
+      <w:proofErr w:type="gramEnd"/>
       <w:r>
         <w:rPr>
           <w:rStyle w:val="hljs-attr"/>
@@ -8739,6 +10431,7 @@
           <w:szCs w:val="28"/>
         </w:rPr>
       </w:pPr>
+      <w:proofErr w:type="gramStart"/>
       <w:r>
         <w:rPr>
           <w:rStyle w:val="HTMLCode"/>
@@ -8749,6 +10442,7 @@
         </w:rPr>
         <w:t>email</w:t>
       </w:r>
+      <w:proofErr w:type="gramEnd"/>
       <w:r>
         <w:rPr>
           <w:rFonts w:ascii="Times New Roman" w:hAnsi="Times New Roman" w:cs="Times New Roman"/>
@@ -8877,6 +10571,7 @@
         </w:rPr>
       </w:pPr>
       <w:proofErr w:type="spellStart"/>
+      <w:proofErr w:type="gramStart"/>
       <w:r>
         <w:rPr>
           <w:rFonts w:ascii="Times New Roman" w:hAnsi="Times New Roman" w:cs="Times New Roman"/>
@@ -8887,6 +10582,7 @@
         <w:t>json</w:t>
       </w:r>
       <w:proofErr w:type="spellEnd"/>
+      <w:proofErr w:type="gramEnd"/>
     </w:p>
     <w:p>
       <w:pPr>
@@ -8907,7 +10603,7 @@
           <w:sz w:val="24"/>
           <w:szCs w:val="24"/>
         </w:rPr>
-        <w:t xml:space="preserve"> </w:t>
+        <w:t>Copy code</w:t>
       </w:r>
     </w:p>
     <w:p>
@@ -8955,7 +10651,6 @@
           <w:sz w:val="24"/>
           <w:szCs w:val="24"/>
         </w:rPr>
-        <w:lastRenderedPageBreak/>
         <w:t xml:space="preserve">  </w:t>
       </w:r>
       <w:r>
@@ -8966,7 +10661,29 @@
           <w:sz w:val="24"/>
           <w:szCs w:val="24"/>
         </w:rPr>
-        <w:t>"email"</w:t>
+        <w:t>"</w:t>
+      </w:r>
+      <w:proofErr w:type="gramStart"/>
+      <w:r>
+        <w:rPr>
+          <w:rStyle w:val="hljs-attr"/>
+          <w:rFonts w:ascii="Times New Roman" w:hAnsi="Times New Roman" w:cs="Times New Roman"/>
+          <w:color w:val="000000" w:themeColor="text1"/>
+          <w:sz w:val="24"/>
+          <w:szCs w:val="24"/>
+        </w:rPr>
+        <w:t>email</w:t>
+      </w:r>
+      <w:proofErr w:type="gramEnd"/>
+      <w:r>
+        <w:rPr>
+          <w:rStyle w:val="hljs-attr"/>
+          <w:rFonts w:ascii="Times New Roman" w:hAnsi="Times New Roman" w:cs="Times New Roman"/>
+          <w:color w:val="000000" w:themeColor="text1"/>
+          <w:sz w:val="24"/>
+          <w:szCs w:val="24"/>
+        </w:rPr>
+        <w:t>"</w:t>
       </w:r>
       <w:r>
         <w:rPr>
@@ -9244,6 +10961,7 @@
           <w:szCs w:val="28"/>
         </w:rPr>
       </w:pPr>
+      <w:proofErr w:type="gramStart"/>
       <w:r>
         <w:rPr>
           <w:rStyle w:val="HTMLCode"/>
@@ -9254,6 +10972,7 @@
         </w:rPr>
         <w:t>image</w:t>
       </w:r>
+      <w:proofErr w:type="gramEnd"/>
       <w:r>
         <w:rPr>
           <w:rFonts w:ascii="Times New Roman" w:hAnsi="Times New Roman" w:cs="Times New Roman"/>
@@ -9382,6 +11101,7 @@
         </w:rPr>
       </w:pPr>
       <w:proofErr w:type="spellStart"/>
+      <w:proofErr w:type="gramStart"/>
       <w:r>
         <w:rPr>
           <w:rFonts w:ascii="Times New Roman" w:hAnsi="Times New Roman" w:cs="Times New Roman"/>
@@ -9392,6 +11112,7 @@
         <w:t>arduino</w:t>
       </w:r>
       <w:proofErr w:type="spellEnd"/>
+      <w:proofErr w:type="gramEnd"/>
     </w:p>
     <w:p>
       <w:pPr>
@@ -9412,7 +11133,7 @@
           <w:sz w:val="24"/>
           <w:szCs w:val="24"/>
         </w:rPr>
-        <w:t xml:space="preserve"> </w:t>
+        <w:t>Copy code</w:t>
       </w:r>
     </w:p>
     <w:p>
@@ -9499,16 +11220,19 @@
         </w:rPr>
       </w:pPr>
       <w:proofErr w:type="spellStart"/>
-      <w:r>
-        <w:rPr>
-          <w:rFonts w:ascii="Times New Roman" w:hAnsi="Times New Roman" w:cs="Times New Roman"/>
-          <w:color w:val="000000" w:themeColor="text1"/>
-          <w:sz w:val="24"/>
-          <w:szCs w:val="24"/>
-        </w:rPr>
+      <w:proofErr w:type="gramStart"/>
+      <w:r>
+        <w:rPr>
+          <w:rFonts w:ascii="Times New Roman" w:hAnsi="Times New Roman" w:cs="Times New Roman"/>
+          <w:color w:val="000000" w:themeColor="text1"/>
+          <w:sz w:val="24"/>
+          <w:szCs w:val="24"/>
+        </w:rPr>
+        <w:lastRenderedPageBreak/>
         <w:t>json</w:t>
       </w:r>
       <w:proofErr w:type="spellEnd"/>
+      <w:proofErr w:type="gramEnd"/>
     </w:p>
     <w:p>
       <w:pPr>
@@ -9529,7 +11253,7 @@
           <w:sz w:val="24"/>
           <w:szCs w:val="24"/>
         </w:rPr>
-        <w:t xml:space="preserve"> </w:t>
+        <w:t>Copy code</w:t>
       </w:r>
     </w:p>
     <w:p>
@@ -9587,7 +11311,29 @@
           <w:sz w:val="24"/>
           <w:szCs w:val="24"/>
         </w:rPr>
-        <w:t>"caption"</w:t>
+        <w:t>"</w:t>
+      </w:r>
+      <w:proofErr w:type="gramStart"/>
+      <w:r>
+        <w:rPr>
+          <w:rStyle w:val="hljs-attr"/>
+          <w:rFonts w:ascii="Times New Roman" w:hAnsi="Times New Roman" w:cs="Times New Roman"/>
+          <w:color w:val="000000" w:themeColor="text1"/>
+          <w:sz w:val="24"/>
+          <w:szCs w:val="24"/>
+        </w:rPr>
+        <w:t>caption</w:t>
+      </w:r>
+      <w:proofErr w:type="gramEnd"/>
+      <w:r>
+        <w:rPr>
+          <w:rStyle w:val="hljs-attr"/>
+          <w:rFonts w:ascii="Times New Roman" w:hAnsi="Times New Roman" w:cs="Times New Roman"/>
+          <w:color w:val="000000" w:themeColor="text1"/>
+          <w:sz w:val="24"/>
+          <w:szCs w:val="24"/>
+        </w:rPr>
+        <w:t>"</w:t>
       </w:r>
       <w:r>
         <w:rPr>
@@ -9772,6 +11518,7 @@
         </w:rPr>
         <w:t xml:space="preserve">, </w:t>
       </w:r>
+      <w:proofErr w:type="gramStart"/>
       <w:r>
         <w:rPr>
           <w:rStyle w:val="HTMLCode"/>
@@ -9782,6 +11529,7 @@
         </w:rPr>
         <w:t>500</w:t>
       </w:r>
+      <w:proofErr w:type="gramEnd"/>
       <w:r>
         <w:rPr>
           <w:color w:val="000000" w:themeColor="text1"/>
@@ -9866,6 +11614,7 @@
         </w:rPr>
       </w:pPr>
       <w:proofErr w:type="spellStart"/>
+      <w:proofErr w:type="gramStart"/>
       <w:r>
         <w:rPr>
           <w:rFonts w:ascii="Times New Roman" w:hAnsi="Times New Roman" w:cs="Times New Roman"/>
@@ -9876,6 +11625,7 @@
         <w:t>json</w:t>
       </w:r>
       <w:proofErr w:type="spellEnd"/>
+      <w:proofErr w:type="gramEnd"/>
     </w:p>
     <w:p>
       <w:pPr>
@@ -9896,7 +11646,7 @@
           <w:sz w:val="24"/>
           <w:szCs w:val="24"/>
         </w:rPr>
-        <w:t xml:space="preserve"> </w:t>
+        <w:t>Copy code</w:t>
       </w:r>
     </w:p>
     <w:p>
@@ -9954,7 +11704,29 @@
           <w:sz w:val="24"/>
           <w:szCs w:val="24"/>
         </w:rPr>
-        <w:t>"status"</w:t>
+        <w:t>"</w:t>
+      </w:r>
+      <w:proofErr w:type="gramStart"/>
+      <w:r>
+        <w:rPr>
+          <w:rStyle w:val="hljs-attr"/>
+          <w:rFonts w:ascii="Times New Roman" w:hAnsi="Times New Roman" w:cs="Times New Roman"/>
+          <w:color w:val="000000" w:themeColor="text1"/>
+          <w:sz w:val="24"/>
+          <w:szCs w:val="24"/>
+        </w:rPr>
+        <w:t>status</w:t>
+      </w:r>
+      <w:proofErr w:type="gramEnd"/>
+      <w:r>
+        <w:rPr>
+          <w:rStyle w:val="hljs-attr"/>
+          <w:rFonts w:ascii="Times New Roman" w:hAnsi="Times New Roman" w:cs="Times New Roman"/>
+          <w:color w:val="000000" w:themeColor="text1"/>
+          <w:sz w:val="24"/>
+          <w:szCs w:val="24"/>
+        </w:rPr>
+        <w:t>"</w:t>
       </w:r>
       <w:r>
         <w:rPr>
@@ -10028,7 +11800,29 @@
           <w:sz w:val="24"/>
           <w:szCs w:val="24"/>
         </w:rPr>
-        <w:t>"message"</w:t>
+        <w:t>"</w:t>
+      </w:r>
+      <w:proofErr w:type="gramStart"/>
+      <w:r>
+        <w:rPr>
+          <w:rStyle w:val="hljs-attr"/>
+          <w:rFonts w:ascii="Times New Roman" w:hAnsi="Times New Roman" w:cs="Times New Roman"/>
+          <w:color w:val="000000" w:themeColor="text1"/>
+          <w:sz w:val="24"/>
+          <w:szCs w:val="24"/>
+        </w:rPr>
+        <w:t>message</w:t>
+      </w:r>
+      <w:proofErr w:type="gramEnd"/>
+      <w:r>
+        <w:rPr>
+          <w:rStyle w:val="hljs-attr"/>
+          <w:rFonts w:ascii="Times New Roman" w:hAnsi="Times New Roman" w:cs="Times New Roman"/>
+          <w:color w:val="000000" w:themeColor="text1"/>
+          <w:sz w:val="24"/>
+          <w:szCs w:val="24"/>
+        </w:rPr>
+        <w:t>"</w:t>
       </w:r>
       <w:r>
         <w:rPr>
@@ -10144,7 +11938,6 @@
           <w:sz w:val="28"/>
           <w:szCs w:val="28"/>
         </w:rPr>
-        <w:lastRenderedPageBreak/>
         <w:t>This API documentation provides a clear overview of all available endpoints, allowing developers and users to understand how to interact with the backend effectively.</w:t>
       </w:r>
     </w:p>
@@ -10265,6 +12058,7 @@
           <w:sz w:val="28"/>
           <w:szCs w:val="28"/>
         </w:rPr>
+        <w:lastRenderedPageBreak/>
         <w:t>Registration</w:t>
       </w:r>
       <w:r>
@@ -10486,7 +12280,29 @@
           <w:sz w:val="28"/>
           <w:szCs w:val="28"/>
         </w:rPr>
-        <w:t>/auth/register</w:t>
+        <w:t>/</w:t>
+      </w:r>
+      <w:proofErr w:type="spellStart"/>
+      <w:r>
+        <w:rPr>
+          <w:rStyle w:val="HTMLCode"/>
+          <w:rFonts w:ascii="Times New Roman" w:eastAsiaTheme="majorEastAsia" w:hAnsi="Times New Roman" w:cs="Times New Roman"/>
+          <w:color w:val="000000" w:themeColor="text1"/>
+          <w:sz w:val="28"/>
+          <w:szCs w:val="28"/>
+        </w:rPr>
+        <w:t>auth</w:t>
+      </w:r>
+      <w:proofErr w:type="spellEnd"/>
+      <w:r>
+        <w:rPr>
+          <w:rStyle w:val="HTMLCode"/>
+          <w:rFonts w:ascii="Times New Roman" w:eastAsiaTheme="majorEastAsia" w:hAnsi="Times New Roman" w:cs="Times New Roman"/>
+          <w:color w:val="000000" w:themeColor="text1"/>
+          <w:sz w:val="28"/>
+          <w:szCs w:val="28"/>
+        </w:rPr>
+        <w:t>/register</w:t>
       </w:r>
     </w:p>
     <w:p>
@@ -10635,7 +12451,29 @@
           <w:sz w:val="28"/>
           <w:szCs w:val="28"/>
         </w:rPr>
-        <w:t>/auth/login</w:t>
+        <w:t>/</w:t>
+      </w:r>
+      <w:proofErr w:type="spellStart"/>
+      <w:r>
+        <w:rPr>
+          <w:rStyle w:val="HTMLCode"/>
+          <w:rFonts w:ascii="Times New Roman" w:eastAsiaTheme="majorEastAsia" w:hAnsi="Times New Roman" w:cs="Times New Roman"/>
+          <w:color w:val="000000" w:themeColor="text1"/>
+          <w:sz w:val="28"/>
+          <w:szCs w:val="28"/>
+        </w:rPr>
+        <w:t>auth</w:t>
+      </w:r>
+      <w:proofErr w:type="spellEnd"/>
+      <w:r>
+        <w:rPr>
+          <w:rStyle w:val="HTMLCode"/>
+          <w:rFonts w:ascii="Times New Roman" w:eastAsiaTheme="majorEastAsia" w:hAnsi="Times New Roman" w:cs="Times New Roman"/>
+          <w:color w:val="000000" w:themeColor="text1"/>
+          <w:sz w:val="28"/>
+          <w:szCs w:val="28"/>
+        </w:rPr>
+        <w:t>/login</w:t>
       </w:r>
     </w:p>
     <w:p>
@@ -10849,7 +12687,6 @@
           <w:sz w:val="28"/>
           <w:szCs w:val="28"/>
         </w:rPr>
-        <w:lastRenderedPageBreak/>
         <w:t>The server middleware intercepts requests to verify the token before allowing access to secure resources.</w:t>
       </w:r>
     </w:p>
@@ -11024,7 +12861,17 @@
           <w:sz w:val="28"/>
           <w:szCs w:val="28"/>
         </w:rPr>
-        <w:t>: Although not directly handled in code, it is highly recommended to deploy the application over HTTPS to secure communication between clients and the server, especially when exchanging sensitive information like tokens and credentials.</w:t>
+        <w:t xml:space="preserve">: Although not directly handled in code, it is highly recommended to deploy the application over HTTPS to secure communication between </w:t>
+      </w:r>
+      <w:r>
+        <w:rPr>
+          <w:rFonts w:ascii="Times New Roman" w:hAnsi="Times New Roman" w:cs="Times New Roman"/>
+          <w:color w:val="000000" w:themeColor="text1"/>
+          <w:sz w:val="28"/>
+          <w:szCs w:val="28"/>
+        </w:rPr>
+        <w:lastRenderedPageBreak/>
+        <w:t>clients and the server, especially when exchanging sensitive information like tokens and credentials.</w:t>
       </w:r>
     </w:p>
     <w:p>
@@ -11132,6 +12979,7 @@
         </w:rPr>
       </w:pPr>
       <w:proofErr w:type="spellStart"/>
+      <w:proofErr w:type="gramStart"/>
       <w:r>
         <w:rPr>
           <w:rFonts w:ascii="Times New Roman" w:hAnsi="Times New Roman" w:cs="Times New Roman"/>
@@ -11142,6 +12990,7 @@
         <w:t>json</w:t>
       </w:r>
       <w:proofErr w:type="spellEnd"/>
+      <w:proofErr w:type="gramEnd"/>
     </w:p>
     <w:p>
       <w:pPr>
@@ -11162,7 +13011,7 @@
           <w:sz w:val="24"/>
           <w:szCs w:val="24"/>
         </w:rPr>
-        <w:t xml:space="preserve"> </w:t>
+        <w:t>Copy code</w:t>
       </w:r>
     </w:p>
     <w:p>
@@ -11208,7 +13057,29 @@
           <w:sz w:val="24"/>
           <w:szCs w:val="24"/>
         </w:rPr>
-        <w:t>/auth/login</w:t>
+        <w:t>/</w:t>
+      </w:r>
+      <w:proofErr w:type="spellStart"/>
+      <w:r>
+        <w:rPr>
+          <w:rStyle w:val="HTMLCode"/>
+          <w:rFonts w:ascii="Times New Roman" w:eastAsiaTheme="majorEastAsia" w:hAnsi="Times New Roman" w:cs="Times New Roman"/>
+          <w:color w:val="000000" w:themeColor="text1"/>
+          <w:sz w:val="24"/>
+          <w:szCs w:val="24"/>
+        </w:rPr>
+        <w:t>auth</w:t>
+      </w:r>
+      <w:proofErr w:type="spellEnd"/>
+      <w:r>
+        <w:rPr>
+          <w:rStyle w:val="HTMLCode"/>
+          <w:rFonts w:ascii="Times New Roman" w:eastAsiaTheme="majorEastAsia" w:hAnsi="Times New Roman" w:cs="Times New Roman"/>
+          <w:color w:val="000000" w:themeColor="text1"/>
+          <w:sz w:val="24"/>
+          <w:szCs w:val="24"/>
+        </w:rPr>
+        <w:t>/login</w:t>
       </w:r>
     </w:p>
     <w:p>
@@ -11266,7 +13137,29 @@
           <w:sz w:val="24"/>
           <w:szCs w:val="24"/>
         </w:rPr>
-        <w:t>"username"</w:t>
+        <w:t>"</w:t>
+      </w:r>
+      <w:proofErr w:type="gramStart"/>
+      <w:r>
+        <w:rPr>
+          <w:rStyle w:val="hljs-attr"/>
+          <w:rFonts w:ascii="Times New Roman" w:hAnsi="Times New Roman" w:cs="Times New Roman"/>
+          <w:color w:val="000000" w:themeColor="text1"/>
+          <w:sz w:val="24"/>
+          <w:szCs w:val="24"/>
+        </w:rPr>
+        <w:t>username</w:t>
+      </w:r>
+      <w:proofErr w:type="gramEnd"/>
+      <w:r>
+        <w:rPr>
+          <w:rStyle w:val="hljs-attr"/>
+          <w:rFonts w:ascii="Times New Roman" w:hAnsi="Times New Roman" w:cs="Times New Roman"/>
+          <w:color w:val="000000" w:themeColor="text1"/>
+          <w:sz w:val="24"/>
+          <w:szCs w:val="24"/>
+        </w:rPr>
+        <w:t>"</w:t>
       </w:r>
       <w:r>
         <w:rPr>
@@ -11362,7 +13255,29 @@
           <w:sz w:val="24"/>
           <w:szCs w:val="24"/>
         </w:rPr>
-        <w:t>"password"</w:t>
+        <w:t>"</w:t>
+      </w:r>
+      <w:proofErr w:type="gramStart"/>
+      <w:r>
+        <w:rPr>
+          <w:rStyle w:val="hljs-attr"/>
+          <w:rFonts w:ascii="Times New Roman" w:hAnsi="Times New Roman" w:cs="Times New Roman"/>
+          <w:color w:val="000000" w:themeColor="text1"/>
+          <w:sz w:val="24"/>
+          <w:szCs w:val="24"/>
+        </w:rPr>
+        <w:t>password</w:t>
+      </w:r>
+      <w:proofErr w:type="gramEnd"/>
+      <w:r>
+        <w:rPr>
+          <w:rStyle w:val="hljs-attr"/>
+          <w:rFonts w:ascii="Times New Roman" w:hAnsi="Times New Roman" w:cs="Times New Roman"/>
+          <w:color w:val="000000" w:themeColor="text1"/>
+          <w:sz w:val="24"/>
+          <w:szCs w:val="24"/>
+        </w:rPr>
+        <w:t>"</w:t>
       </w:r>
       <w:r>
         <w:rPr>
@@ -11465,6 +13380,7 @@
         </w:rPr>
       </w:pPr>
       <w:proofErr w:type="spellStart"/>
+      <w:proofErr w:type="gramStart"/>
       <w:r>
         <w:rPr>
           <w:rFonts w:ascii="Times New Roman" w:hAnsi="Times New Roman" w:cs="Times New Roman"/>
@@ -11475,6 +13391,7 @@
         <w:t>json</w:t>
       </w:r>
       <w:proofErr w:type="spellEnd"/>
+      <w:proofErr w:type="gramEnd"/>
     </w:p>
     <w:p>
       <w:pPr>
@@ -11495,7 +13412,7 @@
           <w:sz w:val="24"/>
           <w:szCs w:val="24"/>
         </w:rPr>
-        <w:t xml:space="preserve"> </w:t>
+        <w:t>Copy code</w:t>
       </w:r>
     </w:p>
     <w:p>
@@ -11553,7 +13470,29 @@
           <w:sz w:val="24"/>
           <w:szCs w:val="24"/>
         </w:rPr>
-        <w:t>"token"</w:t>
+        <w:t>"</w:t>
+      </w:r>
+      <w:proofErr w:type="gramStart"/>
+      <w:r>
+        <w:rPr>
+          <w:rStyle w:val="hljs-attr"/>
+          <w:rFonts w:ascii="Times New Roman" w:hAnsi="Times New Roman" w:cs="Times New Roman"/>
+          <w:color w:val="000000" w:themeColor="text1"/>
+          <w:sz w:val="24"/>
+          <w:szCs w:val="24"/>
+        </w:rPr>
+        <w:t>token</w:t>
+      </w:r>
+      <w:proofErr w:type="gramEnd"/>
+      <w:r>
+        <w:rPr>
+          <w:rStyle w:val="hljs-attr"/>
+          <w:rFonts w:ascii="Times New Roman" w:hAnsi="Times New Roman" w:cs="Times New Roman"/>
+          <w:color w:val="000000" w:themeColor="text1"/>
+          <w:sz w:val="24"/>
+          <w:szCs w:val="24"/>
+        </w:rPr>
+        <w:t>"</w:t>
       </w:r>
       <w:r>
         <w:rPr>
@@ -11744,7 +13683,6 @@
           <w:sz w:val="28"/>
           <w:szCs w:val="28"/>
         </w:rPr>
-        <w:lastRenderedPageBreak/>
         <w:t>This setup ensures that only authenticated users can access specific resources, reinforcing security and data protection throughout the application.</w:t>
       </w:r>
     </w:p>
@@ -11871,6 +13809,7 @@
           <w:sz w:val="28"/>
           <w:szCs w:val="28"/>
         </w:rPr>
+        <w:lastRenderedPageBreak/>
         <w:t>1. Homepage</w:t>
       </w:r>
     </w:p>
@@ -12188,7 +14127,6 @@
           <w:sz w:val="28"/>
           <w:szCs w:val="28"/>
         </w:rPr>
-        <w:lastRenderedPageBreak/>
         <w:t>4. Admin Panel</w:t>
       </w:r>
     </w:p>
@@ -12224,7 +14162,27 @@
           <w:sz w:val="28"/>
           <w:szCs w:val="28"/>
         </w:rPr>
-        <w:t>: Admins can manage the list of flights, including adding, updating, and removing flight details (e.g., flight number, departure time, price). The admin interface is designed to be intuitive and easy to navigate, allowing admins to perform tasks quickly.</w:t>
+        <w:t xml:space="preserve">: Admins can manage the list of flights, including adding, updating, and removing flight details (e.g., flight number, departure time, </w:t>
+      </w:r>
+      <w:proofErr w:type="gramStart"/>
+      <w:r>
+        <w:rPr>
+          <w:rFonts w:ascii="Times New Roman" w:hAnsi="Times New Roman" w:cs="Times New Roman"/>
+          <w:color w:val="000000" w:themeColor="text1"/>
+          <w:sz w:val="28"/>
+          <w:szCs w:val="28"/>
+        </w:rPr>
+        <w:t>price</w:t>
+      </w:r>
+      <w:proofErr w:type="gramEnd"/>
+      <w:r>
+        <w:rPr>
+          <w:rFonts w:ascii="Times New Roman" w:hAnsi="Times New Roman" w:cs="Times New Roman"/>
+          <w:color w:val="000000" w:themeColor="text1"/>
+          <w:sz w:val="28"/>
+          <w:szCs w:val="28"/>
+        </w:rPr>
+        <w:t>). The admin interface is designed to be intuitive and easy to navigate, allowing admins to perform tasks quickly.</w:t>
       </w:r>
     </w:p>
     <w:p>
@@ -12322,7 +14280,16 @@
           <w:sz w:val="28"/>
           <w:szCs w:val="28"/>
         </w:rPr>
-        <w:t>The user interface is designed to be fully responsive, ensuring a smooth experience across various devices, from desktops to tablets and smartphones. Key UI elements such as search bars, booking forms, and flight listings automatically adjust to different screen sizes to maintain usability and functionality.</w:t>
+        <w:t xml:space="preserve">The user interface is designed to be fully responsive, ensuring a smooth experience across various devices, from desktops to tablets and smartphones. </w:t>
+      </w:r>
+      <w:r>
+        <w:rPr>
+          <w:color w:val="000000" w:themeColor="text1"/>
+          <w:sz w:val="28"/>
+          <w:szCs w:val="28"/>
+        </w:rPr>
+        <w:lastRenderedPageBreak/>
+        <w:t>Key UI elements such as search bars, booking forms, and flight listings automatically adjust to different screen sizes to maintain usability and functionality.</w:t>
       </w:r>
     </w:p>
     <w:p>
@@ -12715,7 +14682,6 @@
           <w:sz w:val="28"/>
           <w:szCs w:val="28"/>
         </w:rPr>
-        <w:lastRenderedPageBreak/>
         <w:t>8. Interactive Elements</w:t>
       </w:r>
     </w:p>
@@ -12751,7 +14717,27 @@
           <w:sz w:val="28"/>
           <w:szCs w:val="28"/>
         </w:rPr>
-        <w:t>: The UI supports real-time updates for flight availability, ensuring users see the latest information when booking a flight.</w:t>
+        <w:t xml:space="preserve">: The UI supports real-time updates for flight </w:t>
+      </w:r>
+      <w:proofErr w:type="gramStart"/>
+      <w:r>
+        <w:rPr>
+          <w:rFonts w:ascii="Times New Roman" w:hAnsi="Times New Roman" w:cs="Times New Roman"/>
+          <w:color w:val="000000" w:themeColor="text1"/>
+          <w:sz w:val="28"/>
+          <w:szCs w:val="28"/>
+        </w:rPr>
+        <w:t>availability,</w:t>
+      </w:r>
+      <w:proofErr w:type="gramEnd"/>
+      <w:r>
+        <w:rPr>
+          <w:rFonts w:ascii="Times New Roman" w:hAnsi="Times New Roman" w:cs="Times New Roman"/>
+          <w:color w:val="000000" w:themeColor="text1"/>
+          <w:sz w:val="28"/>
+          <w:szCs w:val="28"/>
+        </w:rPr>
+        <w:t xml:space="preserve"> ensuring users see the latest information when booking a flight.</w:t>
       </w:r>
     </w:p>
     <w:p>
@@ -12855,6 +14841,7 @@
           <w:sz w:val="28"/>
           <w:szCs w:val="28"/>
         </w:rPr>
+        <w:lastRenderedPageBreak/>
         <w:t>Keyboard Navigation</w:t>
       </w:r>
       <w:r>
@@ -13074,7 +15061,25 @@
           <w:sz w:val="28"/>
           <w:szCs w:val="28"/>
         </w:rPr>
-        <w:t>: After unit testing, integration tests are conducted to verify that different modules (frontend and backend) work together. This ensures that the interactions between the React frontend, Node.js backend, and MongoDB database are functioning correctly.</w:t>
+        <w:t xml:space="preserve">: After unit testing, integration tests are conducted to verify that different modules (frontend and backend) work together. This ensures that the interactions between the React frontend, Node.js backend, and </w:t>
+      </w:r>
+      <w:proofErr w:type="spellStart"/>
+      <w:r>
+        <w:rPr>
+          <w:color w:val="000000" w:themeColor="text1"/>
+          <w:sz w:val="28"/>
+          <w:szCs w:val="28"/>
+        </w:rPr>
+        <w:t>MongoDB</w:t>
+      </w:r>
+      <w:proofErr w:type="spellEnd"/>
+      <w:r>
+        <w:rPr>
+          <w:color w:val="000000" w:themeColor="text1"/>
+          <w:sz w:val="28"/>
+          <w:szCs w:val="28"/>
+        </w:rPr>
+        <w:t xml:space="preserve"> database are functioning correctly.</w:t>
       </w:r>
     </w:p>
     <w:p>
@@ -13106,16 +15111,7 @@
           <w:sz w:val="28"/>
           <w:szCs w:val="28"/>
         </w:rPr>
-        <w:t xml:space="preserve">: Functional testing is focused on the core functionalities of the application, such as flight search, booking creation, </w:t>
-      </w:r>
-      <w:r>
-        <w:rPr>
-          <w:color w:val="000000" w:themeColor="text1"/>
-          <w:sz w:val="28"/>
-          <w:szCs w:val="28"/>
-        </w:rPr>
-        <w:lastRenderedPageBreak/>
-        <w:t>user registration, login/logout processes, and payment processing. This testing ensures that all features work according to requirements.</w:t>
+        <w:t>: Functional testing is focused on the core functionalities of the application, such as flight search, booking creation, user registration, login/logout processes, and payment processing. This testing ensures that all features work according to requirements.</w:t>
       </w:r>
     </w:p>
     <w:p>
@@ -13235,6 +15231,7 @@
           <w:sz w:val="28"/>
           <w:szCs w:val="28"/>
         </w:rPr>
+        <w:lastRenderedPageBreak/>
         <w:t>Performance Testing</w:t>
       </w:r>
       <w:r>
@@ -13503,7 +15500,27 @@
           <w:sz w:val="28"/>
           <w:szCs w:val="28"/>
         </w:rPr>
-        <w:t>: Testing API endpoints (GET, POST, PUT, DELETE) for booking management and flight details retrieval.</w:t>
+        <w:t xml:space="preserve">: Testing API endpoints (GET, POST, PUT, </w:t>
+      </w:r>
+      <w:proofErr w:type="gramStart"/>
+      <w:r>
+        <w:rPr>
+          <w:rFonts w:ascii="Times New Roman" w:hAnsi="Times New Roman" w:cs="Times New Roman"/>
+          <w:color w:val="000000" w:themeColor="text1"/>
+          <w:sz w:val="28"/>
+          <w:szCs w:val="28"/>
+        </w:rPr>
+        <w:t>DELETE</w:t>
+      </w:r>
+      <w:proofErr w:type="gramEnd"/>
+      <w:r>
+        <w:rPr>
+          <w:rFonts w:ascii="Times New Roman" w:hAnsi="Times New Roman" w:cs="Times New Roman"/>
+          <w:color w:val="000000" w:themeColor="text1"/>
+          <w:sz w:val="28"/>
+          <w:szCs w:val="28"/>
+        </w:rPr>
+        <w:t>) for booking management and flight details retrieval.</w:t>
       </w:r>
     </w:p>
     <w:p>
@@ -13578,7 +15595,6 @@
           <w:sz w:val="28"/>
           <w:szCs w:val="28"/>
         </w:rPr>
-        <w:lastRenderedPageBreak/>
         <w:t>Use Case</w:t>
       </w:r>
       <w:r>
@@ -13706,6 +15722,7 @@
         </w:rPr>
         <w:t xml:space="preserve">: Postman is used for testing the </w:t>
       </w:r>
+      <w:proofErr w:type="spellStart"/>
       <w:r>
         <w:rPr>
           <w:rStyle w:val="Strong"/>
@@ -13713,7 +15730,17 @@
           <w:sz w:val="28"/>
           <w:szCs w:val="28"/>
         </w:rPr>
-        <w:t>RESTful API</w:t>
+        <w:t>RESTful</w:t>
+      </w:r>
+      <w:proofErr w:type="spellEnd"/>
+      <w:r>
+        <w:rPr>
+          <w:rStyle w:val="Strong"/>
+          <w:color w:val="000000" w:themeColor="text1"/>
+          <w:sz w:val="28"/>
+          <w:szCs w:val="28"/>
+        </w:rPr>
+        <w:t xml:space="preserve"> API</w:t>
       </w:r>
       <w:r>
         <w:rPr>
@@ -13773,6 +15800,7 @@
           <w:szCs w:val="28"/>
         </w:rPr>
       </w:pPr>
+      <w:proofErr w:type="spellStart"/>
       <w:r>
         <w:rPr>
           <w:rStyle w:val="Strong"/>
@@ -13780,15 +15808,81 @@
           <w:sz w:val="28"/>
           <w:szCs w:val="28"/>
         </w:rPr>
-        <w:t>Jira and TestRail</w:t>
-      </w:r>
-      <w:r>
-        <w:rPr>
-          <w:color w:val="000000" w:themeColor="text1"/>
-          <w:sz w:val="28"/>
-          <w:szCs w:val="28"/>
-        </w:rPr>
-        <w:t>: These tools are used for managing test cases, bug tracking, and overall project management. TestRail helps organize and track test case results, while Jira is used for tracking and managing any bugs or issues found during testing.</w:t>
+        <w:t>Jira</w:t>
+      </w:r>
+      <w:proofErr w:type="spellEnd"/>
+      <w:r>
+        <w:rPr>
+          <w:rStyle w:val="Strong"/>
+          <w:color w:val="000000" w:themeColor="text1"/>
+          <w:sz w:val="28"/>
+          <w:szCs w:val="28"/>
+        </w:rPr>
+        <w:t xml:space="preserve"> and </w:t>
+      </w:r>
+      <w:proofErr w:type="spellStart"/>
+      <w:r>
+        <w:rPr>
+          <w:rStyle w:val="Strong"/>
+          <w:color w:val="000000" w:themeColor="text1"/>
+          <w:sz w:val="28"/>
+          <w:szCs w:val="28"/>
+        </w:rPr>
+        <w:t>TestRail</w:t>
+      </w:r>
+      <w:proofErr w:type="spellEnd"/>
+      <w:r>
+        <w:rPr>
+          <w:color w:val="000000" w:themeColor="text1"/>
+          <w:sz w:val="28"/>
+          <w:szCs w:val="28"/>
+        </w:rPr>
+        <w:t xml:space="preserve">: These tools are used for managing test cases, bug tracking, and overall project management. </w:t>
+      </w:r>
+      <w:proofErr w:type="spellStart"/>
+      <w:r>
+        <w:rPr>
+          <w:color w:val="000000" w:themeColor="text1"/>
+          <w:sz w:val="28"/>
+          <w:szCs w:val="28"/>
+        </w:rPr>
+        <w:t>TestRail</w:t>
+      </w:r>
+      <w:proofErr w:type="spellEnd"/>
+      <w:r>
+        <w:rPr>
+          <w:color w:val="000000" w:themeColor="text1"/>
+          <w:sz w:val="28"/>
+          <w:szCs w:val="28"/>
+        </w:rPr>
+        <w:t xml:space="preserve"> helps organize and </w:t>
+      </w:r>
+      <w:r>
+        <w:rPr>
+          <w:color w:val="000000" w:themeColor="text1"/>
+          <w:sz w:val="28"/>
+          <w:szCs w:val="28"/>
+        </w:rPr>
+        <w:lastRenderedPageBreak/>
+        <w:t xml:space="preserve">track test case results, while </w:t>
+      </w:r>
+      <w:proofErr w:type="spellStart"/>
+      <w:r>
+        <w:rPr>
+          <w:color w:val="000000" w:themeColor="text1"/>
+          <w:sz w:val="28"/>
+          <w:szCs w:val="28"/>
+        </w:rPr>
+        <w:t>Jira</w:t>
+      </w:r>
+      <w:proofErr w:type="spellEnd"/>
+      <w:r>
+        <w:rPr>
+          <w:color w:val="000000" w:themeColor="text1"/>
+          <w:sz w:val="28"/>
+          <w:szCs w:val="28"/>
+        </w:rPr>
+        <w:t xml:space="preserve"> is used for tracking and managing any bugs or issues found during testing.</w:t>
       </w:r>
     </w:p>
     <w:p>
@@ -14198,7 +16292,6 @@
           <w:sz w:val="28"/>
           <w:szCs w:val="28"/>
         </w:rPr>
-        <w:lastRenderedPageBreak/>
         <w:t>Verify that search results are displayed correctly and in a timely manner.</w:t>
       </w:r>
     </w:p>
@@ -14469,6 +16562,7 @@
           <w:sz w:val="28"/>
           <w:szCs w:val="28"/>
         </w:rPr>
+        <w:lastRenderedPageBreak/>
         <w:t>10.4 Test Results and Feedback</w:t>
       </w:r>
     </w:p>
@@ -14777,7 +16871,6 @@
           <w:lang w:val="en-US"/>
           <w14:ligatures w14:val="none"/>
         </w:rPr>
-        <w:lastRenderedPageBreak/>
         <w:t>Workaround</w:t>
       </w:r>
       <w:r>
@@ -15108,6 +17201,7 @@
           <w:lang w:val="en-US"/>
           <w14:ligatures w14:val="none"/>
         </w:rPr>
+        <w:lastRenderedPageBreak/>
         <w:t>While the app is responsive on most mobile devices, there are occasional UI layout issues on certain screen sizes or browsers, particularly with some older versions of mobile operating systems.</w:t>
       </w:r>
     </w:p>
@@ -15495,7 +17589,6 @@
           <w:lang w:val="en-US"/>
           <w14:ligatures w14:val="none"/>
         </w:rPr>
-        <w:lastRenderedPageBreak/>
         <w:t>Future Development</w:t>
       </w:r>
       <w:r>
@@ -15629,7 +17722,33 @@
           <w:lang w:val="en-US"/>
           <w14:ligatures w14:val="none"/>
         </w:rPr>
-        <w:t>: Supporting cryptocurrencies as a payment method could further diversify the payment options.</w:t>
+        <w:t xml:space="preserve">: Supporting </w:t>
+      </w:r>
+      <w:proofErr w:type="spellStart"/>
+      <w:r>
+        <w:rPr>
+          <w:rFonts w:ascii="Times New Roman" w:eastAsia="Times New Roman" w:hAnsi="Times New Roman" w:cs="Times New Roman"/>
+          <w:color w:val="000000" w:themeColor="text1"/>
+          <w:kern w:val="0"/>
+          <w:sz w:val="28"/>
+          <w:szCs w:val="28"/>
+          <w:lang w:val="en-US"/>
+          <w14:ligatures w14:val="none"/>
+        </w:rPr>
+        <w:t>cryptocurrencies</w:t>
+      </w:r>
+      <w:proofErr w:type="spellEnd"/>
+      <w:r>
+        <w:rPr>
+          <w:rFonts w:ascii="Times New Roman" w:eastAsia="Times New Roman" w:hAnsi="Times New Roman" w:cs="Times New Roman"/>
+          <w:color w:val="000000" w:themeColor="text1"/>
+          <w:kern w:val="0"/>
+          <w:sz w:val="28"/>
+          <w:szCs w:val="28"/>
+          <w:lang w:val="en-US"/>
+          <w14:ligatures w14:val="none"/>
+        </w:rPr>
+        <w:t xml:space="preserve"> as a payment method could further diversify the payment options.</w:t>
       </w:r>
     </w:p>
     <w:p>
@@ -15826,7 +17945,34 @@
           <w:lang w:val="en-US"/>
           <w14:ligatures w14:val="none"/>
         </w:rPr>
-        <w:t>Developing a native mobile application for iOS and Android can improve user engagement by providing a more seamless experience on mobile devices.</w:t>
+        <w:lastRenderedPageBreak/>
+        <w:t xml:space="preserve">Developing a native mobile application for </w:t>
+      </w:r>
+      <w:proofErr w:type="spellStart"/>
+      <w:r>
+        <w:rPr>
+          <w:rFonts w:ascii="Times New Roman" w:eastAsia="Times New Roman" w:hAnsi="Times New Roman" w:cs="Times New Roman"/>
+          <w:color w:val="000000" w:themeColor="text1"/>
+          <w:kern w:val="0"/>
+          <w:sz w:val="28"/>
+          <w:szCs w:val="28"/>
+          <w:lang w:val="en-US"/>
+          <w14:ligatures w14:val="none"/>
+        </w:rPr>
+        <w:t>iOS</w:t>
+      </w:r>
+      <w:proofErr w:type="spellEnd"/>
+      <w:r>
+        <w:rPr>
+          <w:rFonts w:ascii="Times New Roman" w:eastAsia="Times New Roman" w:hAnsi="Times New Roman" w:cs="Times New Roman"/>
+          <w:color w:val="000000" w:themeColor="text1"/>
+          <w:kern w:val="0"/>
+          <w:sz w:val="28"/>
+          <w:szCs w:val="28"/>
+          <w:lang w:val="en-US"/>
+          <w14:ligatures w14:val="none"/>
+        </w:rPr>
+        <w:t xml:space="preserve"> and Android can improve user engagement by providing a more seamless experience on mobile devices.</w:t>
       </w:r>
     </w:p>
     <w:p>
@@ -16146,7 +18292,37 @@
           <w:lang w:val="en-US"/>
           <w14:ligatures w14:val="none"/>
         </w:rPr>
-        <w:t>AI-Based Chatbot for Customer Support</w:t>
+        <w:t xml:space="preserve">AI-Based </w:t>
+      </w:r>
+      <w:proofErr w:type="spellStart"/>
+      <w:r>
+        <w:rPr>
+          <w:rFonts w:ascii="Times New Roman" w:eastAsia="Times New Roman" w:hAnsi="Times New Roman" w:cs="Times New Roman"/>
+          <w:b/>
+          <w:bCs/>
+          <w:color w:val="000000" w:themeColor="text1"/>
+          <w:kern w:val="0"/>
+          <w:sz w:val="28"/>
+          <w:szCs w:val="28"/>
+          <w:lang w:val="en-US"/>
+          <w14:ligatures w14:val="none"/>
+        </w:rPr>
+        <w:t>Chatbot</w:t>
+      </w:r>
+      <w:proofErr w:type="spellEnd"/>
+      <w:r>
+        <w:rPr>
+          <w:rFonts w:ascii="Times New Roman" w:eastAsia="Times New Roman" w:hAnsi="Times New Roman" w:cs="Times New Roman"/>
+          <w:b/>
+          <w:bCs/>
+          <w:color w:val="000000" w:themeColor="text1"/>
+          <w:kern w:val="0"/>
+          <w:sz w:val="28"/>
+          <w:szCs w:val="28"/>
+          <w:lang w:val="en-US"/>
+          <w14:ligatures w14:val="none"/>
+        </w:rPr>
+        <w:t xml:space="preserve"> for Customer Support</w:t>
       </w:r>
       <w:r>
         <w:rPr>
@@ -16189,7 +18365,33 @@
           <w:lang w:val="en-US"/>
           <w14:ligatures w14:val="none"/>
         </w:rPr>
-        <w:t>Introducing a chatbot powered by AI to assist users with common queries, such as booking status, payment issues, or flight inquiries, would enhance customer support and reduce response time.</w:t>
+        <w:t xml:space="preserve">Introducing a </w:t>
+      </w:r>
+      <w:proofErr w:type="spellStart"/>
+      <w:r>
+        <w:rPr>
+          <w:rFonts w:ascii="Times New Roman" w:eastAsia="Times New Roman" w:hAnsi="Times New Roman" w:cs="Times New Roman"/>
+          <w:color w:val="000000" w:themeColor="text1"/>
+          <w:kern w:val="0"/>
+          <w:sz w:val="28"/>
+          <w:szCs w:val="28"/>
+          <w:lang w:val="en-US"/>
+          <w14:ligatures w14:val="none"/>
+        </w:rPr>
+        <w:t>chatbot</w:t>
+      </w:r>
+      <w:proofErr w:type="spellEnd"/>
+      <w:r>
+        <w:rPr>
+          <w:rFonts w:ascii="Times New Roman" w:eastAsia="Times New Roman" w:hAnsi="Times New Roman" w:cs="Times New Roman"/>
+          <w:color w:val="000000" w:themeColor="text1"/>
+          <w:kern w:val="0"/>
+          <w:sz w:val="28"/>
+          <w:szCs w:val="28"/>
+          <w:lang w:val="en-US"/>
+          <w14:ligatures w14:val="none"/>
+        </w:rPr>
+        <w:t xml:space="preserve"> powered by AI to assist users with common queries, such as booking status, payment issues, or flight inquiries, would enhance customer support and reduce response time.</w:t>
       </w:r>
     </w:p>
     <w:p>
@@ -16234,7 +18436,33 @@
           <w:lang w:val="en-US"/>
           <w14:ligatures w14:val="none"/>
         </w:rPr>
-        <w:t>: Chatbots could be integrated with natural language processing to understand complex queries and offer more personalized assistance.</w:t>
+        <w:t xml:space="preserve">: </w:t>
+      </w:r>
+      <w:proofErr w:type="spellStart"/>
+      <w:r>
+        <w:rPr>
+          <w:rFonts w:ascii="Times New Roman" w:eastAsia="Times New Roman" w:hAnsi="Times New Roman" w:cs="Times New Roman"/>
+          <w:color w:val="000000" w:themeColor="text1"/>
+          <w:kern w:val="0"/>
+          <w:sz w:val="28"/>
+          <w:szCs w:val="28"/>
+          <w:lang w:val="en-US"/>
+          <w14:ligatures w14:val="none"/>
+        </w:rPr>
+        <w:t>Chatbots</w:t>
+      </w:r>
+      <w:proofErr w:type="spellEnd"/>
+      <w:r>
+        <w:rPr>
+          <w:rFonts w:ascii="Times New Roman" w:eastAsia="Times New Roman" w:hAnsi="Times New Roman" w:cs="Times New Roman"/>
+          <w:color w:val="000000" w:themeColor="text1"/>
+          <w:kern w:val="0"/>
+          <w:sz w:val="28"/>
+          <w:szCs w:val="28"/>
+          <w:lang w:val="en-US"/>
+          <w14:ligatures w14:val="none"/>
+        </w:rPr>
+        <w:t xml:space="preserve"> could be integrated with natural language processing to understand complex queries and offer more personalized assistance.</w:t>
       </w:r>
     </w:p>
     <w:p>
@@ -16267,7 +18495,6 @@
           <w:lang w:val="en-US"/>
           <w14:ligatures w14:val="none"/>
         </w:rPr>
-        <w:lastRenderedPageBreak/>
         <w:t>Multi-Language Support</w:t>
       </w:r>
       <w:r>
@@ -16383,8 +18610,8 @@
 </file>
 
 <file path=word/numbering.xml><?xml version="1.0" encoding="utf-8"?>
-<w:numbering xmlns:wpc="http://schemas.microsoft.com/office/word/2010/wordprocessingCanvas" xmlns:cx="http://schemas.microsoft.com/office/drawing/2014/chartex" xmlns:cx1="http://schemas.microsoft.com/office/drawing/2015/9/8/chartex" xmlns:cx2="http://schemas.microsoft.com/office/drawing/2015/10/21/chartex" xmlns:cx3="http://schemas.microsoft.com/office/drawing/2016/5/9/chartex" xmlns:cx4="http://schemas.microsoft.com/office/drawing/2016/5/10/chartex" xmlns:cx5="http://schemas.microsoft.com/office/drawing/2016/5/11/chartex" xmlns:cx6="http://schemas.microsoft.com/office/drawing/2016/5/12/chartex" xmlns:cx7="http://schemas.microsoft.com/office/drawing/2016/5/13/chartex" xmlns:cx8="http://schemas.microsoft.com/office/drawing/2016/5/14/chartex" xmlns:mc="http://schemas.openxmlformats.org/markup-compatibility/2006" xmlns:aink="http://schemas.microsoft.com/office/drawing/2016/ink" xmlns:am3d="http://schemas.microsoft.com/office/drawing/2017/model3d" xmlns:o="urn:schemas-microsoft-com:office:office" xmlns:oel="http://schemas.microsoft.com/office/2019/extlst" xmlns:r="http://schemas.openxmlformats.org/officeDocument/2006/relationships" xmlns:m="http://schemas.openxmlformats.org/officeDocument/2006/math" xmlns:v="urn:schemas-microsoft-com:vml" xmlns:wp14="http://schemas.microsoft.com/office/word/2010/wordprocessingDrawing" xmlns:wp="http://schemas.openxmlformats.org/drawingml/2006/wordprocessingDrawing" xmlns:w10="urn:schemas-microsoft-com:office:word" xmlns:w="http://schemas.openxmlformats.org/wordprocessingml/2006/main" xmlns:w14="http://schemas.microsoft.com/office/word/2010/wordml" xmlns:w15="http://schemas.microsoft.com/office/word/2012/wordml" xmlns:w16cex="http://schemas.microsoft.com/office/word/2018/wordml/cex" xmlns:w16cid="http://schemas.microsoft.com/office/word/2016/wordml/cid" xmlns:w16="http://schemas.microsoft.com/office/word/2018/wordml" xmlns:w16du="http://schemas.microsoft.com/office/word/2023/wordml/word16du" xmlns:w16sdtdh="http://schemas.microsoft.com/office/word/2020/wordml/sdtdatahash" xmlns:w16se="http://schemas.microsoft.com/office/word/2015/wordml/symex" xmlns:wpg="http://schemas.microsoft.com/office/word/2010/wordprocessingGroup" xmlns:wpi="http://schemas.microsoft.com/office/word/2010/wordprocessingInk" xmlns:wne="http://schemas.microsoft.com/office/word/2006/wordml" xmlns:wps="http://schemas.microsoft.com/office/word/2010/wordprocessingShape" mc:Ignorable="w14 w15 w16se w16cid w16 w16cex w16sdtdh w16du wp14">
-  <w:abstractNum w:abstractNumId="0" w15:restartNumberingAfterBreak="0">
+<w:numbering xmlns:wpc="http://schemas.microsoft.com/office/word/2010/wordprocessingCanvas" xmlns:mc="http://schemas.openxmlformats.org/markup-compatibility/2006" xmlns:o="urn:schemas-microsoft-com:office:office" xmlns:r="http://schemas.openxmlformats.org/officeDocument/2006/relationships" xmlns:m="http://schemas.openxmlformats.org/officeDocument/2006/math" xmlns:v="urn:schemas-microsoft-com:vml" xmlns:wp14="http://schemas.microsoft.com/office/word/2010/wordprocessingDrawing" xmlns:wp="http://schemas.openxmlformats.org/drawingml/2006/wordprocessingDrawing" xmlns:w10="urn:schemas-microsoft-com:office:word" xmlns:w="http://schemas.openxmlformats.org/wordprocessingml/2006/main" xmlns:w14="http://schemas.microsoft.com/office/word/2010/wordml" xmlns:wpg="http://schemas.microsoft.com/office/word/2010/wordprocessingGroup" xmlns:wpi="http://schemas.microsoft.com/office/word/2010/wordprocessingInk" xmlns:wne="http://schemas.microsoft.com/office/word/2006/wordml" xmlns:wps="http://schemas.microsoft.com/office/word/2010/wordprocessingShape" mc:Ignorable="w14 wp14">
+  <w:abstractNum w:abstractNumId="0">
     <w:nsid w:val="00D47F7A"/>
     <w:multiLevelType w:val="multilevel"/>
     <w:tmpl w:val="944A6DD4"/>
@@ -16533,7 +18760,7 @@
       </w:rPr>
     </w:lvl>
   </w:abstractNum>
-  <w:abstractNum w:abstractNumId="1" w15:restartNumberingAfterBreak="0">
+  <w:abstractNum w:abstractNumId="1">
     <w:nsid w:val="03916ECB"/>
     <w:multiLevelType w:val="multilevel"/>
     <w:tmpl w:val="4CFE33B6"/>
@@ -16682,7 +18909,7 @@
       </w:rPr>
     </w:lvl>
   </w:abstractNum>
-  <w:abstractNum w:abstractNumId="2" w15:restartNumberingAfterBreak="0">
+  <w:abstractNum w:abstractNumId="2">
     <w:nsid w:val="03AD31A3"/>
     <w:multiLevelType w:val="multilevel"/>
     <w:tmpl w:val="027CC158"/>
@@ -16831,7 +19058,7 @@
       </w:rPr>
     </w:lvl>
   </w:abstractNum>
-  <w:abstractNum w:abstractNumId="3" w15:restartNumberingAfterBreak="0">
+  <w:abstractNum w:abstractNumId="3">
     <w:nsid w:val="061450F2"/>
     <w:multiLevelType w:val="multilevel"/>
     <w:tmpl w:val="2C0AF566"/>
@@ -16980,7 +19207,7 @@
       </w:rPr>
     </w:lvl>
   </w:abstractNum>
-  <w:abstractNum w:abstractNumId="4" w15:restartNumberingAfterBreak="0">
+  <w:abstractNum w:abstractNumId="4">
     <w:nsid w:val="08C94319"/>
     <w:multiLevelType w:val="multilevel"/>
     <w:tmpl w:val="CFBAB100"/>
@@ -17129,7 +19356,7 @@
       </w:rPr>
     </w:lvl>
   </w:abstractNum>
-  <w:abstractNum w:abstractNumId="5" w15:restartNumberingAfterBreak="0">
+  <w:abstractNum w:abstractNumId="5">
     <w:nsid w:val="0A951774"/>
     <w:multiLevelType w:val="multilevel"/>
     <w:tmpl w:val="DBDC2B36"/>
@@ -17278,7 +19505,7 @@
       </w:rPr>
     </w:lvl>
   </w:abstractNum>
-  <w:abstractNum w:abstractNumId="6" w15:restartNumberingAfterBreak="0">
+  <w:abstractNum w:abstractNumId="6">
     <w:nsid w:val="0AF877B3"/>
     <w:multiLevelType w:val="multilevel"/>
     <w:tmpl w:val="BBAE9F8E"/>
@@ -17427,7 +19654,7 @@
       </w:rPr>
     </w:lvl>
   </w:abstractNum>
-  <w:abstractNum w:abstractNumId="7" w15:restartNumberingAfterBreak="0">
+  <w:abstractNum w:abstractNumId="7">
     <w:nsid w:val="0B335039"/>
     <w:multiLevelType w:val="multilevel"/>
     <w:tmpl w:val="DA768D94"/>
@@ -17540,7 +19767,7 @@
       </w:pPr>
     </w:lvl>
   </w:abstractNum>
-  <w:abstractNum w:abstractNumId="8" w15:restartNumberingAfterBreak="0">
+  <w:abstractNum w:abstractNumId="8">
     <w:nsid w:val="25653FC8"/>
     <w:multiLevelType w:val="multilevel"/>
     <w:tmpl w:val="1A8CCD9C"/>
@@ -17689,7 +19916,7 @@
       </w:rPr>
     </w:lvl>
   </w:abstractNum>
-  <w:abstractNum w:abstractNumId="9" w15:restartNumberingAfterBreak="0">
+  <w:abstractNum w:abstractNumId="9">
     <w:nsid w:val="26176FDC"/>
     <w:multiLevelType w:val="multilevel"/>
     <w:tmpl w:val="4490AB84"/>
@@ -17838,7 +20065,7 @@
       </w:rPr>
     </w:lvl>
   </w:abstractNum>
-  <w:abstractNum w:abstractNumId="10" w15:restartNumberingAfterBreak="0">
+  <w:abstractNum w:abstractNumId="10">
     <w:nsid w:val="262C2B2A"/>
     <w:multiLevelType w:val="multilevel"/>
     <w:tmpl w:val="616E194A"/>
@@ -17987,7 +20214,7 @@
       </w:rPr>
     </w:lvl>
   </w:abstractNum>
-  <w:abstractNum w:abstractNumId="11" w15:restartNumberingAfterBreak="0">
+  <w:abstractNum w:abstractNumId="11">
     <w:nsid w:val="26F06EB3"/>
     <w:multiLevelType w:val="multilevel"/>
     <w:tmpl w:val="22E86C4A"/>
@@ -18136,7 +20363,7 @@
       </w:rPr>
     </w:lvl>
   </w:abstractNum>
-  <w:abstractNum w:abstractNumId="12" w15:restartNumberingAfterBreak="0">
+  <w:abstractNum w:abstractNumId="12">
     <w:nsid w:val="2BF522C6"/>
     <w:multiLevelType w:val="multilevel"/>
     <w:tmpl w:val="6FEE9BEA"/>
@@ -18257,7 +20484,7 @@
       </w:pPr>
     </w:lvl>
   </w:abstractNum>
-  <w:abstractNum w:abstractNumId="13" w15:restartNumberingAfterBreak="0">
+  <w:abstractNum w:abstractNumId="13">
     <w:nsid w:val="2E5B08EA"/>
     <w:multiLevelType w:val="multilevel"/>
     <w:tmpl w:val="5BDC5D76"/>
@@ -18406,7 +20633,7 @@
       </w:rPr>
     </w:lvl>
   </w:abstractNum>
-  <w:abstractNum w:abstractNumId="14" w15:restartNumberingAfterBreak="0">
+  <w:abstractNum w:abstractNumId="14">
     <w:nsid w:val="32F340A3"/>
     <w:multiLevelType w:val="multilevel"/>
     <w:tmpl w:val="CB4817F0"/>
@@ -18555,7 +20782,7 @@
       </w:rPr>
     </w:lvl>
   </w:abstractNum>
-  <w:abstractNum w:abstractNumId="15" w15:restartNumberingAfterBreak="0">
+  <w:abstractNum w:abstractNumId="15">
     <w:nsid w:val="3F6375E0"/>
     <w:multiLevelType w:val="multilevel"/>
     <w:tmpl w:val="BD0AE330"/>
@@ -18704,7 +20931,7 @@
       </w:rPr>
     </w:lvl>
   </w:abstractNum>
-  <w:abstractNum w:abstractNumId="16" w15:restartNumberingAfterBreak="0">
+  <w:abstractNum w:abstractNumId="16">
     <w:nsid w:val="46C71650"/>
     <w:multiLevelType w:val="multilevel"/>
     <w:tmpl w:val="46664548"/>
@@ -18821,7 +21048,7 @@
       </w:pPr>
     </w:lvl>
   </w:abstractNum>
-  <w:abstractNum w:abstractNumId="17" w15:restartNumberingAfterBreak="0">
+  <w:abstractNum w:abstractNumId="17">
     <w:nsid w:val="47F717C0"/>
     <w:multiLevelType w:val="multilevel"/>
     <w:tmpl w:val="A6987E8C"/>
@@ -18970,7 +21197,7 @@
       </w:rPr>
     </w:lvl>
   </w:abstractNum>
-  <w:abstractNum w:abstractNumId="18" w15:restartNumberingAfterBreak="0">
+  <w:abstractNum w:abstractNumId="18">
     <w:nsid w:val="4A2B14B8"/>
     <w:multiLevelType w:val="multilevel"/>
     <w:tmpl w:val="2C647DD8"/>
@@ -19119,7 +21346,7 @@
       </w:rPr>
     </w:lvl>
   </w:abstractNum>
-  <w:abstractNum w:abstractNumId="19" w15:restartNumberingAfterBreak="0">
+  <w:abstractNum w:abstractNumId="19">
     <w:nsid w:val="4B362025"/>
     <w:multiLevelType w:val="multilevel"/>
     <w:tmpl w:val="A4BA17DE"/>
@@ -19236,7 +21463,7 @@
       </w:pPr>
     </w:lvl>
   </w:abstractNum>
-  <w:abstractNum w:abstractNumId="20" w15:restartNumberingAfterBreak="0">
+  <w:abstractNum w:abstractNumId="20">
     <w:nsid w:val="4C6911EE"/>
     <w:multiLevelType w:val="multilevel"/>
     <w:tmpl w:val="392A90C8"/>
@@ -19349,7 +21576,7 @@
       </w:pPr>
     </w:lvl>
   </w:abstractNum>
-  <w:abstractNum w:abstractNumId="21" w15:restartNumberingAfterBreak="0">
+  <w:abstractNum w:abstractNumId="21">
     <w:nsid w:val="4ED579CB"/>
     <w:multiLevelType w:val="multilevel"/>
     <w:tmpl w:val="6D9EC19E"/>
@@ -19498,7 +21725,7 @@
       </w:rPr>
     </w:lvl>
   </w:abstractNum>
-  <w:abstractNum w:abstractNumId="22" w15:restartNumberingAfterBreak="0">
+  <w:abstractNum w:abstractNumId="22">
     <w:nsid w:val="4FD43DF1"/>
     <w:multiLevelType w:val="multilevel"/>
     <w:tmpl w:val="FC665BD4"/>
@@ -19647,7 +21874,7 @@
       </w:rPr>
     </w:lvl>
   </w:abstractNum>
-  <w:abstractNum w:abstractNumId="23" w15:restartNumberingAfterBreak="0">
+  <w:abstractNum w:abstractNumId="23">
     <w:nsid w:val="4FD5547F"/>
     <w:multiLevelType w:val="multilevel"/>
     <w:tmpl w:val="8D383574"/>
@@ -19796,7 +22023,7 @@
       </w:rPr>
     </w:lvl>
   </w:abstractNum>
-  <w:abstractNum w:abstractNumId="24" w15:restartNumberingAfterBreak="0">
+  <w:abstractNum w:abstractNumId="24">
     <w:nsid w:val="536E63DC"/>
     <w:multiLevelType w:val="multilevel"/>
     <w:tmpl w:val="7CF8A266"/>
@@ -19913,7 +22140,7 @@
       </w:pPr>
     </w:lvl>
   </w:abstractNum>
-  <w:abstractNum w:abstractNumId="25" w15:restartNumberingAfterBreak="0">
+  <w:abstractNum w:abstractNumId="25">
     <w:nsid w:val="5388576C"/>
     <w:multiLevelType w:val="multilevel"/>
     <w:tmpl w:val="0EC6214C"/>
@@ -20062,7 +22289,7 @@
       </w:rPr>
     </w:lvl>
   </w:abstractNum>
-  <w:abstractNum w:abstractNumId="26" w15:restartNumberingAfterBreak="0">
+  <w:abstractNum w:abstractNumId="26">
     <w:nsid w:val="56A82E96"/>
     <w:multiLevelType w:val="multilevel"/>
     <w:tmpl w:val="D6E4851E"/>
@@ -20211,7 +22438,7 @@
       </w:rPr>
     </w:lvl>
   </w:abstractNum>
-  <w:abstractNum w:abstractNumId="27" w15:restartNumberingAfterBreak="0">
+  <w:abstractNum w:abstractNumId="27">
     <w:nsid w:val="57A23506"/>
     <w:multiLevelType w:val="multilevel"/>
     <w:tmpl w:val="E2381E3C"/>
@@ -20360,7 +22587,7 @@
       </w:rPr>
     </w:lvl>
   </w:abstractNum>
-  <w:abstractNum w:abstractNumId="28" w15:restartNumberingAfterBreak="0">
+  <w:abstractNum w:abstractNumId="28">
     <w:nsid w:val="61927C7B"/>
     <w:multiLevelType w:val="multilevel"/>
     <w:tmpl w:val="A6605844"/>
@@ -20477,7 +22704,7 @@
       </w:pPr>
     </w:lvl>
   </w:abstractNum>
-  <w:abstractNum w:abstractNumId="29" w15:restartNumberingAfterBreak="0">
+  <w:abstractNum w:abstractNumId="29">
     <w:nsid w:val="64E03CAC"/>
     <w:multiLevelType w:val="multilevel"/>
     <w:tmpl w:val="BC4AF134"/>
@@ -20626,7 +22853,7 @@
       </w:rPr>
     </w:lvl>
   </w:abstractNum>
-  <w:abstractNum w:abstractNumId="30" w15:restartNumberingAfterBreak="0">
+  <w:abstractNum w:abstractNumId="30">
     <w:nsid w:val="65123C14"/>
     <w:multiLevelType w:val="multilevel"/>
     <w:tmpl w:val="09BA753A"/>
@@ -20775,7 +23002,7 @@
       </w:rPr>
     </w:lvl>
   </w:abstractNum>
-  <w:abstractNum w:abstractNumId="31" w15:restartNumberingAfterBreak="0">
+  <w:abstractNum w:abstractNumId="31">
     <w:nsid w:val="660235D8"/>
     <w:multiLevelType w:val="multilevel"/>
     <w:tmpl w:val="985EB5A4"/>
@@ -20924,7 +23151,7 @@
       </w:rPr>
     </w:lvl>
   </w:abstractNum>
-  <w:abstractNum w:abstractNumId="32" w15:restartNumberingAfterBreak="0">
+  <w:abstractNum w:abstractNumId="32">
     <w:nsid w:val="687E05A8"/>
     <w:multiLevelType w:val="multilevel"/>
     <w:tmpl w:val="79FE6D72"/>
@@ -21073,7 +23300,7 @@
       </w:rPr>
     </w:lvl>
   </w:abstractNum>
-  <w:abstractNum w:abstractNumId="33" w15:restartNumberingAfterBreak="0">
+  <w:abstractNum w:abstractNumId="33">
     <w:nsid w:val="6900764A"/>
     <w:multiLevelType w:val="multilevel"/>
     <w:tmpl w:val="9538ED88"/>
@@ -21222,7 +23449,7 @@
       </w:rPr>
     </w:lvl>
   </w:abstractNum>
-  <w:abstractNum w:abstractNumId="34" w15:restartNumberingAfterBreak="0">
+  <w:abstractNum w:abstractNumId="34">
     <w:nsid w:val="699D02FA"/>
     <w:multiLevelType w:val="multilevel"/>
     <w:tmpl w:val="DD1AE84A"/>
@@ -21371,7 +23598,7 @@
       </w:rPr>
     </w:lvl>
   </w:abstractNum>
-  <w:abstractNum w:abstractNumId="35" w15:restartNumberingAfterBreak="0">
+  <w:abstractNum w:abstractNumId="35">
     <w:nsid w:val="6DBB7FAD"/>
     <w:multiLevelType w:val="multilevel"/>
     <w:tmpl w:val="AA16B5FA"/>
@@ -21520,7 +23747,7 @@
       </w:rPr>
     </w:lvl>
   </w:abstractNum>
-  <w:abstractNum w:abstractNumId="36" w15:restartNumberingAfterBreak="0">
+  <w:abstractNum w:abstractNumId="36">
     <w:nsid w:val="70E711AC"/>
     <w:multiLevelType w:val="multilevel"/>
     <w:tmpl w:val="6818D482"/>
@@ -21669,7 +23896,7 @@
       </w:rPr>
     </w:lvl>
   </w:abstractNum>
-  <w:abstractNum w:abstractNumId="37" w15:restartNumberingAfterBreak="0">
+  <w:abstractNum w:abstractNumId="37">
     <w:nsid w:val="71565312"/>
     <w:multiLevelType w:val="multilevel"/>
     <w:tmpl w:val="3C841C7C"/>
@@ -21818,7 +24045,7 @@
       </w:rPr>
     </w:lvl>
   </w:abstractNum>
-  <w:abstractNum w:abstractNumId="38" w15:restartNumberingAfterBreak="0">
+  <w:abstractNum w:abstractNumId="38">
     <w:nsid w:val="71730A79"/>
     <w:multiLevelType w:val="multilevel"/>
     <w:tmpl w:val="FE20D96C"/>
@@ -21967,7 +24194,7 @@
       </w:rPr>
     </w:lvl>
   </w:abstractNum>
-  <w:abstractNum w:abstractNumId="39" w15:restartNumberingAfterBreak="0">
+  <w:abstractNum w:abstractNumId="39">
     <w:nsid w:val="725D3AB0"/>
     <w:multiLevelType w:val="multilevel"/>
     <w:tmpl w:val="68A4E5B2"/>
@@ -22116,7 +24343,7 @@
       </w:rPr>
     </w:lvl>
   </w:abstractNum>
-  <w:abstractNum w:abstractNumId="40" w15:restartNumberingAfterBreak="0">
+  <w:abstractNum w:abstractNumId="40">
     <w:nsid w:val="744C4FFA"/>
     <w:multiLevelType w:val="multilevel"/>
     <w:tmpl w:val="EB3E37B4"/>
@@ -22265,7 +24492,7 @@
       </w:rPr>
     </w:lvl>
   </w:abstractNum>
-  <w:abstractNum w:abstractNumId="41" w15:restartNumberingAfterBreak="0">
+  <w:abstractNum w:abstractNumId="41">
     <w:nsid w:val="76282D6C"/>
     <w:multiLevelType w:val="multilevel"/>
     <w:tmpl w:val="832CD6C0"/>
@@ -22414,7 +24641,7 @@
       </w:rPr>
     </w:lvl>
   </w:abstractNum>
-  <w:abstractNum w:abstractNumId="42" w15:restartNumberingAfterBreak="0">
+  <w:abstractNum w:abstractNumId="42">
     <w:nsid w:val="766832E5"/>
     <w:multiLevelType w:val="multilevel"/>
     <w:tmpl w:val="6AE42B7C"/>
@@ -22563,7 +24790,7 @@
       </w:rPr>
     </w:lvl>
   </w:abstractNum>
-  <w:abstractNum w:abstractNumId="43" w15:restartNumberingAfterBreak="0">
+  <w:abstractNum w:abstractNumId="43">
     <w:nsid w:val="76707139"/>
     <w:multiLevelType w:val="multilevel"/>
     <w:tmpl w:val="C1600A2E"/>
@@ -22712,7 +24939,7 @@
       </w:rPr>
     </w:lvl>
   </w:abstractNum>
-  <w:abstractNum w:abstractNumId="44" w15:restartNumberingAfterBreak="0">
+  <w:abstractNum w:abstractNumId="44">
     <w:nsid w:val="78553535"/>
     <w:multiLevelType w:val="multilevel"/>
     <w:tmpl w:val="E3AA825C"/>
@@ -22861,7 +25088,7 @@
       </w:rPr>
     </w:lvl>
   </w:abstractNum>
-  <w:abstractNum w:abstractNumId="45" w15:restartNumberingAfterBreak="0">
+  <w:abstractNum w:abstractNumId="45">
     <w:nsid w:val="7AB717F6"/>
     <w:multiLevelType w:val="multilevel"/>
     <w:tmpl w:val="EAF66026"/>
@@ -23010,7 +25237,7 @@
       </w:rPr>
     </w:lvl>
   </w:abstractNum>
-  <w:abstractNum w:abstractNumId="46" w15:restartNumberingAfterBreak="0">
+  <w:abstractNum w:abstractNumId="46">
     <w:nsid w:val="7F1B0D2A"/>
     <w:multiLevelType w:val="multilevel"/>
     <w:tmpl w:val="658628F0"/>
@@ -23159,152 +25386,152 @@
       </w:rPr>
     </w:lvl>
   </w:abstractNum>
-  <w:num w:numId="1" w16cid:durableId="933325940">
+  <w:num w:numId="1">
     <w:abstractNumId w:val="6"/>
   </w:num>
-  <w:num w:numId="2" w16cid:durableId="255485806">
+  <w:num w:numId="2">
     <w:abstractNumId w:val="32"/>
   </w:num>
-  <w:num w:numId="3" w16cid:durableId="1887176676">
+  <w:num w:numId="3">
     <w:abstractNumId w:val="40"/>
   </w:num>
-  <w:num w:numId="4" w16cid:durableId="1369989011">
+  <w:num w:numId="4">
     <w:abstractNumId w:val="35"/>
   </w:num>
-  <w:num w:numId="5" w16cid:durableId="1692142967">
+  <w:num w:numId="5">
     <w:abstractNumId w:val="8"/>
   </w:num>
-  <w:num w:numId="6" w16cid:durableId="1523322897">
+  <w:num w:numId="6">
     <w:abstractNumId w:val="38"/>
   </w:num>
-  <w:num w:numId="7" w16cid:durableId="1915703190">
+  <w:num w:numId="7">
     <w:abstractNumId w:val="22"/>
   </w:num>
-  <w:num w:numId="8" w16cid:durableId="1382637430">
+  <w:num w:numId="8">
     <w:abstractNumId w:val="5"/>
   </w:num>
-  <w:num w:numId="9" w16cid:durableId="2083528249">
+  <w:num w:numId="9">
     <w:abstractNumId w:val="25"/>
   </w:num>
-  <w:num w:numId="10" w16cid:durableId="1138569601">
+  <w:num w:numId="10">
     <w:abstractNumId w:val="13"/>
   </w:num>
-  <w:num w:numId="11" w16cid:durableId="1003120828">
+  <w:num w:numId="11">
     <w:abstractNumId w:val="44"/>
   </w:num>
-  <w:num w:numId="12" w16cid:durableId="1256666251">
+  <w:num w:numId="12">
     <w:abstractNumId w:val="29"/>
   </w:num>
-  <w:num w:numId="13" w16cid:durableId="1148984037">
+  <w:num w:numId="13">
     <w:abstractNumId w:val="43"/>
   </w:num>
-  <w:num w:numId="14" w16cid:durableId="1405908897">
+  <w:num w:numId="14">
     <w:abstractNumId w:val="17"/>
   </w:num>
-  <w:num w:numId="15" w16cid:durableId="199320561">
+  <w:num w:numId="15">
     <w:abstractNumId w:val="26"/>
   </w:num>
-  <w:num w:numId="16" w16cid:durableId="717507601">
+  <w:num w:numId="16">
     <w:abstractNumId w:val="46"/>
   </w:num>
-  <w:num w:numId="17" w16cid:durableId="1964191968">
+  <w:num w:numId="17">
     <w:abstractNumId w:val="34"/>
   </w:num>
-  <w:num w:numId="18" w16cid:durableId="1328633158">
+  <w:num w:numId="18">
     <w:abstractNumId w:val="37"/>
   </w:num>
-  <w:num w:numId="19" w16cid:durableId="464272278">
+  <w:num w:numId="19">
     <w:abstractNumId w:val="16"/>
   </w:num>
-  <w:num w:numId="20" w16cid:durableId="866332927">
+  <w:num w:numId="20">
     <w:abstractNumId w:val="12"/>
   </w:num>
-  <w:num w:numId="21" w16cid:durableId="394285337">
+  <w:num w:numId="21">
     <w:abstractNumId w:val="11"/>
   </w:num>
-  <w:num w:numId="22" w16cid:durableId="369846988">
+  <w:num w:numId="22">
     <w:abstractNumId w:val="45"/>
   </w:num>
-  <w:num w:numId="23" w16cid:durableId="948044810">
+  <w:num w:numId="23">
     <w:abstractNumId w:val="7"/>
   </w:num>
-  <w:num w:numId="24" w16cid:durableId="28848165">
+  <w:num w:numId="24">
     <w:abstractNumId w:val="20"/>
   </w:num>
-  <w:num w:numId="25" w16cid:durableId="562328239">
+  <w:num w:numId="25">
     <w:abstractNumId w:val="36"/>
   </w:num>
-  <w:num w:numId="26" w16cid:durableId="773987181">
+  <w:num w:numId="26">
     <w:abstractNumId w:val="4"/>
   </w:num>
-  <w:num w:numId="27" w16cid:durableId="1048334345">
+  <w:num w:numId="27">
     <w:abstractNumId w:val="1"/>
   </w:num>
-  <w:num w:numId="28" w16cid:durableId="711467988">
+  <w:num w:numId="28">
     <w:abstractNumId w:val="23"/>
   </w:num>
-  <w:num w:numId="29" w16cid:durableId="1060400735">
+  <w:num w:numId="29">
     <w:abstractNumId w:val="33"/>
   </w:num>
-  <w:num w:numId="30" w16cid:durableId="1953903502">
+  <w:num w:numId="30">
     <w:abstractNumId w:val="9"/>
   </w:num>
-  <w:num w:numId="31" w16cid:durableId="2081900629">
+  <w:num w:numId="31">
     <w:abstractNumId w:val="19"/>
   </w:num>
-  <w:num w:numId="32" w16cid:durableId="277296763">
+  <w:num w:numId="32">
     <w:abstractNumId w:val="3"/>
   </w:num>
-  <w:num w:numId="33" w16cid:durableId="1521239423">
+  <w:num w:numId="33">
     <w:abstractNumId w:val="30"/>
   </w:num>
-  <w:num w:numId="34" w16cid:durableId="658582147">
+  <w:num w:numId="34">
     <w:abstractNumId w:val="15"/>
   </w:num>
-  <w:num w:numId="35" w16cid:durableId="1812015361">
+  <w:num w:numId="35">
     <w:abstractNumId w:val="31"/>
   </w:num>
-  <w:num w:numId="36" w16cid:durableId="622273249">
+  <w:num w:numId="36">
     <w:abstractNumId w:val="0"/>
   </w:num>
-  <w:num w:numId="37" w16cid:durableId="333579564">
+  <w:num w:numId="37">
     <w:abstractNumId w:val="39"/>
   </w:num>
-  <w:num w:numId="38" w16cid:durableId="1493251674">
+  <w:num w:numId="38">
     <w:abstractNumId w:val="18"/>
   </w:num>
-  <w:num w:numId="39" w16cid:durableId="1938752865">
+  <w:num w:numId="39">
     <w:abstractNumId w:val="10"/>
   </w:num>
-  <w:num w:numId="40" w16cid:durableId="1490243958">
+  <w:num w:numId="40">
     <w:abstractNumId w:val="21"/>
   </w:num>
-  <w:num w:numId="41" w16cid:durableId="409040010">
+  <w:num w:numId="41">
     <w:abstractNumId w:val="14"/>
   </w:num>
-  <w:num w:numId="42" w16cid:durableId="1827932777">
+  <w:num w:numId="42">
     <w:abstractNumId w:val="27"/>
   </w:num>
-  <w:num w:numId="43" w16cid:durableId="1726445496">
+  <w:num w:numId="43">
     <w:abstractNumId w:val="41"/>
   </w:num>
-  <w:num w:numId="44" w16cid:durableId="301620828">
+  <w:num w:numId="44">
     <w:abstractNumId w:val="2"/>
   </w:num>
-  <w:num w:numId="45" w16cid:durableId="378751757">
+  <w:num w:numId="45">
     <w:abstractNumId w:val="42"/>
   </w:num>
-  <w:num w:numId="46" w16cid:durableId="839736451">
+  <w:num w:numId="46">
     <w:abstractNumId w:val="28"/>
   </w:num>
-  <w:num w:numId="47" w16cid:durableId="1420561789">
+  <w:num w:numId="47">
     <w:abstractNumId w:val="24"/>
   </w:num>
 </w:numbering>
 </file>
 
 <file path=word/styles.xml><?xml version="1.0" encoding="utf-8"?>
-<w:styles xmlns:mc="http://schemas.openxmlformats.org/markup-compatibility/2006" xmlns:r="http://schemas.openxmlformats.org/officeDocument/2006/relationships" xmlns:w="http://schemas.openxmlformats.org/wordprocessingml/2006/main" xmlns:w14="http://schemas.microsoft.com/office/word/2010/wordml" xmlns:w15="http://schemas.microsoft.com/office/word/2012/wordml" xmlns:w16cex="http://schemas.microsoft.com/office/word/2018/wordml/cex" xmlns:w16cid="http://schemas.microsoft.com/office/word/2016/wordml/cid" xmlns:w16="http://schemas.microsoft.com/office/word/2018/wordml" xmlns:w16du="http://schemas.microsoft.com/office/word/2023/wordml/word16du" xmlns:w16sdtdh="http://schemas.microsoft.com/office/word/2020/wordml/sdtdatahash" xmlns:w16se="http://schemas.microsoft.com/office/word/2015/wordml/symex" mc:Ignorable="w14 w15 w16se w16cid w16 w16cex w16sdtdh w16du">
+<w:styles xmlns:mc="http://schemas.openxmlformats.org/markup-compatibility/2006" xmlns:r="http://schemas.openxmlformats.org/officeDocument/2006/relationships" xmlns:w="http://schemas.openxmlformats.org/wordprocessingml/2006/main" xmlns:w14="http://schemas.microsoft.com/office/word/2010/wordml" mc:Ignorable="w14">
   <w:docDefaults>
     <w:rPrDefault>
       <w:rPr>
@@ -23322,383 +25549,549 @@
       </w:pPr>
     </w:pPrDefault>
   </w:docDefaults>
-  <w:latentStyles w:defLockedState="0" w:defUIPriority="99" w:defSemiHidden="0" w:defUnhideWhenUsed="0" w:defQFormat="0" w:count="376">
-    <w:lsdException w:name="Normal" w:uiPriority="0" w:qFormat="1"/>
-    <w:lsdException w:name="heading 1" w:uiPriority="9" w:qFormat="1"/>
-    <w:lsdException w:name="heading 2" w:semiHidden="1" w:uiPriority="9" w:unhideWhenUsed="1" w:qFormat="1"/>
-    <w:lsdException w:name="heading 3" w:semiHidden="1" w:uiPriority="9" w:unhideWhenUsed="1" w:qFormat="1"/>
-    <w:lsdException w:name="heading 4" w:semiHidden="1" w:uiPriority="9" w:unhideWhenUsed="1" w:qFormat="1"/>
-    <w:lsdException w:name="heading 5" w:semiHidden="1" w:uiPriority="9" w:unhideWhenUsed="1" w:qFormat="1"/>
-    <w:lsdException w:name="heading 6" w:semiHidden="1" w:uiPriority="9" w:unhideWhenUsed="1" w:qFormat="1"/>
-    <w:lsdException w:name="heading 7" w:semiHidden="1" w:uiPriority="9" w:unhideWhenUsed="1" w:qFormat="1"/>
-    <w:lsdException w:name="heading 8" w:semiHidden="1" w:uiPriority="9" w:unhideWhenUsed="1" w:qFormat="1"/>
-    <w:lsdException w:name="heading 9" w:semiHidden="1" w:uiPriority="9" w:unhideWhenUsed="1" w:qFormat="1"/>
-    <w:lsdException w:name="index 1" w:semiHidden="1" w:unhideWhenUsed="1"/>
-    <w:lsdException w:name="index 2" w:semiHidden="1" w:unhideWhenUsed="1"/>
-    <w:lsdException w:name="index 3" w:semiHidden="1" w:unhideWhenUsed="1"/>
-    <w:lsdException w:name="index 4" w:semiHidden="1" w:unhideWhenUsed="1"/>
-    <w:lsdException w:name="index 5" w:semiHidden="1" w:unhideWhenUsed="1"/>
-    <w:lsdException w:name="index 6" w:semiHidden="1" w:unhideWhenUsed="1"/>
-    <w:lsdException w:name="index 7" w:semiHidden="1" w:unhideWhenUsed="1"/>
-    <w:lsdException w:name="index 8" w:semiHidden="1" w:unhideWhenUsed="1"/>
-    <w:lsdException w:name="index 9" w:semiHidden="1" w:unhideWhenUsed="1"/>
-    <w:lsdException w:name="toc 1" w:semiHidden="1" w:uiPriority="39" w:unhideWhenUsed="1"/>
-    <w:lsdException w:name="toc 2" w:semiHidden="1" w:uiPriority="39" w:unhideWhenUsed="1"/>
-    <w:lsdException w:name="toc 3" w:semiHidden="1" w:uiPriority="39" w:unhideWhenUsed="1"/>
-    <w:lsdException w:name="toc 4" w:semiHidden="1" w:uiPriority="39" w:unhideWhenUsed="1"/>
-    <w:lsdException w:name="toc 5" w:semiHidden="1" w:uiPriority="39" w:unhideWhenUsed="1"/>
-    <w:lsdException w:name="toc 6" w:semiHidden="1" w:uiPriority="39" w:unhideWhenUsed="1"/>
-    <w:lsdException w:name="toc 7" w:semiHidden="1" w:uiPriority="39" w:unhideWhenUsed="1"/>
-    <w:lsdException w:name="toc 8" w:semiHidden="1" w:uiPriority="39" w:unhideWhenUsed="1"/>
-    <w:lsdException w:name="toc 9" w:semiHidden="1" w:uiPriority="39" w:unhideWhenUsed="1"/>
-    <w:lsdException w:name="Normal Indent" w:semiHidden="1" w:unhideWhenUsed="1"/>
-    <w:lsdException w:name="footnote text" w:semiHidden="1" w:unhideWhenUsed="1"/>
-    <w:lsdException w:name="annotation text" w:semiHidden="1" w:unhideWhenUsed="1"/>
-    <w:lsdException w:name="header" w:semiHidden="1" w:unhideWhenUsed="1"/>
-    <w:lsdException w:name="footer" w:semiHidden="1" w:unhideWhenUsed="1"/>
-    <w:lsdException w:name="index heading" w:semiHidden="1" w:unhideWhenUsed="1"/>
-    <w:lsdException w:name="caption" w:semiHidden="1" w:uiPriority="35" w:unhideWhenUsed="1" w:qFormat="1"/>
-    <w:lsdException w:name="table of figures" w:semiHidden="1" w:unhideWhenUsed="1"/>
-    <w:lsdException w:name="envelope address" w:semiHidden="1" w:unhideWhenUsed="1"/>
-    <w:lsdException w:name="envelope return" w:semiHidden="1" w:unhideWhenUsed="1"/>
-    <w:lsdException w:name="footnote reference" w:semiHidden="1" w:unhideWhenUsed="1"/>
-    <w:lsdException w:name="annotation reference" w:semiHidden="1" w:unhideWhenUsed="1"/>
-    <w:lsdException w:name="line number" w:semiHidden="1" w:unhideWhenUsed="1"/>
-    <w:lsdException w:name="page number" w:semiHidden="1" w:unhideWhenUsed="1"/>
-    <w:lsdException w:name="endnote reference" w:semiHidden="1" w:unhideWhenUsed="1"/>
-    <w:lsdException w:name="endnote text" w:semiHidden="1" w:unhideWhenUsed="1"/>
-    <w:lsdException w:name="table of authorities" w:semiHidden="1" w:unhideWhenUsed="1"/>
-    <w:lsdException w:name="macro" w:semiHidden="1" w:unhideWhenUsed="1"/>
-    <w:lsdException w:name="toa heading" w:semiHidden="1" w:unhideWhenUsed="1"/>
-    <w:lsdException w:name="List" w:semiHidden="1" w:unhideWhenUsed="1"/>
-    <w:lsdException w:name="List Bullet" w:semiHidden="1" w:unhideWhenUsed="1"/>
-    <w:lsdException w:name="List Number" w:semiHidden="1" w:unhideWhenUsed="1"/>
-    <w:lsdException w:name="List 2" w:semiHidden="1" w:unhideWhenUsed="1"/>
-    <w:lsdException w:name="List 3" w:semiHidden="1" w:unhideWhenUsed="1"/>
-    <w:lsdException w:name="List 4" w:semiHidden="1" w:unhideWhenUsed="1"/>
-    <w:lsdException w:name="List 5" w:semiHidden="1" w:unhideWhenUsed="1"/>
-    <w:lsdException w:name="List Bullet 2" w:semiHidden="1" w:unhideWhenUsed="1"/>
-    <w:lsdException w:name="List Bullet 3" w:semiHidden="1" w:unhideWhenUsed="1"/>
-    <w:lsdException w:name="List Bullet 4" w:semiHidden="1" w:unhideWhenUsed="1"/>
-    <w:lsdException w:name="List Bullet 5" w:semiHidden="1" w:unhideWhenUsed="1"/>
-    <w:lsdException w:name="List Number 2" w:semiHidden="1" w:unhideWhenUsed="1"/>
-    <w:lsdException w:name="List Number 3" w:semiHidden="1" w:unhideWhenUsed="1"/>
-    <w:lsdException w:name="List Number 4" w:semiHidden="1" w:unhideWhenUsed="1"/>
-    <w:lsdException w:name="List Number 5" w:semiHidden="1" w:unhideWhenUsed="1"/>
-    <w:lsdException w:name="Title" w:uiPriority="10" w:qFormat="1"/>
-    <w:lsdException w:name="Closing" w:semiHidden="1" w:unhideWhenUsed="1"/>
-    <w:lsdException w:name="Signature" w:semiHidden="1" w:unhideWhenUsed="1"/>
-    <w:lsdException w:name="Default Paragraph Font" w:semiHidden="1" w:uiPriority="1" w:unhideWhenUsed="1"/>
-    <w:lsdException w:name="Body Text" w:semiHidden="1" w:unhideWhenUsed="1"/>
-    <w:lsdException w:name="Body Text Indent" w:semiHidden="1" w:unhideWhenUsed="1"/>
-    <w:lsdException w:name="List Continue" w:semiHidden="1" w:unhideWhenUsed="1"/>
-    <w:lsdException w:name="List Continue 2" w:semiHidden="1" w:unhideWhenUsed="1"/>
-    <w:lsdException w:name="List Continue 3" w:semiHidden="1" w:unhideWhenUsed="1"/>
-    <w:lsdException w:name="List Continue 4" w:semiHidden="1" w:unhideWhenUsed="1"/>
-    <w:lsdException w:name="List Continue 5" w:semiHidden="1" w:unhideWhenUsed="1"/>
-    <w:lsdException w:name="Message Header" w:semiHidden="1" w:unhideWhenUsed="1"/>
-    <w:lsdException w:name="Subtitle" w:uiPriority="11" w:qFormat="1"/>
-    <w:lsdException w:name="Salutation" w:semiHidden="1" w:unhideWhenUsed="1"/>
-    <w:lsdException w:name="Date" w:semiHidden="1" w:unhideWhenUsed="1"/>
-    <w:lsdException w:name="Body Text First Indent" w:semiHidden="1" w:unhideWhenUsed="1"/>
-    <w:lsdException w:name="Body Text First Indent 2" w:semiHidden="1" w:unhideWhenUsed="1"/>
-    <w:lsdException w:name="Note Heading" w:semiHidden="1" w:unhideWhenUsed="1"/>
-    <w:lsdException w:name="Body Text 2" w:semiHidden="1" w:unhideWhenUsed="1"/>
-    <w:lsdException w:name="Body Text 3" w:semiHidden="1" w:unhideWhenUsed="1"/>
-    <w:lsdException w:name="Body Text Indent 2" w:semiHidden="1" w:unhideWhenUsed="1"/>
-    <w:lsdException w:name="Body Text Indent 3" w:semiHidden="1" w:unhideWhenUsed="1"/>
-    <w:lsdException w:name="Block Text" w:semiHidden="1" w:unhideWhenUsed="1"/>
-    <w:lsdException w:name="Hyperlink" w:semiHidden="1" w:unhideWhenUsed="1"/>
-    <w:lsdException w:name="FollowedHyperlink" w:semiHidden="1" w:unhideWhenUsed="1"/>
-    <w:lsdException w:name="Strong" w:uiPriority="22" w:qFormat="1"/>
-    <w:lsdException w:name="Emphasis" w:uiPriority="20" w:qFormat="1"/>
-    <w:lsdException w:name="Document Map" w:semiHidden="1" w:unhideWhenUsed="1"/>
-    <w:lsdException w:name="Plain Text" w:semiHidden="1" w:unhideWhenUsed="1"/>
-    <w:lsdException w:name="E-mail Signature" w:semiHidden="1" w:unhideWhenUsed="1"/>
-    <w:lsdException w:name="HTML Top of Form" w:semiHidden="1" w:unhideWhenUsed="1"/>
-    <w:lsdException w:name="HTML Bottom of Form" w:semiHidden="1" w:unhideWhenUsed="1"/>
-    <w:lsdException w:name="Normal (Web)" w:semiHidden="1" w:unhideWhenUsed="1"/>
-    <w:lsdException w:name="HTML Acronym" w:semiHidden="1" w:unhideWhenUsed="1"/>
-    <w:lsdException w:name="HTML Address" w:semiHidden="1" w:unhideWhenUsed="1"/>
-    <w:lsdException w:name="HTML Cite" w:semiHidden="1" w:unhideWhenUsed="1"/>
-    <w:lsdException w:name="HTML Code" w:semiHidden="1" w:unhideWhenUsed="1"/>
-    <w:lsdException w:name="HTML Definition" w:semiHidden="1" w:unhideWhenUsed="1"/>
-    <w:lsdException w:name="HTML Keyboard" w:semiHidden="1" w:unhideWhenUsed="1"/>
-    <w:lsdException w:name="HTML Preformatted" w:semiHidden="1" w:unhideWhenUsed="1"/>
-    <w:lsdException w:name="HTML Sample" w:semiHidden="1" w:unhideWhenUsed="1"/>
-    <w:lsdException w:name="HTML Typewriter" w:semiHidden="1" w:unhideWhenUsed="1"/>
-    <w:lsdException w:name="HTML Variable" w:semiHidden="1" w:unhideWhenUsed="1"/>
-    <w:lsdException w:name="Normal Table" w:semiHidden="1" w:unhideWhenUsed="1"/>
-    <w:lsdException w:name="annotation subject" w:semiHidden="1" w:unhideWhenUsed="1"/>
-    <w:lsdException w:name="No List" w:semiHidden="1" w:unhideWhenUsed="1"/>
-    <w:lsdException w:name="Outline List 1" w:semiHidden="1" w:unhideWhenUsed="1"/>
-    <w:lsdException w:name="Outline List 2" w:semiHidden="1" w:unhideWhenUsed="1"/>
-    <w:lsdException w:name="Outline List 3" w:semiHidden="1" w:unhideWhenUsed="1"/>
-    <w:lsdException w:name="Table Simple 1" w:semiHidden="1" w:unhideWhenUsed="1"/>
-    <w:lsdException w:name="Table Simple 2" w:semiHidden="1" w:unhideWhenUsed="1"/>
-    <w:lsdException w:name="Table Simple 3" w:semiHidden="1" w:unhideWhenUsed="1"/>
-    <w:lsdException w:name="Table Classic 1" w:semiHidden="1" w:unhideWhenUsed="1"/>
-    <w:lsdException w:name="Table Classic 2" w:semiHidden="1" w:unhideWhenUsed="1"/>
-    <w:lsdException w:name="Table Classic 3" w:semiHidden="1" w:unhideWhenUsed="1"/>
-    <w:lsdException w:name="Table Classic 4" w:semiHidden="1" w:unhideWhenUsed="1"/>
-    <w:lsdException w:name="Table Colorful 1" w:semiHidden="1" w:unhideWhenUsed="1"/>
-    <w:lsdException w:name="Table Colorful 2" w:semiHidden="1" w:unhideWhenUsed="1"/>
-    <w:lsdException w:name="Table Colorful 3" w:semiHidden="1" w:unhideWhenUsed="1"/>
-    <w:lsdException w:name="Table Columns 1" w:semiHidden="1" w:unhideWhenUsed="1"/>
-    <w:lsdException w:name="Table Columns 2" w:semiHidden="1" w:unhideWhenUsed="1"/>
-    <w:lsdException w:name="Table Columns 3" w:semiHidden="1" w:unhideWhenUsed="1"/>
-    <w:lsdException w:name="Table Columns 4" w:semiHidden="1" w:unhideWhenUsed="1"/>
-    <w:lsdException w:name="Table Columns 5" w:semiHidden="1" w:unhideWhenUsed="1"/>
-    <w:lsdException w:name="Table Grid 1" w:semiHidden="1" w:unhideWhenUsed="1"/>
-    <w:lsdException w:name="Table Grid 2" w:semiHidden="1" w:unhideWhenUsed="1"/>
-    <w:lsdException w:name="Table Grid 3" w:semiHidden="1" w:unhideWhenUsed="1"/>
-    <w:lsdException w:name="Table Grid 4" w:semiHidden="1" w:unhideWhenUsed="1"/>
-    <w:lsdException w:name="Table Grid 5" w:semiHidden="1" w:unhideWhenUsed="1"/>
-    <w:lsdException w:name="Table Grid 6" w:semiHidden="1" w:unhideWhenUsed="1"/>
-    <w:lsdException w:name="Table Grid 7" w:semiHidden="1" w:unhideWhenUsed="1"/>
-    <w:lsdException w:name="Table Grid 8" w:semiHidden="1" w:unhideWhenUsed="1"/>
-    <w:lsdException w:name="Table List 1" w:semiHidden="1" w:unhideWhenUsed="1"/>
-    <w:lsdException w:name="Table List 2" w:semiHidden="1" w:unhideWhenUsed="1"/>
-    <w:lsdException w:name="Table List 3" w:semiHidden="1" w:unhideWhenUsed="1"/>
-    <w:lsdException w:name="Table List 4" w:semiHidden="1" w:unhideWhenUsed="1"/>
-    <w:lsdException w:name="Table List 5" w:semiHidden="1" w:unhideWhenUsed="1"/>
-    <w:lsdException w:name="Table List 6" w:semiHidden="1" w:unhideWhenUsed="1"/>
-    <w:lsdException w:name="Table List 7" w:semiHidden="1" w:unhideWhenUsed="1"/>
-    <w:lsdException w:name="Table List 8" w:semiHidden="1" w:unhideWhenUsed="1"/>
-    <w:lsdException w:name="Table 3D effects 1" w:semiHidden="1" w:unhideWhenUsed="1"/>
-    <w:lsdException w:name="Table 3D effects 2" w:semiHidden="1" w:unhideWhenUsed="1"/>
-    <w:lsdException w:name="Table 3D effects 3" w:semiHidden="1" w:unhideWhenUsed="1"/>
-    <w:lsdException w:name="Table Contemporary" w:semiHidden="1" w:unhideWhenUsed="1"/>
-    <w:lsdException w:name="Table Elegant" w:semiHidden="1" w:unhideWhenUsed="1"/>
-    <w:lsdException w:name="Table Professional" w:semiHidden="1" w:unhideWhenUsed="1"/>
-    <w:lsdException w:name="Table Subtle 1" w:semiHidden="1" w:unhideWhenUsed="1"/>
-    <w:lsdException w:name="Table Subtle 2" w:semiHidden="1" w:unhideWhenUsed="1"/>
-    <w:lsdException w:name="Table Web 1" w:semiHidden="1" w:unhideWhenUsed="1"/>
-    <w:lsdException w:name="Table Web 2" w:semiHidden="1" w:unhideWhenUsed="1"/>
-    <w:lsdException w:name="Table Web 3" w:semiHidden="1" w:unhideWhenUsed="1"/>
-    <w:lsdException w:name="Balloon Text" w:semiHidden="1" w:unhideWhenUsed="1"/>
-    <w:lsdException w:name="Table Grid" w:uiPriority="39"/>
-    <w:lsdException w:name="Table Theme" w:semiHidden="1" w:unhideWhenUsed="1"/>
-    <w:lsdException w:name="Placeholder Text" w:semiHidden="1"/>
-    <w:lsdException w:name="No Spacing" w:uiPriority="1" w:qFormat="1"/>
-    <w:lsdException w:name="Light Shading" w:uiPriority="60"/>
-    <w:lsdException w:name="Light List" w:uiPriority="61"/>
-    <w:lsdException w:name="Light Grid" w:uiPriority="62"/>
-    <w:lsdException w:name="Medium Shading 1" w:uiPriority="63"/>
-    <w:lsdException w:name="Medium Shading 2" w:uiPriority="64"/>
-    <w:lsdException w:name="Medium List 1" w:uiPriority="65"/>
-    <w:lsdException w:name="Medium List 2" w:uiPriority="66"/>
-    <w:lsdException w:name="Medium Grid 1" w:uiPriority="67"/>
-    <w:lsdException w:name="Medium Grid 2" w:uiPriority="68"/>
-    <w:lsdException w:name="Medium Grid 3" w:uiPriority="69"/>
-    <w:lsdException w:name="Dark List" w:uiPriority="70"/>
-    <w:lsdException w:name="Colorful Shading" w:uiPriority="71"/>
-    <w:lsdException w:name="Colorful List" w:uiPriority="72"/>
-    <w:lsdException w:name="Colorful Grid" w:uiPriority="73"/>
-    <w:lsdException w:name="Light Shading Accent 1" w:uiPriority="60"/>
-    <w:lsdException w:name="Light List Accent 1" w:uiPriority="61"/>
-    <w:lsdException w:name="Light Grid Accent 1" w:uiPriority="62"/>
-    <w:lsdException w:name="Medium Shading 1 Accent 1" w:uiPriority="63"/>
-    <w:lsdException w:name="Medium Shading 2 Accent 1" w:uiPriority="64"/>
-    <w:lsdException w:name="Medium List 1 Accent 1" w:uiPriority="65"/>
-    <w:lsdException w:name="Revision" w:semiHidden="1"/>
-    <w:lsdException w:name="List Paragraph" w:uiPriority="34" w:qFormat="1"/>
-    <w:lsdException w:name="Quote" w:uiPriority="29" w:qFormat="1"/>
-    <w:lsdException w:name="Intense Quote" w:uiPriority="30" w:qFormat="1"/>
-    <w:lsdException w:name="Medium List 2 Accent 1" w:uiPriority="66"/>
-    <w:lsdException w:name="Medium Grid 1 Accent 1" w:uiPriority="67"/>
-    <w:lsdException w:name="Medium Grid 2 Accent 1" w:uiPriority="68"/>
-    <w:lsdException w:name="Medium Grid 3 Accent 1" w:uiPriority="69"/>
-    <w:lsdException w:name="Dark List Accent 1" w:uiPriority="70"/>
-    <w:lsdException w:name="Colorful Shading Accent 1" w:uiPriority="71"/>
-    <w:lsdException w:name="Colorful List Accent 1" w:uiPriority="72"/>
-    <w:lsdException w:name="Colorful Grid Accent 1" w:uiPriority="73"/>
-    <w:lsdException w:name="Light Shading Accent 2" w:uiPriority="60"/>
-    <w:lsdException w:name="Light List Accent 2" w:uiPriority="61"/>
-    <w:lsdException w:name="Light Grid Accent 2" w:uiPriority="62"/>
-    <w:lsdException w:name="Medium Shading 1 Accent 2" w:uiPriority="63"/>
-    <w:lsdException w:name="Medium Shading 2 Accent 2" w:uiPriority="64"/>
-    <w:lsdException w:name="Medium List 1 Accent 2" w:uiPriority="65"/>
-    <w:lsdException w:name="Medium List 2 Accent 2" w:uiPriority="66"/>
-    <w:lsdException w:name="Medium Grid 1 Accent 2" w:uiPriority="67"/>
-    <w:lsdException w:name="Medium Grid 2 Accent 2" w:uiPriority="68"/>
-    <w:lsdException w:name="Medium Grid 3 Accent 2" w:uiPriority="69"/>
-    <w:lsdException w:name="Dark List Accent 2" w:uiPriority="70"/>
-    <w:lsdException w:name="Colorful Shading Accent 2" w:uiPriority="71"/>
-    <w:lsdException w:name="Colorful List Accent 2" w:uiPriority="72"/>
-    <w:lsdException w:name="Colorful Grid Accent 2" w:uiPriority="73"/>
-    <w:lsdException w:name="Light Shading Accent 3" w:uiPriority="60"/>
-    <w:lsdException w:name="Light List Accent 3" w:uiPriority="61"/>
-    <w:lsdException w:name="Light Grid Accent 3" w:uiPriority="62"/>
-    <w:lsdException w:name="Medium Shading 1 Accent 3" w:uiPriority="63"/>
-    <w:lsdException w:name="Medium Shading 2 Accent 3" w:uiPriority="64"/>
-    <w:lsdException w:name="Medium List 1 Accent 3" w:uiPriority="65"/>
-    <w:lsdException w:name="Medium List 2 Accent 3" w:uiPriority="66"/>
-    <w:lsdException w:name="Medium Grid 1 Accent 3" w:uiPriority="67"/>
-    <w:lsdException w:name="Medium Grid 2 Accent 3" w:uiPriority="68"/>
-    <w:lsdException w:name="Medium Grid 3 Accent 3" w:uiPriority="69"/>
-    <w:lsdException w:name="Dark List Accent 3" w:uiPriority="70"/>
-    <w:lsdException w:name="Colorful Shading Accent 3" w:uiPriority="71"/>
-    <w:lsdException w:name="Colorful List Accent 3" w:uiPriority="72"/>
-    <w:lsdException w:name="Colorful Grid Accent 3" w:uiPriority="73"/>
-    <w:lsdException w:name="Light Shading Accent 4" w:uiPriority="60"/>
-    <w:lsdException w:name="Light List Accent 4" w:uiPriority="61"/>
-    <w:lsdException w:name="Light Grid Accent 4" w:uiPriority="62"/>
-    <w:lsdException w:name="Medium Shading 1 Accent 4" w:uiPriority="63"/>
-    <w:lsdException w:name="Medium Shading 2 Accent 4" w:uiPriority="64"/>
-    <w:lsdException w:name="Medium List 1 Accent 4" w:uiPriority="65"/>
-    <w:lsdException w:name="Medium List 2 Accent 4" w:uiPriority="66"/>
-    <w:lsdException w:name="Medium Grid 1 Accent 4" w:uiPriority="67"/>
-    <w:lsdException w:name="Medium Grid 2 Accent 4" w:uiPriority="68"/>
-    <w:lsdException w:name="Medium Grid 3 Accent 4" w:uiPriority="69"/>
-    <w:lsdException w:name="Dark List Accent 4" w:uiPriority="70"/>
-    <w:lsdException w:name="Colorful Shading Accent 4" w:uiPriority="71"/>
-    <w:lsdException w:name="Colorful List Accent 4" w:uiPriority="72"/>
-    <w:lsdException w:name="Colorful Grid Accent 4" w:uiPriority="73"/>
-    <w:lsdException w:name="Light Shading Accent 5" w:uiPriority="60"/>
-    <w:lsdException w:name="Light List Accent 5" w:uiPriority="61"/>
-    <w:lsdException w:name="Light Grid Accent 5" w:uiPriority="62"/>
-    <w:lsdException w:name="Medium Shading 1 Accent 5" w:uiPriority="63"/>
-    <w:lsdException w:name="Medium Shading 2 Accent 5" w:uiPriority="64"/>
-    <w:lsdException w:name="Medium List 1 Accent 5" w:uiPriority="65"/>
-    <w:lsdException w:name="Medium List 2 Accent 5" w:uiPriority="66"/>
-    <w:lsdException w:name="Medium Grid 1 Accent 5" w:uiPriority="67"/>
-    <w:lsdException w:name="Medium Grid 2 Accent 5" w:uiPriority="68"/>
-    <w:lsdException w:name="Medium Grid 3 Accent 5" w:uiPriority="69"/>
-    <w:lsdException w:name="Dark List Accent 5" w:uiPriority="70"/>
-    <w:lsdException w:name="Colorful Shading Accent 5" w:uiPriority="71"/>
-    <w:lsdException w:name="Colorful List Accent 5" w:uiPriority="72"/>
-    <w:lsdException w:name="Colorful Grid Accent 5" w:uiPriority="73"/>
-    <w:lsdException w:name="Light Shading Accent 6" w:uiPriority="60"/>
-    <w:lsdException w:name="Light List Accent 6" w:uiPriority="61"/>
-    <w:lsdException w:name="Light Grid Accent 6" w:uiPriority="62"/>
-    <w:lsdException w:name="Medium Shading 1 Accent 6" w:uiPriority="63"/>
-    <w:lsdException w:name="Medium Shading 2 Accent 6" w:uiPriority="64"/>
-    <w:lsdException w:name="Medium List 1 Accent 6" w:uiPriority="65"/>
-    <w:lsdException w:name="Medium List 2 Accent 6" w:uiPriority="66"/>
-    <w:lsdException w:name="Medium Grid 1 Accent 6" w:uiPriority="67"/>
-    <w:lsdException w:name="Medium Grid 2 Accent 6" w:uiPriority="68"/>
-    <w:lsdException w:name="Medium Grid 3 Accent 6" w:uiPriority="69"/>
-    <w:lsdException w:name="Dark List Accent 6" w:uiPriority="70"/>
-    <w:lsdException w:name="Colorful Shading Accent 6" w:uiPriority="71"/>
-    <w:lsdException w:name="Colorful List Accent 6" w:uiPriority="72"/>
-    <w:lsdException w:name="Colorful Grid Accent 6" w:uiPriority="73"/>
-    <w:lsdException w:name="Subtle Emphasis" w:uiPriority="19" w:qFormat="1"/>
-    <w:lsdException w:name="Intense Emphasis" w:uiPriority="21" w:qFormat="1"/>
-    <w:lsdException w:name="Subtle Reference" w:uiPriority="31" w:qFormat="1"/>
-    <w:lsdException w:name="Intense Reference" w:uiPriority="32" w:qFormat="1"/>
-    <w:lsdException w:name="Book Title" w:uiPriority="33" w:qFormat="1"/>
-    <w:lsdException w:name="Bibliography" w:semiHidden="1" w:uiPriority="37" w:unhideWhenUsed="1"/>
-    <w:lsdException w:name="TOC Heading" w:semiHidden="1" w:uiPriority="39" w:unhideWhenUsed="1" w:qFormat="1"/>
-    <w:lsdException w:name="Plain Table 1" w:uiPriority="41"/>
-    <w:lsdException w:name="Plain Table 2" w:uiPriority="42"/>
-    <w:lsdException w:name="Plain Table 3" w:uiPriority="43"/>
-    <w:lsdException w:name="Plain Table 4" w:uiPriority="44"/>
-    <w:lsdException w:name="Plain Table 5" w:uiPriority="45"/>
-    <w:lsdException w:name="Grid Table Light" w:uiPriority="40"/>
-    <w:lsdException w:name="Grid Table 1 Light" w:uiPriority="46"/>
-    <w:lsdException w:name="Grid Table 2" w:uiPriority="47"/>
-    <w:lsdException w:name="Grid Table 3" w:uiPriority="48"/>
-    <w:lsdException w:name="Grid Table 4" w:uiPriority="49"/>
-    <w:lsdException w:name="Grid Table 5 Dark" w:uiPriority="50"/>
-    <w:lsdException w:name="Grid Table 6 Colorful" w:uiPriority="51"/>
-    <w:lsdException w:name="Grid Table 7 Colorful" w:uiPriority="52"/>
-    <w:lsdException w:name="Grid Table 1 Light Accent 1" w:uiPriority="46"/>
-    <w:lsdException w:name="Grid Table 2 Accent 1" w:uiPriority="47"/>
-    <w:lsdException w:name="Grid Table 3 Accent 1" w:uiPriority="48"/>
-    <w:lsdException w:name="Grid Table 4 Accent 1" w:uiPriority="49"/>
-    <w:lsdException w:name="Grid Table 5 Dark Accent 1" w:uiPriority="50"/>
-    <w:lsdException w:name="Grid Table 6 Colorful Accent 1" w:uiPriority="51"/>
-    <w:lsdException w:name="Grid Table 7 Colorful Accent 1" w:uiPriority="52"/>
-    <w:lsdException w:name="Grid Table 1 Light Accent 2" w:uiPriority="46"/>
-    <w:lsdException w:name="Grid Table 2 Accent 2" w:uiPriority="47"/>
-    <w:lsdException w:name="Grid Table 3 Accent 2" w:uiPriority="48"/>
-    <w:lsdException w:name="Grid Table 4 Accent 2" w:uiPriority="49"/>
-    <w:lsdException w:name="Grid Table 5 Dark Accent 2" w:uiPriority="50"/>
-    <w:lsdException w:name="Grid Table 6 Colorful Accent 2" w:uiPriority="51"/>
-    <w:lsdException w:name="Grid Table 7 Colorful Accent 2" w:uiPriority="52"/>
-    <w:lsdException w:name="Grid Table 1 Light Accent 3" w:uiPriority="46"/>
-    <w:lsdException w:name="Grid Table 2 Accent 3" w:uiPriority="47"/>
-    <w:lsdException w:name="Grid Table 3 Accent 3" w:uiPriority="48"/>
-    <w:lsdException w:name="Grid Table 4 Accent 3" w:uiPriority="49"/>
-    <w:lsdException w:name="Grid Table 5 Dark Accent 3" w:uiPriority="50"/>
-    <w:lsdException w:name="Grid Table 6 Colorful Accent 3" w:uiPriority="51"/>
-    <w:lsdException w:name="Grid Table 7 Colorful Accent 3" w:uiPriority="52"/>
-    <w:lsdException w:name="Grid Table 1 Light Accent 4" w:uiPriority="46"/>
-    <w:lsdException w:name="Grid Table 2 Accent 4" w:uiPriority="47"/>
-    <w:lsdException w:name="Grid Table 3 Accent 4" w:uiPriority="48"/>
-    <w:lsdException w:name="Grid Table 4 Accent 4" w:uiPriority="49"/>
-    <w:lsdException w:name="Grid Table 5 Dark Accent 4" w:uiPriority="50"/>
-    <w:lsdException w:name="Grid Table 6 Colorful Accent 4" w:uiPriority="51"/>
-    <w:lsdException w:name="Grid Table 7 Colorful Accent 4" w:uiPriority="52"/>
-    <w:lsdException w:name="Grid Table 1 Light Accent 5" w:uiPriority="46"/>
-    <w:lsdException w:name="Grid Table 2 Accent 5" w:uiPriority="47"/>
-    <w:lsdException w:name="Grid Table 3 Accent 5" w:uiPriority="48"/>
-    <w:lsdException w:name="Grid Table 4 Accent 5" w:uiPriority="49"/>
-    <w:lsdException w:name="Grid Table 5 Dark Accent 5" w:uiPriority="50"/>
-    <w:lsdException w:name="Grid Table 6 Colorful Accent 5" w:uiPriority="51"/>
-    <w:lsdException w:name="Grid Table 7 Colorful Accent 5" w:uiPriority="52"/>
-    <w:lsdException w:name="Grid Table 1 Light Accent 6" w:uiPriority="46"/>
-    <w:lsdException w:name="Grid Table 2 Accent 6" w:uiPriority="47"/>
-    <w:lsdException w:name="Grid Table 3 Accent 6" w:uiPriority="48"/>
-    <w:lsdException w:name="Grid Table 4 Accent 6" w:uiPriority="49"/>
-    <w:lsdException w:name="Grid Table 5 Dark Accent 6" w:uiPriority="50"/>
-    <w:lsdException w:name="Grid Table 6 Colorful Accent 6" w:uiPriority="51"/>
-    <w:lsdException w:name="Grid Table 7 Colorful Accent 6" w:uiPriority="52"/>
-    <w:lsdException w:name="List Table 1 Light" w:uiPriority="46"/>
-    <w:lsdException w:name="List Table 2" w:uiPriority="47"/>
-    <w:lsdException w:name="List Table 3" w:uiPriority="48"/>
-    <w:lsdException w:name="List Table 4" w:uiPriority="49"/>
-    <w:lsdException w:name="List Table 5 Dark" w:uiPriority="50"/>
-    <w:lsdException w:name="List Table 6 Colorful" w:uiPriority="51"/>
-    <w:lsdException w:name="List Table 7 Colorful" w:uiPriority="52"/>
-    <w:lsdException w:name="List Table 1 Light Accent 1" w:uiPriority="46"/>
-    <w:lsdException w:name="List Table 2 Accent 1" w:uiPriority="47"/>
-    <w:lsdException w:name="List Table 3 Accent 1" w:uiPriority="48"/>
-    <w:lsdException w:name="List Table 4 Accent 1" w:uiPriority="49"/>
-    <w:lsdException w:name="List Table 5 Dark Accent 1" w:uiPriority="50"/>
-    <w:lsdException w:name="List Table 6 Colorful Accent 1" w:uiPriority="51"/>
-    <w:lsdException w:name="List Table 7 Colorful Accent 1" w:uiPriority="52"/>
-    <w:lsdException w:name="List Table 1 Light Accent 2" w:uiPriority="46"/>
-    <w:lsdException w:name="List Table 2 Accent 2" w:uiPriority="47"/>
-    <w:lsdException w:name="List Table 3 Accent 2" w:uiPriority="48"/>
-    <w:lsdException w:name="List Table 4 Accent 2" w:uiPriority="49"/>
-    <w:lsdException w:name="List Table 5 Dark Accent 2" w:uiPriority="50"/>
-    <w:lsdException w:name="List Table 6 Colorful Accent 2" w:uiPriority="51"/>
-    <w:lsdException w:name="List Table 7 Colorful Accent 2" w:uiPriority="52"/>
-    <w:lsdException w:name="List Table 1 Light Accent 3" w:uiPriority="46"/>
-    <w:lsdException w:name="List Table 2 Accent 3" w:uiPriority="47"/>
-    <w:lsdException w:name="List Table 3 Accent 3" w:uiPriority="48"/>
-    <w:lsdException w:name="List Table 4 Accent 3" w:uiPriority="49"/>
-    <w:lsdException w:name="List Table 5 Dark Accent 3" w:uiPriority="50"/>
-    <w:lsdException w:name="List Table 6 Colorful Accent 3" w:uiPriority="51"/>
-    <w:lsdException w:name="List Table 7 Colorful Accent 3" w:uiPriority="52"/>
-    <w:lsdException w:name="List Table 1 Light Accent 4" w:uiPriority="46"/>
-    <w:lsdException w:name="List Table 2 Accent 4" w:uiPriority="47"/>
-    <w:lsdException w:name="List Table 3 Accent 4" w:uiPriority="48"/>
-    <w:lsdException w:name="List Table 4 Accent 4" w:uiPriority="49"/>
-    <w:lsdException w:name="List Table 5 Dark Accent 4" w:uiPriority="50"/>
-    <w:lsdException w:name="List Table 6 Colorful Accent 4" w:uiPriority="51"/>
-    <w:lsdException w:name="List Table 7 Colorful Accent 4" w:uiPriority="52"/>
-    <w:lsdException w:name="List Table 1 Light Accent 5" w:uiPriority="46"/>
-    <w:lsdException w:name="List Table 2 Accent 5" w:uiPriority="47"/>
-    <w:lsdException w:name="List Table 3 Accent 5" w:uiPriority="48"/>
-    <w:lsdException w:name="List Table 4 Accent 5" w:uiPriority="49"/>
-    <w:lsdException w:name="List Table 5 Dark Accent 5" w:uiPriority="50"/>
-    <w:lsdException w:name="List Table 6 Colorful Accent 5" w:uiPriority="51"/>
-    <w:lsdException w:name="List Table 7 Colorful Accent 5" w:uiPriority="52"/>
-    <w:lsdException w:name="List Table 1 Light Accent 6" w:uiPriority="46"/>
-    <w:lsdException w:name="List Table 2 Accent 6" w:uiPriority="47"/>
-    <w:lsdException w:name="List Table 3 Accent 6" w:uiPriority="48"/>
-    <w:lsdException w:name="List Table 4 Accent 6" w:uiPriority="49"/>
-    <w:lsdException w:name="List Table 5 Dark Accent 6" w:uiPriority="50"/>
-    <w:lsdException w:name="List Table 6 Colorful Accent 6" w:uiPriority="51"/>
-    <w:lsdException w:name="List Table 7 Colorful Accent 6" w:uiPriority="52"/>
-    <w:lsdException w:name="Mention" w:semiHidden="1" w:unhideWhenUsed="1"/>
-    <w:lsdException w:name="Smart Hyperlink" w:semiHidden="1" w:unhideWhenUsed="1"/>
-    <w:lsdException w:name="Hashtag" w:semiHidden="1" w:unhideWhenUsed="1"/>
-    <w:lsdException w:name="Unresolved Mention" w:semiHidden="1" w:unhideWhenUsed="1"/>
-    <w:lsdException w:name="Smart Link" w:semiHidden="1" w:unhideWhenUsed="1"/>
+  <w:latentStyles w:defLockedState="0" w:defUIPriority="99" w:defSemiHidden="1" w:defUnhideWhenUsed="1" w:defQFormat="0" w:count="267">
+    <w:lsdException w:name="Normal" w:semiHidden="0" w:uiPriority="0" w:unhideWhenUsed="0" w:qFormat="1"/>
+    <w:lsdException w:name="heading 1" w:semiHidden="0" w:uiPriority="9" w:unhideWhenUsed="0" w:qFormat="1"/>
+    <w:lsdException w:name="heading 2" w:uiPriority="9" w:qFormat="1"/>
+    <w:lsdException w:name="heading 3" w:uiPriority="9" w:qFormat="1"/>
+    <w:lsdException w:name="heading 4" w:uiPriority="9" w:qFormat="1"/>
+    <w:lsdException w:name="heading 5" w:uiPriority="9" w:qFormat="1"/>
+    <w:lsdException w:name="heading 6" w:uiPriority="9" w:qFormat="1"/>
+    <w:lsdException w:name="heading 7" w:uiPriority="9" w:qFormat="1"/>
+    <w:lsdException w:name="heading 8" w:uiPriority="9" w:qFormat="1"/>
+    <w:lsdException w:name="heading 9" w:uiPriority="9" w:qFormat="1"/>
+    <w:lsdException w:name="toc 1" w:uiPriority="39"/>
+    <w:lsdException w:name="toc 2" w:uiPriority="39"/>
+    <w:lsdException w:name="toc 3" w:uiPriority="39"/>
+    <w:lsdException w:name="toc 4" w:uiPriority="39"/>
+    <w:lsdException w:name="toc 5" w:uiPriority="39"/>
+    <w:lsdException w:name="toc 6" w:uiPriority="39"/>
+    <w:lsdException w:name="toc 7" w:uiPriority="39"/>
+    <w:lsdException w:name="toc 8" w:uiPriority="39"/>
+    <w:lsdException w:name="toc 9" w:uiPriority="39"/>
+    <w:lsdException w:name="caption" w:uiPriority="35" w:qFormat="1"/>
+    <w:lsdException w:name="Title" w:semiHidden="0" w:uiPriority="10" w:unhideWhenUsed="0" w:qFormat="1"/>
+    <w:lsdException w:name="Default Paragraph Font" w:uiPriority="1"/>
+    <w:lsdException w:name="Subtitle" w:semiHidden="0" w:uiPriority="11" w:unhideWhenUsed="0" w:qFormat="1"/>
+    <w:lsdException w:name="Strong" w:semiHidden="0" w:uiPriority="22" w:unhideWhenUsed="0" w:qFormat="1"/>
+    <w:lsdException w:name="Emphasis" w:semiHidden="0" w:uiPriority="20" w:unhideWhenUsed="0" w:qFormat="1"/>
+    <w:lsdException w:name="Table Grid" w:semiHidden="0" w:uiPriority="39" w:unhideWhenUsed="0"/>
+    <w:lsdException w:name="Placeholder Text" w:unhideWhenUsed="0"/>
+    <w:lsdException w:name="No Spacing" w:semiHidden="0" w:uiPriority="1" w:unhideWhenUsed="0" w:qFormat="1"/>
+    <w:lsdException w:name="Light Shading" w:semiHidden="0" w:uiPriority="60" w:unhideWhenUsed="0"/>
+    <w:lsdException w:name="Light List" w:semiHidden="0" w:uiPriority="61" w:unhideWhenUsed="0"/>
+    <w:lsdException w:name="Light Grid" w:semiHidden="0" w:uiPriority="62" w:unhideWhenUsed="0"/>
+    <w:lsdException w:name="Medium Shading 1" w:semiHidden="0" w:uiPriority="63" w:unhideWhenUsed="0"/>
+    <w:lsdException w:name="Medium Shading 2" w:semiHidden="0" w:uiPriority="64" w:unhideWhenUsed="0"/>
+    <w:lsdException w:name="Medium List 1" w:semiHidden="0" w:uiPriority="65" w:unhideWhenUsed="0"/>
+    <w:lsdException w:name="Medium List 2" w:semiHidden="0" w:uiPriority="66" w:unhideWhenUsed="0"/>
+    <w:lsdException w:name="Medium Grid 1" w:semiHidden="0" w:uiPriority="67" w:unhideWhenUsed="0"/>
+    <w:lsdException w:name="Medium Grid 2" w:semiHidden="0" w:uiPriority="68" w:unhideWhenUsed="0"/>
+    <w:lsdException w:name="Medium Grid 3" w:semiHidden="0" w:uiPriority="69" w:unhideWhenUsed="0"/>
+    <w:lsdException w:name="Dark List" w:semiHidden="0" w:uiPriority="70" w:unhideWhenUsed="0"/>
+    <w:lsdException w:name="Colorful Shading" w:semiHidden="0" w:uiPriority="71" w:unhideWhenUsed="0"/>
+    <w:lsdException w:name="Colorful List" w:semiHidden="0" w:uiPriority="72" w:unhideWhenUsed="0"/>
+    <w:lsdException w:name="Colorful Grid" w:semiHidden="0" w:uiPriority="73" w:unhideWhenUsed="0"/>
+    <w:lsdException w:name="Light Shading Accent 1" w:semiHidden="0" w:uiPriority="60" w:unhideWhenUsed="0"/>
+    <w:lsdException w:name="Light List Accent 1" w:semiHidden="0" w:uiPriority="61" w:unhideWhenUsed="0"/>
+    <w:lsdException w:name="Light Grid Accent 1" w:semiHidden="0" w:uiPriority="62" w:unhideWhenUsed="0"/>
+    <w:lsdException w:name="Medium Shading 1 Accent 1" w:semiHidden="0" w:uiPriority="63" w:unhideWhenUsed="0"/>
+    <w:lsdException w:name="Medium Shading 2 Accent 1" w:semiHidden="0" w:uiPriority="64" w:unhideWhenUsed="0"/>
+    <w:lsdException w:name="Medium List 1 Accent 1" w:semiHidden="0" w:uiPriority="65" w:unhideWhenUsed="0"/>
+    <w:lsdException w:name="Revision" w:unhideWhenUsed="0"/>
+    <w:lsdException w:name="List Paragraph" w:semiHidden="0" w:uiPriority="34" w:unhideWhenUsed="0" w:qFormat="1"/>
+    <w:lsdException w:name="Quote" w:semiHidden="0" w:uiPriority="29" w:unhideWhenUsed="0" w:qFormat="1"/>
+    <w:lsdException w:name="Intense Quote" w:semiHidden="0" w:uiPriority="30" w:unhideWhenUsed="0" w:qFormat="1"/>
+    <w:lsdException w:name="Medium List 2 Accent 1" w:semiHidden="0" w:uiPriority="66" w:unhideWhenUsed="0"/>
+    <w:lsdException w:name="Medium Grid 1 Accent 1" w:semiHidden="0" w:uiPriority="67" w:unhideWhenUsed="0"/>
+    <w:lsdException w:name="Medium Grid 2 Accent 1" w:semiHidden="0" w:uiPriority="68" w:unhideWhenUsed="0"/>
+    <w:lsdException w:name="Medium Grid 3 Accent 1" w:semiHidden="0" w:uiPriority="69" w:unhideWhenUsed="0"/>
+    <w:lsdException w:name="Dark List Accent 1" w:semiHidden="0" w:uiPriority="70" w:unhideWhenUsed="0"/>
+    <w:lsdException w:name="Colorful Shading Accent 1" w:semiHidden="0" w:uiPriority="71" w:unhideWhenUsed="0"/>
+    <w:lsdException w:name="Colorful List Accent 1" w:semiHidden="0" w:uiPriority="72" w:unhideWhenUsed="0"/>
+    <w:lsdException w:name="Colorful Grid Accent 1" w:semiHidden="0" w:uiPriority="73" w:unhideWhenUsed="0"/>
+    <w:lsdException w:name="Light Shading Accent 2" w:semiHidden="0" w:uiPriority="60" w:unhideWhenUsed="0"/>
+    <w:lsdException w:name="Light List Accent 2" w:semiHidden="0" w:uiPriority="61" w:unhideWhenUsed="0"/>
+    <w:lsdException w:name="Light Grid Accent 2" w:semiHidden="0" w:uiPriority="62" w:unhideWhenUsed="0"/>
+    <w:lsdException w:name="Medium Shading 1 Accent 2" w:semiHidden="0" w:uiPriority="63" w:unhideWhenUsed="0"/>
+    <w:lsdException w:name="Medium Shading 2 Accent 2" w:semiHidden="0" w:uiPriority="64" w:unhideWhenUsed="0"/>
+    <w:lsdException w:name="Medium List 1 Accent 2" w:semiHidden="0" w:uiPriority="65" w:unhideWhenUsed="0"/>
+    <w:lsdException w:name="Medium List 2 Accent 2" w:semiHidden="0" w:uiPriority="66" w:unhideWhenUsed="0"/>
+    <w:lsdException w:name="Medium Grid 1 Accent 2" w:semiHidden="0" w:uiPriority="67" w:unhideWhenUsed="0"/>
+    <w:lsdException w:name="Medium Grid 2 Accent 2" w:semiHidden="0" w:uiPriority="68" w:unhideWhenUsed="0"/>
+    <w:lsdException w:name="Medium Grid 3 Accent 2" w:semiHidden="0" w:uiPriority="69" w:unhideWhenUsed="0"/>
+    <w:lsdException w:name="Dark List Accent 2" w:semiHidden="0" w:uiPriority="70" w:unhideWhenUsed="0"/>
+    <w:lsdException w:name="Colorful Shading Accent 2" w:semiHidden="0" w:uiPriority="71" w:unhideWhenUsed="0"/>
+    <w:lsdException w:name="Colorful List Accent 2" w:semiHidden="0" w:uiPriority="72" w:unhideWhenUsed="0"/>
+    <w:lsdException w:name="Colorful Grid Accent 2" w:semiHidden="0" w:uiPriority="73" w:unhideWhenUsed="0"/>
+    <w:lsdException w:name="Light Shading Accent 3" w:semiHidden="0" w:uiPriority="60" w:unhideWhenUsed="0"/>
+    <w:lsdException w:name="Light List Accent 3" w:semiHidden="0" w:uiPriority="61" w:unhideWhenUsed="0"/>
+    <w:lsdException w:name="Light Grid Accent 3" w:semiHidden="0" w:uiPriority="62" w:unhideWhenUsed="0"/>
+    <w:lsdException w:name="Medium Shading 1 Accent 3" w:semiHidden="0" w:uiPriority="63" w:unhideWhenUsed="0"/>
+    <w:lsdException w:name="Medium Shading 2 Accent 3" w:semiHidden="0" w:uiPriority="64" w:unhideWhenUsed="0"/>
+    <w:lsdException w:name="Medium List 1 Accent 3" w:semiHidden="0" w:uiPriority="65" w:unhideWhenUsed="0"/>
+    <w:lsdException w:name="Medium List 2 Accent 3" w:semiHidden="0" w:uiPriority="66" w:unhideWhenUsed="0"/>
+    <w:lsdException w:name="Medium Grid 1 Accent 3" w:semiHidden="0" w:uiPriority="67" w:unhideWhenUsed="0"/>
+    <w:lsdException w:name="Medium Grid 2 Accent 3" w:semiHidden="0" w:uiPriority="68" w:unhideWhenUsed="0"/>
+    <w:lsdException w:name="Medium Grid 3 Accent 3" w:semiHidden="0" w:uiPriority="69" w:unhideWhenUsed="0"/>
+    <w:lsdException w:name="Dark List Accent 3" w:semiHidden="0" w:uiPriority="70" w:unhideWhenUsed="0"/>
+    <w:lsdException w:name="Colorful Shading Accent 3" w:semiHidden="0" w:uiPriority="71" w:unhideWhenUsed="0"/>
+    <w:lsdException w:name="Colorful List Accent 3" w:semiHidden="0" w:uiPriority="72" w:unhideWhenUsed="0"/>
+    <w:lsdException w:name="Colorful Grid Accent 3" w:semiHidden="0" w:uiPriority="73" w:unhideWhenUsed="0"/>
+    <w:lsdException w:name="Light Shading Accent 4" w:semiHidden="0" w:uiPriority="60" w:unhideWhenUsed="0"/>
+    <w:lsdException w:name="Light List Accent 4" w:semiHidden="0" w:uiPriority="61" w:unhideWhenUsed="0"/>
+    <w:lsdException w:name="Light Grid Accent 4" w:semiHidden="0" w:uiPriority="62" w:unhideWhenUsed="0"/>
+    <w:lsdException w:name="Medium Shading 1 Accent 4" w:semiHidden="0" w:uiPriority="63" w:unhideWhenUsed="0"/>
+    <w:lsdException w:name="Medium Shading 2 Accent 4" w:semiHidden="0" w:uiPriority="64" w:unhideWhenUsed="0"/>
+    <w:lsdException w:name="Medium List 1 Accent 4" w:semiHidden="0" w:uiPriority="65" w:unhideWhenUsed="0"/>
+    <w:lsdException w:name="Medium List 2 Accent 4" w:semiHidden="0" w:uiPriority="66" w:unhideWhenUsed="0"/>
+    <w:lsdException w:name="Medium Grid 1 Accent 4" w:semiHidden="0" w:uiPriority="67" w:unhideWhenUsed="0"/>
+    <w:lsdException w:name="Medium Grid 2 Accent 4" w:semiHidden="0" w:uiPriority="68" w:unhideWhenUsed="0"/>
+    <w:lsdException w:name="Medium Grid 3 Accent 4" w:semiHidden="0" w:uiPriority="69" w:unhideWhenUsed="0"/>
+    <w:lsdException w:name="Dark List Accent 4" w:semiHidden="0" w:uiPriority="70" w:unhideWhenUsed="0"/>
+    <w:lsdException w:name="Colorful Shading Accent 4" w:semiHidden="0" w:uiPriority="71" w:unhideWhenUsed="0"/>
+    <w:lsdException w:name="Colorful List Accent 4" w:semiHidden="0" w:uiPriority="72" w:unhideWhenUsed="0"/>
+    <w:lsdException w:name="Colorful Grid Accent 4" w:semiHidden="0" w:uiPriority="73" w:unhideWhenUsed="0"/>
+    <w:lsdException w:name="Light Shading Accent 5" w:semiHidden="0" w:uiPriority="60" w:unhideWhenUsed="0"/>
+    <w:lsdException w:name="Light List Accent 5" w:semiHidden="0" w:uiPriority="61" w:unhideWhenUsed="0"/>
+    <w:lsdException w:name="Light Grid Accent 5" w:semiHidden="0" w:uiPriority="62" w:unhideWhenUsed="0"/>
+    <w:lsdException w:name="Medium Shading 1 Accent 5" w:semiHidden="0" w:uiPriority="63" w:unhideWhenUsed="0"/>
+    <w:lsdException w:name="Medium Shading 2 Accent 5" w:semiHidden="0" w:uiPriority="64" w:unhideWhenUsed="0"/>
+    <w:lsdException w:name="Medium List 1 Accent 5" w:semiHidden="0" w:uiPriority="65" w:unhideWhenUsed="0"/>
+    <w:lsdException w:name="Medium List 2 Accent 5" w:semiHidden="0" w:uiPriority="66" w:unhideWhenUsed="0"/>
+    <w:lsdException w:name="Medium Grid 1 Accent 5" w:semiHidden="0" w:uiPriority="67" w:unhideWhenUsed="0"/>
+    <w:lsdException w:name="Medium Grid 2 Accent 5" w:semiHidden="0" w:uiPriority="68" w:unhideWhenUsed="0"/>
+    <w:lsdException w:name="Medium Grid 3 Accent 5" w:semiHidden="0" w:uiPriority="69" w:unhideWhenUsed="0"/>
+    <w:lsdException w:name="Dark List Accent 5" w:semiHidden="0" w:uiPriority="70" w:unhideWhenUsed="0"/>
+    <w:lsdException w:name="Colorful Shading Accent 5" w:semiHidden="0" w:uiPriority="71" w:unhideWhenUsed="0"/>
+    <w:lsdException w:name="Colorful List Accent 5" w:semiHidden="0" w:uiPriority="72" w:unhideWhenUsed="0"/>
+    <w:lsdException w:name="Colorful Grid Accent 5" w:semiHidden="0" w:uiPriority="73" w:unhideWhenUsed="0"/>
+    <w:lsdException w:name="Light Shading Accent 6" w:semiHidden="0" w:uiPriority="60" w:unhideWhenUsed="0"/>
+    <w:lsdException w:name="Light List Accent 6" w:semiHidden="0" w:uiPriority="61" w:unhideWhenUsed="0"/>
+    <w:lsdException w:name="Light Grid Accent 6" w:semiHidden="0" w:uiPriority="62" w:unhideWhenUsed="0"/>
+    <w:lsdException w:name="Medium Shading 1 Accent 6" w:semiHidden="0" w:uiPriority="63" w:unhideWhenUsed="0"/>
+    <w:lsdException w:name="Medium Shading 2 Accent 6" w:semiHidden="0" w:uiPriority="64" w:unhideWhenUsed="0"/>
+    <w:lsdException w:name="Medium List 1 Accent 6" w:semiHidden="0" w:uiPriority="65" w:unhideWhenUsed="0"/>
+    <w:lsdException w:name="Medium List 2 Accent 6" w:semiHidden="0" w:uiPriority="66" w:unhideWhenUsed="0"/>
+    <w:lsdException w:name="Medium Grid 1 Accent 6" w:semiHidden="0" w:uiPriority="67" w:unhideWhenUsed="0"/>
+    <w:lsdException w:name="Medium Grid 2 Accent 6" w:semiHidden="0" w:uiPriority="68" w:unhideWhenUsed="0"/>
+    <w:lsdException w:name="Medium Grid 3 Accent 6" w:semiHidden="0" w:uiPriority="69" w:unhideWhenUsed="0"/>
+    <w:lsdException w:name="Dark List Accent 6" w:semiHidden="0" w:uiPriority="70" w:unhideWhenUsed="0"/>
+    <w:lsdException w:name="Colorful Shading Accent 6" w:semiHidden="0" w:uiPriority="71" w:unhideWhenUsed="0"/>
+    <w:lsdException w:name="Colorful List Accent 6" w:semiHidden="0" w:uiPriority="72" w:unhideWhenUsed="0"/>
+    <w:lsdException w:name="Colorful Grid Accent 6" w:semiHidden="0" w:uiPriority="73" w:unhideWhenUsed="0"/>
+    <w:lsdException w:name="Subtle Emphasis" w:semiHidden="0" w:uiPriority="19" w:unhideWhenUsed="0" w:qFormat="1"/>
+    <w:lsdException w:name="Intense Emphasis" w:semiHidden="0" w:uiPriority="21" w:unhideWhenUsed="0" w:qFormat="1"/>
+    <w:lsdException w:name="Subtle Reference" w:semiHidden="0" w:uiPriority="31" w:unhideWhenUsed="0" w:qFormat="1"/>
+    <w:lsdException w:name="Intense Reference" w:semiHidden="0" w:uiPriority="32" w:unhideWhenUsed="0" w:qFormat="1"/>
+    <w:lsdException w:name="Book Title" w:semiHidden="0" w:uiPriority="33" w:unhideWhenUsed="0" w:qFormat="1"/>
+    <w:lsdException w:name="Bibliography" w:uiPriority="37"/>
+    <w:lsdException w:name="TOC Heading" w:uiPriority="39" w:qFormat="1"/>
+  </w:latentStyles>
+  <w:style w:type="paragraph" w:default="1" w:styleId="Normal">
+    <w:name w:val="Normal"/>
+    <w:qFormat/>
+  </w:style>
+  <w:style w:type="paragraph" w:styleId="Heading3">
+    <w:name w:val="heading 3"/>
+    <w:basedOn w:val="Normal"/>
+    <w:link w:val="Heading3Char"/>
+    <w:uiPriority w:val="9"/>
+    <w:qFormat/>
+    <w:rsid w:val="0016055B"/>
+    <w:pPr>
+      <w:spacing w:before="100" w:beforeAutospacing="1" w:after="100" w:afterAutospacing="1" w:line="240" w:lineRule="auto"/>
+      <w:outlineLvl w:val="2"/>
+    </w:pPr>
+    <w:rPr>
+      <w:rFonts w:ascii="Times New Roman" w:eastAsia="Times New Roman" w:hAnsi="Times New Roman" w:cs="Times New Roman"/>
+      <w:b/>
+      <w:bCs/>
+      <w:kern w:val="0"/>
+      <w:sz w:val="27"/>
+      <w:szCs w:val="27"/>
+      <w:lang w:eastAsia="en-IN"/>
+      <w14:ligatures w14:val="none"/>
+    </w:rPr>
+  </w:style>
+  <w:style w:type="paragraph" w:styleId="Heading4">
+    <w:name w:val="heading 4"/>
+    <w:basedOn w:val="Normal"/>
+    <w:next w:val="Normal"/>
+    <w:link w:val="Heading4Char"/>
+    <w:uiPriority w:val="9"/>
+    <w:semiHidden/>
+    <w:unhideWhenUsed/>
+    <w:qFormat/>
+    <w:rsid w:val="00802458"/>
+    <w:pPr>
+      <w:keepNext/>
+      <w:keepLines/>
+      <w:spacing w:before="200" w:after="0"/>
+      <w:outlineLvl w:val="3"/>
+    </w:pPr>
+    <w:rPr>
+      <w:rFonts w:asciiTheme="majorHAnsi" w:eastAsiaTheme="majorEastAsia" w:hAnsiTheme="majorHAnsi" w:cstheme="majorBidi"/>
+      <w:b/>
+      <w:bCs/>
+      <w:i/>
+      <w:iCs/>
+      <w:color w:val="4472C4" w:themeColor="accent1"/>
+    </w:rPr>
+  </w:style>
+  <w:style w:type="character" w:default="1" w:styleId="DefaultParagraphFont">
+    <w:name w:val="Default Paragraph Font"/>
+    <w:uiPriority w:val="1"/>
+    <w:semiHidden/>
+    <w:unhideWhenUsed/>
+  </w:style>
+  <w:style w:type="table" w:default="1" w:styleId="TableNormal">
+    <w:name w:val="Normal Table"/>
+    <w:uiPriority w:val="99"/>
+    <w:semiHidden/>
+    <w:unhideWhenUsed/>
+    <w:tblPr>
+      <w:tblInd w:w="0" w:type="dxa"/>
+      <w:tblCellMar>
+        <w:top w:w="0" w:type="dxa"/>
+        <w:left w:w="108" w:type="dxa"/>
+        <w:bottom w:w="0" w:type="dxa"/>
+        <w:right w:w="108" w:type="dxa"/>
+      </w:tblCellMar>
+    </w:tblPr>
+  </w:style>
+  <w:style w:type="numbering" w:default="1" w:styleId="NoList">
+    <w:name w:val="No List"/>
+    <w:uiPriority w:val="99"/>
+    <w:semiHidden/>
+    <w:unhideWhenUsed/>
+  </w:style>
+  <w:style w:type="character" w:customStyle="1" w:styleId="Heading3Char">
+    <w:name w:val="Heading 3 Char"/>
+    <w:basedOn w:val="DefaultParagraphFont"/>
+    <w:link w:val="Heading3"/>
+    <w:uiPriority w:val="9"/>
+    <w:rsid w:val="0016055B"/>
+    <w:rPr>
+      <w:rFonts w:ascii="Times New Roman" w:eastAsia="Times New Roman" w:hAnsi="Times New Roman" w:cs="Times New Roman"/>
+      <w:b/>
+      <w:bCs/>
+      <w:kern w:val="0"/>
+      <w:sz w:val="27"/>
+      <w:szCs w:val="27"/>
+      <w:lang w:eastAsia="en-IN"/>
+      <w14:ligatures w14:val="none"/>
+    </w:rPr>
+  </w:style>
+  <w:style w:type="character" w:styleId="Strong">
+    <w:name w:val="Strong"/>
+    <w:basedOn w:val="DefaultParagraphFont"/>
+    <w:uiPriority w:val="22"/>
+    <w:qFormat/>
+    <w:rsid w:val="0016055B"/>
+    <w:rPr>
+      <w:b/>
+      <w:bCs/>
+    </w:rPr>
+  </w:style>
+  <w:style w:type="character" w:styleId="HTMLCode">
+    <w:name w:val="HTML Code"/>
+    <w:basedOn w:val="DefaultParagraphFont"/>
+    <w:uiPriority w:val="99"/>
+    <w:semiHidden/>
+    <w:unhideWhenUsed/>
+    <w:rsid w:val="0016055B"/>
+    <w:rPr>
+      <w:rFonts w:ascii="Courier New" w:eastAsia="Times New Roman" w:hAnsi="Courier New" w:cs="Courier New"/>
+      <w:sz w:val="20"/>
+      <w:szCs w:val="20"/>
+    </w:rPr>
+  </w:style>
+  <w:style w:type="character" w:customStyle="1" w:styleId="Heading4Char">
+    <w:name w:val="Heading 4 Char"/>
+    <w:basedOn w:val="DefaultParagraphFont"/>
+    <w:link w:val="Heading4"/>
+    <w:uiPriority w:val="9"/>
+    <w:semiHidden/>
+    <w:rsid w:val="00802458"/>
+    <w:rPr>
+      <w:rFonts w:asciiTheme="majorHAnsi" w:eastAsiaTheme="majorEastAsia" w:hAnsiTheme="majorHAnsi" w:cstheme="majorBidi"/>
+      <w:b/>
+      <w:bCs/>
+      <w:i/>
+      <w:iCs/>
+      <w:color w:val="4472C4" w:themeColor="accent1"/>
+    </w:rPr>
+  </w:style>
+  <w:style w:type="paragraph" w:styleId="NormalWeb">
+    <w:name w:val="Normal (Web)"/>
+    <w:basedOn w:val="Normal"/>
+    <w:uiPriority w:val="99"/>
+    <w:unhideWhenUsed/>
+    <w:rsid w:val="00802458"/>
+    <w:pPr>
+      <w:spacing w:before="100" w:beforeAutospacing="1" w:after="100" w:afterAutospacing="1" w:line="240" w:lineRule="auto"/>
+    </w:pPr>
+    <w:rPr>
+      <w:rFonts w:ascii="Times New Roman" w:eastAsia="Times New Roman" w:hAnsi="Times New Roman" w:cs="Times New Roman"/>
+      <w:kern w:val="0"/>
+      <w:sz w:val="24"/>
+      <w:szCs w:val="24"/>
+      <w:lang w:val="en-US"/>
+      <w14:ligatures w14:val="none"/>
+    </w:rPr>
+  </w:style>
+  <w:style w:type="character" w:styleId="Hyperlink">
+    <w:name w:val="Hyperlink"/>
+    <w:basedOn w:val="DefaultParagraphFont"/>
+    <w:uiPriority w:val="99"/>
+    <w:semiHidden/>
+    <w:unhideWhenUsed/>
+    <w:rsid w:val="00802458"/>
+    <w:rPr>
+      <w:color w:val="0000FF"/>
+      <w:u w:val="single"/>
+    </w:rPr>
+  </w:style>
+  <w:style w:type="paragraph" w:styleId="HTMLPreformatted">
+    <w:name w:val="HTML Preformatted"/>
+    <w:basedOn w:val="Normal"/>
+    <w:link w:val="HTMLPreformattedChar"/>
+    <w:uiPriority w:val="99"/>
+    <w:semiHidden/>
+    <w:unhideWhenUsed/>
+    <w:rsid w:val="00802458"/>
+    <w:pPr>
+      <w:tabs>
+        <w:tab w:val="left" w:pos="916"/>
+        <w:tab w:val="left" w:pos="1832"/>
+        <w:tab w:val="left" w:pos="2748"/>
+        <w:tab w:val="left" w:pos="3664"/>
+        <w:tab w:val="left" w:pos="4580"/>
+        <w:tab w:val="left" w:pos="5496"/>
+        <w:tab w:val="left" w:pos="6412"/>
+        <w:tab w:val="left" w:pos="7328"/>
+        <w:tab w:val="left" w:pos="8244"/>
+        <w:tab w:val="left" w:pos="9160"/>
+        <w:tab w:val="left" w:pos="10076"/>
+        <w:tab w:val="left" w:pos="10992"/>
+        <w:tab w:val="left" w:pos="11908"/>
+        <w:tab w:val="left" w:pos="12824"/>
+        <w:tab w:val="left" w:pos="13740"/>
+        <w:tab w:val="left" w:pos="14656"/>
+      </w:tabs>
+      <w:spacing w:after="0" w:line="240" w:lineRule="auto"/>
+    </w:pPr>
+    <w:rPr>
+      <w:rFonts w:ascii="Courier New" w:eastAsia="Times New Roman" w:hAnsi="Courier New" w:cs="Courier New"/>
+      <w:kern w:val="0"/>
+      <w:sz w:val="20"/>
+      <w:szCs w:val="20"/>
+      <w:lang w:val="en-US"/>
+      <w14:ligatures w14:val="none"/>
+    </w:rPr>
+  </w:style>
+  <w:style w:type="character" w:customStyle="1" w:styleId="HTMLPreformattedChar">
+    <w:name w:val="HTML Preformatted Char"/>
+    <w:basedOn w:val="DefaultParagraphFont"/>
+    <w:link w:val="HTMLPreformatted"/>
+    <w:uiPriority w:val="99"/>
+    <w:semiHidden/>
+    <w:rsid w:val="00802458"/>
+    <w:rPr>
+      <w:rFonts w:ascii="Courier New" w:eastAsia="Times New Roman" w:hAnsi="Courier New" w:cs="Courier New"/>
+      <w:kern w:val="0"/>
+      <w:sz w:val="20"/>
+      <w:szCs w:val="20"/>
+      <w:lang w:val="en-US"/>
+      <w14:ligatures w14:val="none"/>
+    </w:rPr>
+  </w:style>
+  <w:style w:type="character" w:customStyle="1" w:styleId="hljs-builtin">
+    <w:name w:val="hljs-built_in"/>
+    <w:basedOn w:val="DefaultParagraphFont"/>
+    <w:rsid w:val="00802458"/>
+  </w:style>
+  <w:style w:type="character" w:customStyle="1" w:styleId="hljs-punctuation">
+    <w:name w:val="hljs-punctuation"/>
+    <w:basedOn w:val="DefaultParagraphFont"/>
+    <w:rsid w:val="000B44D7"/>
+  </w:style>
+  <w:style w:type="character" w:customStyle="1" w:styleId="hljs-attr">
+    <w:name w:val="hljs-attr"/>
+    <w:basedOn w:val="DefaultParagraphFont"/>
+    <w:rsid w:val="000B44D7"/>
+  </w:style>
+  <w:style w:type="character" w:customStyle="1" w:styleId="hljs-string">
+    <w:name w:val="hljs-string"/>
+    <w:basedOn w:val="DefaultParagraphFont"/>
+    <w:rsid w:val="000B44D7"/>
+  </w:style>
+  <w:style w:type="character" w:customStyle="1" w:styleId="hljs-number">
+    <w:name w:val="hljs-number"/>
+    <w:basedOn w:val="DefaultParagraphFont"/>
+    <w:rsid w:val="000B44D7"/>
+  </w:style>
+</w:styles>
+</file>
+
+<file path=word/stylesWithEffects.xml><?xml version="1.0" encoding="utf-8"?>
+<w:styles xmlns:wpc="http://schemas.microsoft.com/office/word/2010/wordprocessingCanvas" xmlns:mc="http://schemas.openxmlformats.org/markup-compatibility/2006" xmlns:o="urn:schemas-microsoft-com:office:office" xmlns:r="http://schemas.openxmlformats.org/officeDocument/2006/relationships" xmlns:m="http://schemas.openxmlformats.org/officeDocument/2006/math" xmlns:v="urn:schemas-microsoft-com:vml" xmlns:wp14="http://schemas.microsoft.com/office/word/2010/wordprocessingDrawing" xmlns:wp="http://schemas.openxmlformats.org/drawingml/2006/wordprocessingDrawing" xmlns:w10="urn:schemas-microsoft-com:office:word" xmlns:w="http://schemas.openxmlformats.org/wordprocessingml/2006/main" xmlns:w14="http://schemas.microsoft.com/office/word/2010/wordml" xmlns:wpg="http://schemas.microsoft.com/office/word/2010/wordprocessingGroup" xmlns:wpi="http://schemas.microsoft.com/office/word/2010/wordprocessingInk" xmlns:wne="http://schemas.microsoft.com/office/word/2006/wordml" xmlns:wps="http://schemas.microsoft.com/office/word/2010/wordprocessingShape" mc:Ignorable="w14 wp14">
+  <w:docDefaults>
+    <w:rPrDefault>
+      <w:rPr>
+        <w:rFonts w:asciiTheme="minorHAnsi" w:eastAsiaTheme="minorHAnsi" w:hAnsiTheme="minorHAnsi" w:cstheme="minorBidi"/>
+        <w:kern w:val="2"/>
+        <w:sz w:val="22"/>
+        <w:szCs w:val="22"/>
+        <w:lang w:val="en-IN" w:eastAsia="en-US" w:bidi="ar-SA"/>
+        <w14:ligatures w14:val="standardContextual"/>
+      </w:rPr>
+    </w:rPrDefault>
+    <w:pPrDefault>
+      <w:pPr>
+        <w:spacing w:after="160" w:line="259" w:lineRule="auto"/>
+      </w:pPr>
+    </w:pPrDefault>
+  </w:docDefaults>
+  <w:latentStyles w:defLockedState="0" w:defUIPriority="99" w:defSemiHidden="1" w:defUnhideWhenUsed="1" w:defQFormat="0" w:count="267">
+    <w:lsdException w:name="Normal" w:semiHidden="0" w:uiPriority="0" w:unhideWhenUsed="0" w:qFormat="1"/>
+    <w:lsdException w:name="heading 1" w:semiHidden="0" w:uiPriority="9" w:unhideWhenUsed="0" w:qFormat="1"/>
+    <w:lsdException w:name="heading 2" w:uiPriority="9" w:qFormat="1"/>
+    <w:lsdException w:name="heading 3" w:uiPriority="9" w:qFormat="1"/>
+    <w:lsdException w:name="heading 4" w:uiPriority="9" w:qFormat="1"/>
+    <w:lsdException w:name="heading 5" w:uiPriority="9" w:qFormat="1"/>
+    <w:lsdException w:name="heading 6" w:uiPriority="9" w:qFormat="1"/>
+    <w:lsdException w:name="heading 7" w:uiPriority="9" w:qFormat="1"/>
+    <w:lsdException w:name="heading 8" w:uiPriority="9" w:qFormat="1"/>
+    <w:lsdException w:name="heading 9" w:uiPriority="9" w:qFormat="1"/>
+    <w:lsdException w:name="toc 1" w:uiPriority="39"/>
+    <w:lsdException w:name="toc 2" w:uiPriority="39"/>
+    <w:lsdException w:name="toc 3" w:uiPriority="39"/>
+    <w:lsdException w:name="toc 4" w:uiPriority="39"/>
+    <w:lsdException w:name="toc 5" w:uiPriority="39"/>
+    <w:lsdException w:name="toc 6" w:uiPriority="39"/>
+    <w:lsdException w:name="toc 7" w:uiPriority="39"/>
+    <w:lsdException w:name="toc 8" w:uiPriority="39"/>
+    <w:lsdException w:name="toc 9" w:uiPriority="39"/>
+    <w:lsdException w:name="caption" w:uiPriority="35" w:qFormat="1"/>
+    <w:lsdException w:name="Title" w:semiHidden="0" w:uiPriority="10" w:unhideWhenUsed="0" w:qFormat="1"/>
+    <w:lsdException w:name="Default Paragraph Font" w:uiPriority="1"/>
+    <w:lsdException w:name="Subtitle" w:semiHidden="0" w:uiPriority="11" w:unhideWhenUsed="0" w:qFormat="1"/>
+    <w:lsdException w:name="Strong" w:semiHidden="0" w:uiPriority="22" w:unhideWhenUsed="0" w:qFormat="1"/>
+    <w:lsdException w:name="Emphasis" w:semiHidden="0" w:uiPriority="20" w:unhideWhenUsed="0" w:qFormat="1"/>
+    <w:lsdException w:name="Table Grid" w:semiHidden="0" w:uiPriority="39" w:unhideWhenUsed="0"/>
+    <w:lsdException w:name="Placeholder Text" w:unhideWhenUsed="0"/>
+    <w:lsdException w:name="No Spacing" w:semiHidden="0" w:uiPriority="1" w:unhideWhenUsed="0" w:qFormat="1"/>
+    <w:lsdException w:name="Light Shading" w:semiHidden="0" w:uiPriority="60" w:unhideWhenUsed="0"/>
+    <w:lsdException w:name="Light List" w:semiHidden="0" w:uiPriority="61" w:unhideWhenUsed="0"/>
+    <w:lsdException w:name="Light Grid" w:semiHidden="0" w:uiPriority="62" w:unhideWhenUsed="0"/>
+    <w:lsdException w:name="Medium Shading 1" w:semiHidden="0" w:uiPriority="63" w:unhideWhenUsed="0"/>
+    <w:lsdException w:name="Medium Shading 2" w:semiHidden="0" w:uiPriority="64" w:unhideWhenUsed="0"/>
+    <w:lsdException w:name="Medium List 1" w:semiHidden="0" w:uiPriority="65" w:unhideWhenUsed="0"/>
+    <w:lsdException w:name="Medium List 2" w:semiHidden="0" w:uiPriority="66" w:unhideWhenUsed="0"/>
+    <w:lsdException w:name="Medium Grid 1" w:semiHidden="0" w:uiPriority="67" w:unhideWhenUsed="0"/>
+    <w:lsdException w:name="Medium Grid 2" w:semiHidden="0" w:uiPriority="68" w:unhideWhenUsed="0"/>
+    <w:lsdException w:name="Medium Grid 3" w:semiHidden="0" w:uiPriority="69" w:unhideWhenUsed="0"/>
+    <w:lsdException w:name="Dark List" w:semiHidden="0" w:uiPriority="70" w:unhideWhenUsed="0"/>
+    <w:lsdException w:name="Colorful Shading" w:semiHidden="0" w:uiPriority="71" w:unhideWhenUsed="0"/>
+    <w:lsdException w:name="Colorful List" w:semiHidden="0" w:uiPriority="72" w:unhideWhenUsed="0"/>
+    <w:lsdException w:name="Colorful Grid" w:semiHidden="0" w:uiPriority="73" w:unhideWhenUsed="0"/>
+    <w:lsdException w:name="Light Shading Accent 1" w:semiHidden="0" w:uiPriority="60" w:unhideWhenUsed="0"/>
+    <w:lsdException w:name="Light List Accent 1" w:semiHidden="0" w:uiPriority="61" w:unhideWhenUsed="0"/>
+    <w:lsdException w:name="Light Grid Accent 1" w:semiHidden="0" w:uiPriority="62" w:unhideWhenUsed="0"/>
+    <w:lsdException w:name="Medium Shading 1 Accent 1" w:semiHidden="0" w:uiPriority="63" w:unhideWhenUsed="0"/>
+    <w:lsdException w:name="Medium Shading 2 Accent 1" w:semiHidden="0" w:uiPriority="64" w:unhideWhenUsed="0"/>
+    <w:lsdException w:name="Medium List 1 Accent 1" w:semiHidden="0" w:uiPriority="65" w:unhideWhenUsed="0"/>
+    <w:lsdException w:name="Revision" w:unhideWhenUsed="0"/>
+    <w:lsdException w:name="List Paragraph" w:semiHidden="0" w:uiPriority="34" w:unhideWhenUsed="0" w:qFormat="1"/>
+    <w:lsdException w:name="Quote" w:semiHidden="0" w:uiPriority="29" w:unhideWhenUsed="0" w:qFormat="1"/>
+    <w:lsdException w:name="Intense Quote" w:semiHidden="0" w:uiPriority="30" w:unhideWhenUsed="0" w:qFormat="1"/>
+    <w:lsdException w:name="Medium List 2 Accent 1" w:semiHidden="0" w:uiPriority="66" w:unhideWhenUsed="0"/>
+    <w:lsdException w:name="Medium Grid 1 Accent 1" w:semiHidden="0" w:uiPriority="67" w:unhideWhenUsed="0"/>
+    <w:lsdException w:name="Medium Grid 2 Accent 1" w:semiHidden="0" w:uiPriority="68" w:unhideWhenUsed="0"/>
+    <w:lsdException w:name="Medium Grid 3 Accent 1" w:semiHidden="0" w:uiPriority="69" w:unhideWhenUsed="0"/>
+    <w:lsdException w:name="Dark List Accent 1" w:semiHidden="0" w:uiPriority="70" w:unhideWhenUsed="0"/>
+    <w:lsdException w:name="Colorful Shading Accent 1" w:semiHidden="0" w:uiPriority="71" w:unhideWhenUsed="0"/>
+    <w:lsdException w:name="Colorful List Accent 1" w:semiHidden="0" w:uiPriority="72" w:unhideWhenUsed="0"/>
+    <w:lsdException w:name="Colorful Grid Accent 1" w:semiHidden="0" w:uiPriority="73" w:unhideWhenUsed="0"/>
+    <w:lsdException w:name="Light Shading Accent 2" w:semiHidden="0" w:uiPriority="60" w:unhideWhenUsed="0"/>
+    <w:lsdException w:name="Light List Accent 2" w:semiHidden="0" w:uiPriority="61" w:unhideWhenUsed="0"/>
+    <w:lsdException w:name="Light Grid Accent 2" w:semiHidden="0" w:uiPriority="62" w:unhideWhenUsed="0"/>
+    <w:lsdException w:name="Medium Shading 1 Accent 2" w:semiHidden="0" w:uiPriority="63" w:unhideWhenUsed="0"/>
+    <w:lsdException w:name="Medium Shading 2 Accent 2" w:semiHidden="0" w:uiPriority="64" w:unhideWhenUsed="0"/>
+    <w:lsdException w:name="Medium List 1 Accent 2" w:semiHidden="0" w:uiPriority="65" w:unhideWhenUsed="0"/>
+    <w:lsdException w:name="Medium List 2 Accent 2" w:semiHidden="0" w:uiPriority="66" w:unhideWhenUsed="0"/>
+    <w:lsdException w:name="Medium Grid 1 Accent 2" w:semiHidden="0" w:uiPriority="67" w:unhideWhenUsed="0"/>
+    <w:lsdException w:name="Medium Grid 2 Accent 2" w:semiHidden="0" w:uiPriority="68" w:unhideWhenUsed="0"/>
+    <w:lsdException w:name="Medium Grid 3 Accent 2" w:semiHidden="0" w:uiPriority="69" w:unhideWhenUsed="0"/>
+    <w:lsdException w:name="Dark List Accent 2" w:semiHidden="0" w:uiPriority="70" w:unhideWhenUsed="0"/>
+    <w:lsdException w:name="Colorful Shading Accent 2" w:semiHidden="0" w:uiPriority="71" w:unhideWhenUsed="0"/>
+    <w:lsdException w:name="Colorful List Accent 2" w:semiHidden="0" w:uiPriority="72" w:unhideWhenUsed="0"/>
+    <w:lsdException w:name="Colorful Grid Accent 2" w:semiHidden="0" w:uiPriority="73" w:unhideWhenUsed="0"/>
+    <w:lsdException w:name="Light Shading Accent 3" w:semiHidden="0" w:uiPriority="60" w:unhideWhenUsed="0"/>
+    <w:lsdException w:name="Light List Accent 3" w:semiHidden="0" w:uiPriority="61" w:unhideWhenUsed="0"/>
+    <w:lsdException w:name="Light Grid Accent 3" w:semiHidden="0" w:uiPriority="62" w:unhideWhenUsed="0"/>
+    <w:lsdException w:name="Medium Shading 1 Accent 3" w:semiHidden="0" w:uiPriority="63" w:unhideWhenUsed="0"/>
+    <w:lsdException w:name="Medium Shading 2 Accent 3" w:semiHidden="0" w:uiPriority="64" w:unhideWhenUsed="0"/>
+    <w:lsdException w:name="Medium List 1 Accent 3" w:semiHidden="0" w:uiPriority="65" w:unhideWhenUsed="0"/>
+    <w:lsdException w:name="Medium List 2 Accent 3" w:semiHidden="0" w:uiPriority="66" w:unhideWhenUsed="0"/>
+    <w:lsdException w:name="Medium Grid 1 Accent 3" w:semiHidden="0" w:uiPriority="67" w:unhideWhenUsed="0"/>
+    <w:lsdException w:name="Medium Grid 2 Accent 3" w:semiHidden="0" w:uiPriority="68" w:unhideWhenUsed="0"/>
+    <w:lsdException w:name="Medium Grid 3 Accent 3" w:semiHidden="0" w:uiPriority="69" w:unhideWhenUsed="0"/>
+    <w:lsdException w:name="Dark List Accent 3" w:semiHidden="0" w:uiPriority="70" w:unhideWhenUsed="0"/>
+    <w:lsdException w:name="Colorful Shading Accent 3" w:semiHidden="0" w:uiPriority="71" w:unhideWhenUsed="0"/>
+    <w:lsdException w:name="Colorful List Accent 3" w:semiHidden="0" w:uiPriority="72" w:unhideWhenUsed="0"/>
+    <w:lsdException w:name="Colorful Grid Accent 3" w:semiHidden="0" w:uiPriority="73" w:unhideWhenUsed="0"/>
+    <w:lsdException w:name="Light Shading Accent 4" w:semiHidden="0" w:uiPriority="60" w:unhideWhenUsed="0"/>
+    <w:lsdException w:name="Light List Accent 4" w:semiHidden="0" w:uiPriority="61" w:unhideWhenUsed="0"/>
+    <w:lsdException w:name="Light Grid Accent 4" w:semiHidden="0" w:uiPriority="62" w:unhideWhenUsed="0"/>
+    <w:lsdException w:name="Medium Shading 1 Accent 4" w:semiHidden="0" w:uiPriority="63" w:unhideWhenUsed="0"/>
+    <w:lsdException w:name="Medium Shading 2 Accent 4" w:semiHidden="0" w:uiPriority="64" w:unhideWhenUsed="0"/>
+    <w:lsdException w:name="Medium List 1 Accent 4" w:semiHidden="0" w:uiPriority="65" w:unhideWhenUsed="0"/>
+    <w:lsdException w:name="Medium List 2 Accent 4" w:semiHidden="0" w:uiPriority="66" w:unhideWhenUsed="0"/>
+    <w:lsdException w:name="Medium Grid 1 Accent 4" w:semiHidden="0" w:uiPriority="67" w:unhideWhenUsed="0"/>
+    <w:lsdException w:name="Medium Grid 2 Accent 4" w:semiHidden="0" w:uiPriority="68" w:unhideWhenUsed="0"/>
+    <w:lsdException w:name="Medium Grid 3 Accent 4" w:semiHidden="0" w:uiPriority="69" w:unhideWhenUsed="0"/>
+    <w:lsdException w:name="Dark List Accent 4" w:semiHidden="0" w:uiPriority="70" w:unhideWhenUsed="0"/>
+    <w:lsdException w:name="Colorful Shading Accent 4" w:semiHidden="0" w:uiPriority="71" w:unhideWhenUsed="0"/>
+    <w:lsdException w:name="Colorful List Accent 4" w:semiHidden="0" w:uiPriority="72" w:unhideWhenUsed="0"/>
+    <w:lsdException w:name="Colorful Grid Accent 4" w:semiHidden="0" w:uiPriority="73" w:unhideWhenUsed="0"/>
+    <w:lsdException w:name="Light Shading Accent 5" w:semiHidden="0" w:uiPriority="60" w:unhideWhenUsed="0"/>
+    <w:lsdException w:name="Light List Accent 5" w:semiHidden="0" w:uiPriority="61" w:unhideWhenUsed="0"/>
+    <w:lsdException w:name="Light Grid Accent 5" w:semiHidden="0" w:uiPriority="62" w:unhideWhenUsed="0"/>
+    <w:lsdException w:name="Medium Shading 1 Accent 5" w:semiHidden="0" w:uiPriority="63" w:unhideWhenUsed="0"/>
+    <w:lsdException w:name="Medium Shading 2 Accent 5" w:semiHidden="0" w:uiPriority="64" w:unhideWhenUsed="0"/>
+    <w:lsdException w:name="Medium List 1 Accent 5" w:semiHidden="0" w:uiPriority="65" w:unhideWhenUsed="0"/>
+    <w:lsdException w:name="Medium List 2 Accent 5" w:semiHidden="0" w:uiPriority="66" w:unhideWhenUsed="0"/>
+    <w:lsdException w:name="Medium Grid 1 Accent 5" w:semiHidden="0" w:uiPriority="67" w:unhideWhenUsed="0"/>
+    <w:lsdException w:name="Medium Grid 2 Accent 5" w:semiHidden="0" w:uiPriority="68" w:unhideWhenUsed="0"/>
+    <w:lsdException w:name="Medium Grid 3 Accent 5" w:semiHidden="0" w:uiPriority="69" w:unhideWhenUsed="0"/>
+    <w:lsdException w:name="Dark List Accent 5" w:semiHidden="0" w:uiPriority="70" w:unhideWhenUsed="0"/>
+    <w:lsdException w:name="Colorful Shading Accent 5" w:semiHidden="0" w:uiPriority="71" w:unhideWhenUsed="0"/>
+    <w:lsdException w:name="Colorful List Accent 5" w:semiHidden="0" w:uiPriority="72" w:unhideWhenUsed="0"/>
+    <w:lsdException w:name="Colorful Grid Accent 5" w:semiHidden="0" w:uiPriority="73" w:unhideWhenUsed="0"/>
+    <w:lsdException w:name="Light Shading Accent 6" w:semiHidden="0" w:uiPriority="60" w:unhideWhenUsed="0"/>
+    <w:lsdException w:name="Light List Accent 6" w:semiHidden="0" w:uiPriority="61" w:unhideWhenUsed="0"/>
+    <w:lsdException w:name="Light Grid Accent 6" w:semiHidden="0" w:uiPriority="62" w:unhideWhenUsed="0"/>
+    <w:lsdException w:name="Medium Shading 1 Accent 6" w:semiHidden="0" w:uiPriority="63" w:unhideWhenUsed="0"/>
+    <w:lsdException w:name="Medium Shading 2 Accent 6" w:semiHidden="0" w:uiPriority="64" w:unhideWhenUsed="0"/>
+    <w:lsdException w:name="Medium List 1 Accent 6" w:semiHidden="0" w:uiPriority="65" w:unhideWhenUsed="0"/>
+    <w:lsdException w:name="Medium List 2 Accent 6" w:semiHidden="0" w:uiPriority="66" w:unhideWhenUsed="0"/>
+    <w:lsdException w:name="Medium Grid 1 Accent 6" w:semiHidden="0" w:uiPriority="67" w:unhideWhenUsed="0"/>
+    <w:lsdException w:name="Medium Grid 2 Accent 6" w:semiHidden="0" w:uiPriority="68" w:unhideWhenUsed="0"/>
+    <w:lsdException w:name="Medium Grid 3 Accent 6" w:semiHidden="0" w:uiPriority="69" w:unhideWhenUsed="0"/>
+    <w:lsdException w:name="Dark List Accent 6" w:semiHidden="0" w:uiPriority="70" w:unhideWhenUsed="0"/>
+    <w:lsdException w:name="Colorful Shading Accent 6" w:semiHidden="0" w:uiPriority="71" w:unhideWhenUsed="0"/>
+    <w:lsdException w:name="Colorful List Accent 6" w:semiHidden="0" w:uiPriority="72" w:unhideWhenUsed="0"/>
+    <w:lsdException w:name="Colorful Grid Accent 6" w:semiHidden="0" w:uiPriority="73" w:unhideWhenUsed="0"/>
+    <w:lsdException w:name="Subtle Emphasis" w:semiHidden="0" w:uiPriority="19" w:unhideWhenUsed="0" w:qFormat="1"/>
+    <w:lsdException w:name="Intense Emphasis" w:semiHidden="0" w:uiPriority="21" w:unhideWhenUsed="0" w:qFormat="1"/>
+    <w:lsdException w:name="Subtle Reference" w:semiHidden="0" w:uiPriority="31" w:unhideWhenUsed="0" w:qFormat="1"/>
+    <w:lsdException w:name="Intense Reference" w:semiHidden="0" w:uiPriority="32" w:unhideWhenUsed="0" w:qFormat="1"/>
+    <w:lsdException w:name="Book Title" w:semiHidden="0" w:uiPriority="33" w:unhideWhenUsed="0" w:qFormat="1"/>
+    <w:lsdException w:name="Bibliography" w:uiPriority="37"/>
+    <w:lsdException w:name="TOC Heading" w:uiPriority="39" w:qFormat="1"/>
   </w:latentStyles>
   <w:style w:type="paragraph" w:default="1" w:styleId="Normal">
     <w:name w:val="Normal"/>
@@ -24236,7 +26629,7 @@
   <a:extraClrSchemeLst/>
   <a:extLst>
     <a:ext uri="{05A4C25C-085E-4340-85A3-A5531E510DB2}">
-      <thm15:themeFamily xmlns:thm15="http://schemas.microsoft.com/office/thememl/2012/main" name="Office Theme" id="{62F939B6-93AF-4DB8-9C6B-D6C7DFDC589F}" vid="{4A3C46E8-61CC-4603-A589-7422A47A8E4A}"/>
+      <thm15:themeFamily xmlns:thm15="http://schemas.microsoft.com/office/thememl/2012/main" xmlns="" name="Office Theme" id="{62F939B6-93AF-4DB8-9C6B-D6C7DFDC589F}" vid="{4A3C46E8-61CC-4603-A589-7422A47A8E4A}"/>
     </a:ext>
   </a:extLst>
 </a:theme>
